--- a/dissertation.docx
+++ b/dissertation.docx
@@ -208,7 +208,224 @@
         <w:t xml:space="preserve">Influence of Parsimony and Work-related Psychological Constructs in Predicting Turnover Intention when Using Machine Learning VS Linear Regression</w:t>
       </w:r>
     </w:p>
-    <w:bookmarkStart w:id="27" w:name="introduction"/>
+    <w:p>
+      <w:pPr>
+        <w:pStyle w:val="Textkrper"/>
+      </w:pPr>
+    </w:p>
+    <w:p>
+      <w:pPr>
+        <w:pStyle w:val="Textkrper"/>
+      </w:pPr>
+      <w:r>
+        <w:t xml:space="preserve">A DISSERTATION</w:t>
+      </w:r>
+    </w:p>
+    <w:p>
+      <w:pPr>
+        <w:pStyle w:val="Textkrper"/>
+      </w:pPr>
+      <w:r>
+        <w:t xml:space="preserve">Submitted to the Faculty of</w:t>
+      </w:r>
+    </w:p>
+    <w:p>
+      <w:pPr>
+        <w:pStyle w:val="Textkrper"/>
+      </w:pPr>
+      <w:r>
+        <w:t xml:space="preserve">Montclair State University in partial fulfillment</w:t>
+      </w:r>
+    </w:p>
+    <w:p>
+      <w:pPr>
+        <w:pStyle w:val="Textkrper"/>
+      </w:pPr>
+      <w:r>
+        <w:t xml:space="preserve">of the requirements</w:t>
+      </w:r>
+    </w:p>
+    <w:p>
+      <w:pPr>
+        <w:pStyle w:val="Textkrper"/>
+      </w:pPr>
+      <w:r>
+        <w:t xml:space="preserve">for the degree of Doctor of Philosophy</w:t>
+      </w:r>
+    </w:p>
+    <w:p>
+      <w:pPr>
+        <w:pStyle w:val="Textkrper"/>
+      </w:pPr>
+      <w:r>
+        <w:t xml:space="preserve">by</w:t>
+      </w:r>
+    </w:p>
+    <w:p>
+      <w:pPr>
+        <w:pStyle w:val="Textkrper"/>
+      </w:pPr>
+      <w:r>
+        <w:t xml:space="preserve">Diego Figueiras</w:t>
+      </w:r>
+    </w:p>
+    <w:p>
+      <w:pPr>
+        <w:pStyle w:val="Textkrper"/>
+      </w:pPr>
+      <w:r>
+        <w:t xml:space="preserve">Montclair State University</w:t>
+      </w:r>
+    </w:p>
+    <w:p>
+      <w:pPr>
+        <w:pStyle w:val="Textkrper"/>
+      </w:pPr>
+      <w:r>
+        <w:t xml:space="preserve">Montclair, NJ</w:t>
+      </w:r>
+    </w:p>
+    <w:p>
+      <w:pPr>
+        <w:pStyle w:val="Textkrper"/>
+      </w:pPr>
+      <w:r>
+        <w:t xml:space="preserve">May 2024</w:t>
+      </w:r>
+    </w:p>
+    <w:p>
+      <w:pPr>
+        <w:pStyle w:val="Textkrper"/>
+      </w:pPr>
+      <w:r>
+        <w:t xml:space="preserve">Dissertation Chair: Dr. Michael Bixter</w:t>
+      </w:r>
+    </w:p>
+    <w:p>
+      <w:r>
+        <w:br w:type="page"/>
+      </w:r>
+    </w:p>
+    <w:p>
+      <w:pPr>
+        <w:pStyle w:val="Textkrper"/>
+      </w:pPr>
+      <w:r>
+        <w:t xml:space="preserve">MONTCLAIR STATE UNIVERSITY</w:t>
+      </w:r>
+    </w:p>
+    <w:p>
+      <w:pPr>
+        <w:pStyle w:val="Textkrper"/>
+      </w:pPr>
+      <w:r>
+        <w:t xml:space="preserve">THE GRADUATE SCHOOL</w:t>
+      </w:r>
+    </w:p>
+    <w:p>
+      <w:pPr>
+        <w:pStyle w:val="Textkrper"/>
+      </w:pPr>
+      <w:r>
+        <w:t xml:space="preserve">DISSERTATION APPROVAL</w:t>
+      </w:r>
+    </w:p>
+    <w:p>
+      <w:pPr>
+        <w:pStyle w:val="Textkrper"/>
+      </w:pPr>
+      <w:r>
+        <w:t xml:space="preserve">We hereby approve the Dissertation</w:t>
+      </w:r>
+    </w:p>
+    <w:p>
+      <w:pPr>
+        <w:pStyle w:val="Textkrper"/>
+      </w:pPr>
+    </w:p>
+    <w:p>
+      <w:pPr>
+        <w:pStyle w:val="Textkrper"/>
+      </w:pPr>
+      <w:r>
+        <w:t xml:space="preserve">of</w:t>
+      </w:r>
+    </w:p>
+    <w:p>
+      <w:pPr>
+        <w:pStyle w:val="Textkrper"/>
+      </w:pPr>
+      <w:r>
+        <w:t xml:space="preserve">Diego Figueiras</w:t>
+      </w:r>
+    </w:p>
+    <w:p>
+      <w:pPr>
+        <w:pStyle w:val="Textkrper"/>
+      </w:pPr>
+      <w:r>
+        <w:t xml:space="preserve">Candidate for the Degree:</w:t>
+      </w:r>
+    </w:p>
+    <w:p>
+      <w:pPr>
+        <w:pStyle w:val="Textkrper"/>
+      </w:pPr>
+      <w:r>
+        <w:t xml:space="preserve">Doctor of Philosophy</w:t>
+      </w:r>
+    </w:p>
+    <w:p>
+      <w:pPr>
+        <w:pStyle w:val="Textkrper"/>
+      </w:pPr>
+      <w:hyperlink r:id="rId21">
+        <w:r>
+          <w:rPr>
+            <w:rStyle w:val="Hyperlink"/>
+          </w:rPr>
+          <w:t xml:space="preserve">Copyright@2024</w:t>
+        </w:r>
+      </w:hyperlink>
+      <w:r>
+        <w:t xml:space="preserve"> </w:t>
+      </w:r>
+      <w:r>
+        <w:t xml:space="preserve">by Diego Figueiras. All rights reserved.</w:t>
+      </w:r>
+    </w:p>
+    <w:p>
+      <w:pPr>
+        <w:pStyle w:val="Textkrper"/>
+      </w:pPr>
+    </w:p>
+    <w:p>
+      <w:pPr>
+        <w:pStyle w:val="Textkrper"/>
+      </w:pPr>
+      <w:r>
+        <w:t xml:space="preserve">This dissertation explores the ongoing debate between traditional statistical regression models and machine learning (ML) algorithms in predictive modeling, focusing on the impact of sample size and the number of variables. Study 1 investigates the relationship between sample size and predictive accuracy, proposing hypotheses regarding the advantages of ML over regression as sample size increases. Additionally, the study examines the influence of the number of variables on predictive accuracy, emphasizing the trade-off between ML and regression models. Using data from the Federal Employee Viewpoint Survey, the research aims to contribute insights into the conditions favoring each modeling approach. Study 2 shifts the focus to incremental validity, exploring whether work-related psychological constructs enhance ML models’ predictive accuracy in turnover intention compared to biodata alone. The proposed hypotheses suggest that incorporating psychological constructs will improve predictive accuracy, addressing the</w:t>
+      </w:r>
+      <w:r>
+        <w:t xml:space="preserve"> </w:t>
+      </w:r>
+      <w:r>
+        <w:t xml:space="preserve">“</w:t>
+      </w:r>
+      <w:r>
+        <w:t xml:space="preserve">garbage in garbage out</w:t>
+      </w:r>
+      <w:r>
+        <w:t xml:space="preserve">”</w:t>
+      </w:r>
+      <w:r>
+        <w:t xml:space="preserve"> </w:t>
+      </w:r>
+      <w:r>
+        <w:t xml:space="preserve">concern prevalent in ML applications. The methods involve diverse datasets, including responses from federal employees and an online survey through Amazon’s MTurk, with machine learning algorithms such as Gradient Boosting Trees, Random Forest, Neural Networks, Support Vector Machines, and logistic regression. The dissertation seeks to advance understanding in the field, offering practical insights for researchers and practitioners navigating the dynamic landscape of predictive modeling.</w:t>
+      </w:r>
+    </w:p>
+    <w:bookmarkStart w:id="28" w:name="introduction"/>
     <w:p>
       <w:pPr>
         <w:pStyle w:val="berschrift1"/>
@@ -720,7 +937,7 @@
         <w:t xml:space="preserve">Ultimately, this research aims to enhance our understanding of turnover prediction and inform effective retention strategies to mitigate the negative consequences of employee turnover.</w:t>
       </w:r>
     </w:p>
-    <w:bookmarkStart w:id="21" w:name="what-constitutes-machine-learning"/>
+    <w:bookmarkStart w:id="22" w:name="what-constitutes-machine-learning"/>
     <w:p>
       <w:pPr>
         <w:pStyle w:val="berschrift2"/>
@@ -800,8 +1017,8 @@
         <w:t xml:space="preserve">Breiman highlights the contrast between theory-driven models like regression and empirical algorithms such as decision trees, artificial neural networks, support vector machines, and random forests.</w:t>
       </w:r>
     </w:p>
-    <w:bookmarkEnd w:id="21"/>
-    <w:bookmarkStart w:id="22" w:name="theory-based-models"/>
+    <w:bookmarkEnd w:id="22"/>
+    <w:bookmarkStart w:id="23" w:name="theory-based-models"/>
     <w:p>
       <w:pPr>
         <w:pStyle w:val="berschrift2"/>
@@ -902,8 +1119,8 @@
         <w:t xml:space="preserve">The rapidly increasing ability of computers to store and manipulate data can provide us with more varied tools.</w:t>
       </w:r>
     </w:p>
-    <w:bookmarkEnd w:id="22"/>
-    <w:bookmarkStart w:id="23" w:name="empirical-based-models"/>
+    <w:bookmarkEnd w:id="23"/>
+    <w:bookmarkStart w:id="24" w:name="empirical-based-models"/>
     <w:p>
       <w:pPr>
         <w:pStyle w:val="berschrift2"/>
@@ -1078,8 +1295,8 @@
         <w:t xml:space="preserve">In this study, we refrain from classifying them as such.</w:t>
       </w:r>
     </w:p>
-    <w:bookmarkEnd w:id="23"/>
-    <w:bookmarkStart w:id="24" w:name="common-terms-in-machine-learning"/>
+    <w:bookmarkEnd w:id="24"/>
+    <w:bookmarkStart w:id="25" w:name="common-terms-in-machine-learning"/>
     <w:p>
       <w:pPr>
         <w:pStyle w:val="berschrift2"/>
@@ -1221,8 +1438,8 @@
         <w:t xml:space="preserve">By leveraging the diversity among the constituent models, ensemble methods aim to improve generalization performance, mitigate overfitting, and enhance predictive accuracy across a variety of scenarios.</w:t>
       </w:r>
     </w:p>
-    <w:bookmarkEnd w:id="24"/>
-    <w:bookmarkStart w:id="25" w:name="data-hungriness"/>
+    <w:bookmarkEnd w:id="25"/>
+    <w:bookmarkStart w:id="26" w:name="data-hungriness"/>
     <w:p>
       <w:pPr>
         <w:pStyle w:val="berschrift2"/>
@@ -1343,8 +1560,8 @@
         <w:t xml:space="preserve">.</w:t>
       </w:r>
     </w:p>
-    <w:bookmarkEnd w:id="25"/>
-    <w:bookmarkStart w:id="26" w:name="parsimony"/>
+    <w:bookmarkEnd w:id="26"/>
+    <w:bookmarkStart w:id="27" w:name="parsimony"/>
     <w:p>
       <w:pPr>
         <w:pStyle w:val="berschrift2"/>
@@ -1382,9 +1599,9 @@
         <w:t xml:space="preserve">Typically, parsimony is reported as the performance metric of models that are sparse.</w:t>
       </w:r>
     </w:p>
-    <w:bookmarkEnd w:id="26"/>
     <w:bookmarkEnd w:id="27"/>
-    <w:bookmarkStart w:id="35" w:name="algorithms"/>
+    <w:bookmarkEnd w:id="28"/>
+    <w:bookmarkStart w:id="36" w:name="algorithms"/>
     <w:p>
       <w:pPr>
         <w:pStyle w:val="berschrift1"/>
@@ -1407,7 +1624,7 @@
         <w:t xml:space="preserve">This section provides a general overview of the theory behind these algorithms.</w:t>
       </w:r>
     </w:p>
-    <w:bookmarkStart w:id="28" w:name="decision-trees"/>
+    <w:bookmarkStart w:id="29" w:name="decision-trees"/>
     <w:p>
       <w:pPr>
         <w:pStyle w:val="berschrift2"/>
@@ -1508,8 +1725,8 @@
         <w:t xml:space="preserve">.</w:t>
       </w:r>
     </w:p>
-    <w:bookmarkEnd w:id="28"/>
-    <w:bookmarkStart w:id="29" w:name="classification-and-regression-trees-cart"/>
+    <w:bookmarkEnd w:id="29"/>
+    <w:bookmarkStart w:id="30" w:name="classification-and-regression-trees-cart"/>
     <w:p>
       <w:pPr>
         <w:pStyle w:val="berschrift2"/>
@@ -1628,8 +1845,8 @@
         <w:t xml:space="preserve">.</w:t>
       </w:r>
     </w:p>
-    <w:bookmarkEnd w:id="29"/>
-    <w:bookmarkStart w:id="30" w:name="random-forests-rf"/>
+    <w:bookmarkEnd w:id="30"/>
+    <w:bookmarkStart w:id="31" w:name="random-forests-rf"/>
     <w:p>
       <w:pPr>
         <w:pStyle w:val="berschrift2"/>
@@ -1789,8 +2006,8 @@
         <w:t xml:space="preserve">.</w:t>
       </w:r>
     </w:p>
-    <w:bookmarkEnd w:id="30"/>
-    <w:bookmarkStart w:id="31" w:name="gradient-boosting-trees-gbt"/>
+    <w:bookmarkEnd w:id="31"/>
+    <w:bookmarkStart w:id="32" w:name="gradient-boosting-trees-gbt"/>
     <w:p>
       <w:pPr>
         <w:pStyle w:val="berschrift2"/>
@@ -1906,8 +2123,8 @@
         <w:t xml:space="preserve">.</w:t>
       </w:r>
     </w:p>
-    <w:bookmarkEnd w:id="31"/>
-    <w:bookmarkStart w:id="32" w:name="bayesian-additive-regression-trees-bart"/>
+    <w:bookmarkEnd w:id="32"/>
+    <w:bookmarkStart w:id="33" w:name="bayesian-additive-regression-trees-bart"/>
     <w:p>
       <w:pPr>
         <w:pStyle w:val="berschrift2"/>
@@ -1963,8 +2180,8 @@
         <w:t xml:space="preserve">.</w:t>
       </w:r>
     </w:p>
-    <w:bookmarkEnd w:id="32"/>
-    <w:bookmarkStart w:id="33" w:name="neural-networks-nn"/>
+    <w:bookmarkEnd w:id="33"/>
+    <w:bookmarkStart w:id="34" w:name="neural-networks-nn"/>
     <w:p>
       <w:pPr>
         <w:pStyle w:val="berschrift2"/>
@@ -2029,8 +2246,8 @@
         <w:t xml:space="preserve">.</w:t>
       </w:r>
     </w:p>
-    <w:bookmarkEnd w:id="33"/>
-    <w:bookmarkStart w:id="34" w:name="support-vector-machines-svm-classifiers"/>
+    <w:bookmarkEnd w:id="34"/>
+    <w:bookmarkStart w:id="35" w:name="support-vector-machines-svm-classifiers"/>
     <w:p>
       <w:pPr>
         <w:pStyle w:val="berschrift2"/>
@@ -2095,9 +2312,9 @@
         <w:t xml:space="preserve">(Alpaydin, 2020; Mahesh, 2020; Marsland, 2011)</w:t>
       </w:r>
     </w:p>
-    <w:bookmarkEnd w:id="34"/>
     <w:bookmarkEnd w:id="35"/>
-    <w:bookmarkStart w:id="45" w:name="evaluation-metrics"/>
+    <w:bookmarkEnd w:id="36"/>
+    <w:bookmarkStart w:id="46" w:name="evaluation-metrics"/>
     <w:p>
       <w:pPr>
         <w:pStyle w:val="berschrift1"/>
@@ -2126,7 +2343,7 @@
         <w:t xml:space="preserve">This section provides a general description of them.</w:t>
       </w:r>
     </w:p>
-    <w:bookmarkStart w:id="36" w:name="accuracy"/>
+    <w:bookmarkStart w:id="37" w:name="accuracy"/>
     <w:p>
       <w:pPr>
         <w:pStyle w:val="berschrift2"/>
@@ -2164,8 +2381,8 @@
         <w:t xml:space="preserve">.</w:t>
       </w:r>
     </w:p>
-    <w:bookmarkEnd w:id="36"/>
-    <w:bookmarkStart w:id="37" w:name="precision"/>
+    <w:bookmarkEnd w:id="37"/>
+    <w:bookmarkStart w:id="38" w:name="precision"/>
     <w:p>
       <w:pPr>
         <w:pStyle w:val="berschrift2"/>
@@ -2224,8 +2441,8 @@
         <w:t xml:space="preserve">.</w:t>
       </w:r>
     </w:p>
-    <w:bookmarkEnd w:id="37"/>
-    <w:bookmarkStart w:id="38" w:name="recallsensitivity"/>
+    <w:bookmarkEnd w:id="38"/>
+    <w:bookmarkStart w:id="39" w:name="recallsensitivity"/>
     <w:p>
       <w:pPr>
         <w:pStyle w:val="berschrift2"/>
@@ -2284,8 +2501,8 @@
         <w:t xml:space="preserve">.</w:t>
       </w:r>
     </w:p>
-    <w:bookmarkEnd w:id="38"/>
-    <w:bookmarkStart w:id="39" w:name="f1-score"/>
+    <w:bookmarkEnd w:id="39"/>
+    <w:bookmarkStart w:id="40" w:name="f1-score"/>
     <w:p>
       <w:pPr>
         <w:pStyle w:val="berschrift2"/>
@@ -2338,8 +2555,8 @@
         <w:t xml:space="preserve">.</w:t>
       </w:r>
     </w:p>
-    <w:bookmarkEnd w:id="39"/>
-    <w:bookmarkStart w:id="40" w:name="X1d14eb17b26aa29b7088feab706ba63b70f7da0"/>
+    <w:bookmarkEnd w:id="40"/>
+    <w:bookmarkStart w:id="41" w:name="X1d14eb17b26aa29b7088feab706ba63b70f7da0"/>
     <w:p>
       <w:pPr>
         <w:pStyle w:val="berschrift2"/>
@@ -2395,8 +2612,8 @@
         <w:t xml:space="preserve">.</w:t>
       </w:r>
     </w:p>
-    <w:bookmarkEnd w:id="40"/>
-    <w:bookmarkStart w:id="41" w:name="root-mean-square-error-rmse"/>
+    <w:bookmarkEnd w:id="41"/>
+    <w:bookmarkStart w:id="42" w:name="root-mean-square-error-rmse"/>
     <w:p>
       <w:pPr>
         <w:pStyle w:val="berschrift2"/>
@@ -2452,8 +2669,8 @@
         <w:t xml:space="preserve">The lower the RMSE, the better the predictive accuracy.</w:t>
       </w:r>
     </w:p>
-    <w:bookmarkEnd w:id="41"/>
-    <w:bookmarkStart w:id="42" w:name="log-loss"/>
+    <w:bookmarkEnd w:id="42"/>
+    <w:bookmarkStart w:id="43" w:name="log-loss"/>
     <w:p>
       <w:pPr>
         <w:pStyle w:val="berschrift2"/>
@@ -2485,8 +2702,8 @@
         <w:t xml:space="preserve">.</w:t>
       </w:r>
     </w:p>
-    <w:bookmarkEnd w:id="42"/>
-    <w:bookmarkStart w:id="43" w:name="kappa-statistic"/>
+    <w:bookmarkEnd w:id="43"/>
+    <w:bookmarkStart w:id="44" w:name="kappa-statistic"/>
     <w:p>
       <w:pPr>
         <w:pStyle w:val="berschrift2"/>
@@ -2518,8 +2735,8 @@
         <w:t xml:space="preserve">.</w:t>
       </w:r>
     </w:p>
-    <w:bookmarkEnd w:id="43"/>
-    <w:bookmarkStart w:id="44" w:name="geometric-mean-score-g-mean"/>
+    <w:bookmarkEnd w:id="44"/>
+    <w:bookmarkStart w:id="45" w:name="geometric-mean-score-g-mean"/>
     <w:p>
       <w:pPr>
         <w:pStyle w:val="berschrift2"/>
@@ -2563,9 +2780,9 @@
         <w:t xml:space="preserve">.</w:t>
       </w:r>
     </w:p>
-    <w:bookmarkEnd w:id="44"/>
     <w:bookmarkEnd w:id="45"/>
-    <w:bookmarkStart w:id="47" w:name="rationale"/>
+    <w:bookmarkEnd w:id="46"/>
+    <w:bookmarkStart w:id="48" w:name="rationale"/>
     <w:p>
       <w:pPr>
         <w:pStyle w:val="berschrift1"/>
@@ -2600,7 +2817,7 @@
         <w:t xml:space="preserve">In this section, we will review the literature and rationale leading to the hypotheses for Study 1 of the current dissertation proposal.</w:t>
       </w:r>
     </w:p>
-    <w:bookmarkStart w:id="46" w:name="sample-size-and-predictive-modeling"/>
+    <w:bookmarkStart w:id="47" w:name="sample-size-and-predictive-modeling"/>
     <w:p>
       <w:pPr>
         <w:pStyle w:val="berschrift2"/>
@@ -2821,9 +3038,9 @@
         <w:t xml:space="preserve">Using machine learning algorithms with such small number of variables could compromise the bias-variance tradeoff, overfitting the data.</w:t>
       </w:r>
     </w:p>
-    <w:bookmarkEnd w:id="46"/>
     <w:bookmarkEnd w:id="47"/>
-    <w:bookmarkStart w:id="50" w:name="hypotheses"/>
+    <w:bookmarkEnd w:id="48"/>
+    <w:bookmarkStart w:id="51" w:name="hypotheses"/>
     <w:p>
       <w:pPr>
         <w:pStyle w:val="berschrift1"/>
@@ -2832,7 +3049,7 @@
         <w:t xml:space="preserve">Hypotheses</w:t>
       </w:r>
     </w:p>
-    <w:bookmarkStart w:id="48" w:name="X9846a42a407fa18bb3599d46bc37cfc0d56a06e"/>
+    <w:bookmarkStart w:id="49" w:name="X9846a42a407fa18bb3599d46bc37cfc0d56a06e"/>
     <w:p>
       <w:pPr>
         <w:pStyle w:val="berschrift2"/>
@@ -2947,8 +3164,8 @@
         <w:t xml:space="preserve">Both simulated and real-world data will be used to test these two hypotheses.</w:t>
       </w:r>
     </w:p>
-    <w:bookmarkEnd w:id="48"/>
-    <w:bookmarkStart w:id="49" w:name="study-2-incremental-validity"/>
+    <w:bookmarkEnd w:id="49"/>
+    <w:bookmarkStart w:id="50" w:name="study-2-incremental-validity"/>
     <w:p>
       <w:pPr>
         <w:pStyle w:val="berschrift2"/>
@@ -3055,9 +3272,9 @@
         <w:t xml:space="preserve">Hypothesis 3b: the predictive accuracy of machine learning models will increase when work-related psychological constructs are added to the model.</w:t>
       </w:r>
     </w:p>
-    <w:bookmarkEnd w:id="49"/>
     <w:bookmarkEnd w:id="50"/>
-    <w:bookmarkStart w:id="68" w:name="methods"/>
+    <w:bookmarkEnd w:id="51"/>
+    <w:bookmarkStart w:id="69" w:name="methods"/>
     <w:p>
       <w:pPr>
         <w:pStyle w:val="berschrift1"/>
@@ -3066,7 +3283,7 @@
         <w:t xml:space="preserve">Methods</w:t>
       </w:r>
     </w:p>
-    <w:bookmarkStart w:id="51" w:name="study-1"/>
+    <w:bookmarkStart w:id="52" w:name="study-1"/>
     <w:p>
       <w:pPr>
         <w:pStyle w:val="berschrift2"/>
@@ -3075,8 +3292,8 @@
         <w:t xml:space="preserve">Study 1</w:t>
       </w:r>
     </w:p>
-    <w:bookmarkEnd w:id="51"/>
-    <w:bookmarkStart w:id="52" w:name="procedure-and-participants"/>
+    <w:bookmarkEnd w:id="52"/>
+    <w:bookmarkStart w:id="53" w:name="procedure-and-participants"/>
     <w:p>
       <w:pPr>
         <w:pStyle w:val="berschrift2"/>
@@ -3105,8 +3322,8 @@
         <w:t xml:space="preserve">Additionally, to test for hypothesis 2, samples with varying EPV will be randomly selected from the FAVS. These will be with 10, 50, 100, 200, and 500 EPV.</w:t>
       </w:r>
     </w:p>
-    <w:bookmarkEnd w:id="52"/>
-    <w:bookmarkStart w:id="53" w:name="data"/>
+    <w:bookmarkEnd w:id="53"/>
+    <w:bookmarkStart w:id="54" w:name="data"/>
     <w:p>
       <w:pPr>
         <w:pStyle w:val="berschrift2"/>
@@ -3123,8 +3340,8 @@
         <w:t xml:space="preserve">The variables used in the FEVS are the following:</w:t>
       </w:r>
     </w:p>
-    <w:bookmarkEnd w:id="53"/>
-    <w:bookmarkStart w:id="58" w:name="independent-variables"/>
+    <w:bookmarkEnd w:id="54"/>
+    <w:bookmarkStart w:id="59" w:name="independent-variables"/>
     <w:p>
       <w:pPr>
         <w:pStyle w:val="berschrift2"/>
@@ -3133,7 +3350,7 @@
         <w:t xml:space="preserve">Independent variables</w:t>
       </w:r>
     </w:p>
-    <w:bookmarkStart w:id="54" w:name="individual-characteristics"/>
+    <w:bookmarkStart w:id="55" w:name="individual-characteristics"/>
     <w:p>
       <w:pPr>
         <w:pStyle w:val="berschrift3"/>
@@ -3231,8 +3448,8 @@
         <w:t xml:space="preserve">”</w:t>
       </w:r>
     </w:p>
-    <w:bookmarkEnd w:id="54"/>
-    <w:bookmarkStart w:id="55" w:name="job-characteristics"/>
+    <w:bookmarkEnd w:id="55"/>
+    <w:bookmarkStart w:id="56" w:name="job-characteristics"/>
     <w:p>
       <w:pPr>
         <w:pStyle w:val="berschrift3"/>
@@ -3342,8 +3559,8 @@
         <w:t xml:space="preserve">”</w:t>
       </w:r>
     </w:p>
-    <w:bookmarkEnd w:id="55"/>
-    <w:bookmarkStart w:id="56" w:name="organizational-characteristics"/>
+    <w:bookmarkEnd w:id="56"/>
+    <w:bookmarkStart w:id="57" w:name="organizational-characteristics"/>
     <w:p>
       <w:pPr>
         <w:pStyle w:val="berschrift3"/>
@@ -3459,8 +3676,8 @@
         <w:t xml:space="preserve">”</w:t>
       </w:r>
     </w:p>
-    <w:bookmarkEnd w:id="56"/>
-    <w:bookmarkStart w:id="57" w:name="workplace-environment"/>
+    <w:bookmarkEnd w:id="57"/>
+    <w:bookmarkStart w:id="58" w:name="workplace-environment"/>
     <w:p>
       <w:pPr>
         <w:pStyle w:val="berschrift3"/>
@@ -3654,9 +3871,9 @@
         <w:t xml:space="preserve">”</w:t>
       </w:r>
     </w:p>
-    <w:bookmarkEnd w:id="57"/>
     <w:bookmarkEnd w:id="58"/>
-    <w:bookmarkStart w:id="60" w:name="dependent-variable"/>
+    <w:bookmarkEnd w:id="59"/>
+    <w:bookmarkStart w:id="61" w:name="dependent-variable"/>
     <w:p>
       <w:pPr>
         <w:pStyle w:val="berschrift2"/>
@@ -3665,7 +3882,7 @@
         <w:t xml:space="preserve">Dependent variable</w:t>
       </w:r>
     </w:p>
-    <w:bookmarkStart w:id="59" w:name="turnover-intention"/>
+    <w:bookmarkStart w:id="60" w:name="turnover-intention"/>
     <w:p>
       <w:pPr>
         <w:pStyle w:val="berschrift3"/>
@@ -3909,9 +4126,9 @@
         <w:t xml:space="preserve">”</w:t>
       </w:r>
     </w:p>
-    <w:bookmarkEnd w:id="59"/>
     <w:bookmarkEnd w:id="60"/>
-    <w:bookmarkStart w:id="61" w:name="data-analysis"/>
+    <w:bookmarkEnd w:id="61"/>
+    <w:bookmarkStart w:id="62" w:name="data-analysis"/>
     <w:p>
       <w:pPr>
         <w:pStyle w:val="berschrift2"/>
@@ -3940,8 +4157,8 @@
         <w:t xml:space="preserve">Additionally, a logistic regression will be used as a comparison.</w:t>
       </w:r>
     </w:p>
-    <w:bookmarkEnd w:id="61"/>
-    <w:bookmarkStart w:id="62" w:name="study-2"/>
+    <w:bookmarkEnd w:id="62"/>
+    <w:bookmarkStart w:id="63" w:name="study-2"/>
     <w:p>
       <w:pPr>
         <w:pStyle w:val="berschrift2"/>
@@ -3950,8 +4167,8 @@
         <w:t xml:space="preserve">Study 2</w:t>
       </w:r>
     </w:p>
-    <w:bookmarkEnd w:id="62"/>
-    <w:bookmarkStart w:id="63" w:name="procedure-and-participants-1"/>
+    <w:bookmarkEnd w:id="63"/>
+    <w:bookmarkStart w:id="64" w:name="procedure-and-participants-1"/>
     <w:p>
       <w:pPr>
         <w:pStyle w:val="berschrift2"/>
@@ -3968,8 +4185,8 @@
         <w:t xml:space="preserve">A Qualtrics survey including will be sent out via Amazon’s MTurk. Participants will be sourced to create a sample that closely mirrors the diverse working population across various industries. Quality assurance measures, including attention check items, tracking response times, and synonymous/antonymous items will be used. The R careless package will be used to control for careless responding, with participants that are responding inconsistently in a significant way with the synonymous/antonymous items being excluded from the study. The Cloud Research platform will be used to to help ensure the quality of the data. The following MTurk and Cloud Research inclusion criteria will be used for the online survey: approved 95% HIT (task) rate on MTurk, 100+ HITs approved, geographical locations restricted to the United States, Cloud Research approved participants, duplicate IP addresses blocked, and suspicious geocodes blocked. Additionally, participants will be compensated for their participation. The target sample size is 500 respondents.</w:t>
       </w:r>
     </w:p>
-    <w:bookmarkEnd w:id="63"/>
-    <w:bookmarkStart w:id="66" w:name="data-1"/>
+    <w:bookmarkEnd w:id="64"/>
+    <w:bookmarkStart w:id="67" w:name="data-1"/>
     <w:p>
       <w:pPr>
         <w:pStyle w:val="berschrift2"/>
@@ -3978,7 +4195,7 @@
         <w:t xml:space="preserve">Data</w:t>
       </w:r>
     </w:p>
-    <w:bookmarkStart w:id="64" w:name="work-related-psychological-constructs"/>
+    <w:bookmarkStart w:id="65" w:name="work-related-psychological-constructs"/>
     <w:p>
       <w:pPr>
         <w:pStyle w:val="berschrift3"/>
@@ -4120,8 +4337,8 @@
         <w:t xml:space="preserve">.</w:t>
       </w:r>
     </w:p>
-    <w:bookmarkEnd w:id="64"/>
-    <w:bookmarkStart w:id="65" w:name="biodata"/>
+    <w:bookmarkEnd w:id="65"/>
+    <w:bookmarkStart w:id="66" w:name="biodata"/>
     <w:p>
       <w:pPr>
         <w:pStyle w:val="berschrift3"/>
@@ -4249,9 +4466,9 @@
         <w:t xml:space="preserve">.</w:t>
       </w:r>
     </w:p>
-    <w:bookmarkEnd w:id="65"/>
     <w:bookmarkEnd w:id="66"/>
-    <w:bookmarkStart w:id="67" w:name="data-analysis-1"/>
+    <w:bookmarkEnd w:id="67"/>
+    <w:bookmarkStart w:id="68" w:name="data-analysis-1"/>
     <w:p>
       <w:pPr>
         <w:pStyle w:val="berschrift2"/>
@@ -4274,9 +4491,9 @@
         <w:t xml:space="preserve">In addition, a baseline series of models will be trained using biodata features only. A second series of models that include work-related psychological constructs only in the data will be added to the models. Performance metrics of each model will be evaluated using accuracy, precision, recall, F1-scores, and AUC-ROC. Bootstrap resampling will be used as a statistical test to assess whether the improvement in performance when adding psychological constructs is statistically significant. An F-test will be used to determine if the change in R-squared is statistically significant for multiple regression. This is done to test for hypothesis 3b.</w:t>
       </w:r>
     </w:p>
-    <w:bookmarkEnd w:id="67"/>
     <w:bookmarkEnd w:id="68"/>
-    <w:bookmarkStart w:id="69" w:name="results"/>
+    <w:bookmarkEnd w:id="69"/>
+    <w:bookmarkStart w:id="74" w:name="results"/>
     <w:p>
       <w:pPr>
         <w:pStyle w:val="berschrift1"/>
@@ -4285,8 +4502,5276 @@
         <w:t xml:space="preserve">Results</w:t>
       </w:r>
     </w:p>
-    <w:bookmarkEnd w:id="69"/>
-    <w:bookmarkStart w:id="70" w:name="discussion"/>
+    <w:bookmarkStart w:id="70" w:name="sample-size-100000-and-epv-10000"/>
+    <w:p>
+      <w:pPr>
+        <w:pStyle w:val="berschrift2"/>
+      </w:pPr>
+      <w:r>
+        <w:t xml:space="preserve">Sample Size 100,000 and EPV 10,000</w:t>
+      </w:r>
+    </w:p>
+    <w:p>
+      <w:pPr>
+        <w:pStyle w:val="FirstParagraph"/>
+      </w:pPr>
+      <w:r>
+        <w:t xml:space="preserve">(#tab:logitable100k)(#tab:logitable100k)Logistic Regression Predictive Metrics</w:t>
+      </w:r>
+    </w:p>
+    <w:p>
+      <w:pPr>
+        <w:pStyle w:val="Textkrper"/>
+      </w:pPr>
+      <w:r>
+        <w:t xml:space="preserve">Class</w:t>
+      </w:r>
+    </w:p>
+    <w:p>
+      <w:pPr>
+        <w:pStyle w:val="Textkrper"/>
+      </w:pPr>
+      <w:r>
+        <w:t xml:space="preserve">Precision</w:t>
+      </w:r>
+    </w:p>
+    <w:p>
+      <w:pPr>
+        <w:pStyle w:val="Textkrper"/>
+      </w:pPr>
+      <w:r>
+        <w:t xml:space="preserve">Recall</w:t>
+      </w:r>
+    </w:p>
+    <w:p>
+      <w:pPr>
+        <w:pStyle w:val="Textkrper"/>
+      </w:pPr>
+      <w:r>
+        <w:t xml:space="preserve">F1-Score</w:t>
+      </w:r>
+    </w:p>
+    <w:p>
+      <w:pPr>
+        <w:pStyle w:val="Textkrper"/>
+      </w:pPr>
+      <w:r>
+        <w:t xml:space="preserve">Support</w:t>
+      </w:r>
+    </w:p>
+    <w:p>
+      <w:pPr>
+        <w:pStyle w:val="Textkrper"/>
+      </w:pPr>
+      <w:r>
+        <w:t xml:space="preserve">0</w:t>
+      </w:r>
+    </w:p>
+    <w:p>
+      <w:pPr>
+        <w:pStyle w:val="Textkrper"/>
+      </w:pPr>
+      <w:r>
+        <w:t xml:space="preserve">0.71</w:t>
+      </w:r>
+    </w:p>
+    <w:p>
+      <w:pPr>
+        <w:pStyle w:val="Textkrper"/>
+      </w:pPr>
+      <w:r>
+        <w:t xml:space="preserve">0.45</w:t>
+      </w:r>
+    </w:p>
+    <w:p>
+      <w:pPr>
+        <w:pStyle w:val="Textkrper"/>
+      </w:pPr>
+      <w:r>
+        <w:t xml:space="preserve">0.55</w:t>
+      </w:r>
+    </w:p>
+    <w:p>
+      <w:pPr>
+        <w:pStyle w:val="Textkrper"/>
+      </w:pPr>
+      <w:r>
+        <w:t xml:space="preserve">11812</w:t>
+      </w:r>
+    </w:p>
+    <w:p>
+      <w:pPr>
+        <w:pStyle w:val="Textkrper"/>
+      </w:pPr>
+      <w:r>
+        <w:t xml:space="preserve">1</w:t>
+      </w:r>
+    </w:p>
+    <w:p>
+      <w:pPr>
+        <w:pStyle w:val="Textkrper"/>
+      </w:pPr>
+      <w:r>
+        <w:t xml:space="preserve">0.78</w:t>
+      </w:r>
+    </w:p>
+    <w:p>
+      <w:pPr>
+        <w:pStyle w:val="Textkrper"/>
+      </w:pPr>
+      <w:r>
+        <w:t xml:space="preserve">0.91</w:t>
+      </w:r>
+    </w:p>
+    <w:p>
+      <w:pPr>
+        <w:pStyle w:val="Textkrper"/>
+      </w:pPr>
+      <w:r>
+        <w:t xml:space="preserve">0.84</w:t>
+      </w:r>
+    </w:p>
+    <w:p>
+      <w:pPr>
+        <w:pStyle w:val="Textkrper"/>
+      </w:pPr>
+      <w:r>
+        <w:t xml:space="preserve">24862</w:t>
+      </w:r>
+    </w:p>
+    <w:p>
+      <w:pPr>
+        <w:pStyle w:val="Textkrper"/>
+      </w:pPr>
+      <w:r>
+        <w:t xml:space="preserve">Accuracy</w:t>
+      </w:r>
+    </w:p>
+    <w:p>
+      <w:pPr>
+        <w:pStyle w:val="Textkrper"/>
+      </w:pPr>
+      <w:r>
+        <w:t xml:space="preserve">NA</w:t>
+      </w:r>
+    </w:p>
+    <w:p>
+      <w:pPr>
+        <w:pStyle w:val="Textkrper"/>
+      </w:pPr>
+      <w:r>
+        <w:t xml:space="preserve">NA</w:t>
+      </w:r>
+    </w:p>
+    <w:p>
+      <w:pPr>
+        <w:pStyle w:val="Textkrper"/>
+      </w:pPr>
+      <w:r>
+        <w:t xml:space="preserve">0.76</w:t>
+      </w:r>
+    </w:p>
+    <w:p>
+      <w:pPr>
+        <w:pStyle w:val="Textkrper"/>
+      </w:pPr>
+      <w:r>
+        <w:t xml:space="preserve">36674</w:t>
+      </w:r>
+    </w:p>
+    <w:p>
+      <w:pPr>
+        <w:pStyle w:val="Textkrper"/>
+      </w:pPr>
+      <w:r>
+        <w:t xml:space="preserve">Macro Avg</w:t>
+      </w:r>
+    </w:p>
+    <w:p>
+      <w:pPr>
+        <w:pStyle w:val="Textkrper"/>
+      </w:pPr>
+      <w:r>
+        <w:t xml:space="preserve">0.74</w:t>
+      </w:r>
+    </w:p>
+    <w:p>
+      <w:pPr>
+        <w:pStyle w:val="Textkrper"/>
+      </w:pPr>
+      <w:r>
+        <w:t xml:space="preserve">0.68</w:t>
+      </w:r>
+    </w:p>
+    <w:p>
+      <w:pPr>
+        <w:pStyle w:val="Textkrper"/>
+      </w:pPr>
+      <w:r>
+        <w:t xml:space="preserve">0.69</w:t>
+      </w:r>
+    </w:p>
+    <w:p>
+      <w:pPr>
+        <w:pStyle w:val="Textkrper"/>
+      </w:pPr>
+      <w:r>
+        <w:t xml:space="preserve">36674</w:t>
+      </w:r>
+    </w:p>
+    <w:p>
+      <w:pPr>
+        <w:pStyle w:val="Textkrper"/>
+      </w:pPr>
+      <w:r>
+        <w:t xml:space="preserve">Weighted Avg</w:t>
+      </w:r>
+    </w:p>
+    <w:p>
+      <w:pPr>
+        <w:pStyle w:val="Textkrper"/>
+      </w:pPr>
+      <w:r>
+        <w:t xml:space="preserve">0.75</w:t>
+      </w:r>
+    </w:p>
+    <w:p>
+      <w:pPr>
+        <w:pStyle w:val="Textkrper"/>
+      </w:pPr>
+      <w:r>
+        <w:t xml:space="preserve">0.76</w:t>
+      </w:r>
+    </w:p>
+    <w:p>
+      <w:pPr>
+        <w:pStyle w:val="Textkrper"/>
+      </w:pPr>
+      <w:r>
+        <w:t xml:space="preserve">0.75</w:t>
+      </w:r>
+    </w:p>
+    <w:p>
+      <w:pPr>
+        <w:pStyle w:val="Textkrper"/>
+      </w:pPr>
+      <w:r>
+        <w:t xml:space="preserve">36674</w:t>
+      </w:r>
+    </w:p>
+    <w:p>
+      <w:pPr>
+        <w:pStyle w:val="Textkrper"/>
+      </w:pPr>
+      <w:r>
+        <w:t xml:space="preserve">(#tab:xgbtable100k)(#tab:xgbtable100k)xgboosting Predictive Metrics</w:t>
+      </w:r>
+    </w:p>
+    <w:p>
+      <w:pPr>
+        <w:pStyle w:val="Textkrper"/>
+      </w:pPr>
+      <w:r>
+        <w:t xml:space="preserve">Class</w:t>
+      </w:r>
+    </w:p>
+    <w:p>
+      <w:pPr>
+        <w:pStyle w:val="Textkrper"/>
+      </w:pPr>
+      <w:r>
+        <w:t xml:space="preserve">Precision</w:t>
+      </w:r>
+    </w:p>
+    <w:p>
+      <w:pPr>
+        <w:pStyle w:val="Textkrper"/>
+      </w:pPr>
+      <w:r>
+        <w:t xml:space="preserve">Recall</w:t>
+      </w:r>
+    </w:p>
+    <w:p>
+      <w:pPr>
+        <w:pStyle w:val="Textkrper"/>
+      </w:pPr>
+      <w:r>
+        <w:t xml:space="preserve">F1-Score</w:t>
+      </w:r>
+    </w:p>
+    <w:p>
+      <w:pPr>
+        <w:pStyle w:val="Textkrper"/>
+      </w:pPr>
+      <w:r>
+        <w:t xml:space="preserve">Support</w:t>
+      </w:r>
+    </w:p>
+    <w:p>
+      <w:pPr>
+        <w:pStyle w:val="Textkrper"/>
+      </w:pPr>
+      <w:r>
+        <w:t xml:space="preserve">0</w:t>
+      </w:r>
+    </w:p>
+    <w:p>
+      <w:pPr>
+        <w:pStyle w:val="Textkrper"/>
+      </w:pPr>
+      <w:r>
+        <w:t xml:space="preserve">0.70</w:t>
+      </w:r>
+    </w:p>
+    <w:p>
+      <w:pPr>
+        <w:pStyle w:val="Textkrper"/>
+      </w:pPr>
+      <w:r>
+        <w:t xml:space="preserve">0.48</w:t>
+      </w:r>
+    </w:p>
+    <w:p>
+      <w:pPr>
+        <w:pStyle w:val="Textkrper"/>
+      </w:pPr>
+      <w:r>
+        <w:t xml:space="preserve">0.57</w:t>
+      </w:r>
+    </w:p>
+    <w:p>
+      <w:pPr>
+        <w:pStyle w:val="Textkrper"/>
+      </w:pPr>
+      <w:r>
+        <w:t xml:space="preserve">11812</w:t>
+      </w:r>
+    </w:p>
+    <w:p>
+      <w:pPr>
+        <w:pStyle w:val="Textkrper"/>
+      </w:pPr>
+      <w:r>
+        <w:t xml:space="preserve">1</w:t>
+      </w:r>
+    </w:p>
+    <w:p>
+      <w:pPr>
+        <w:pStyle w:val="Textkrper"/>
+      </w:pPr>
+      <w:r>
+        <w:t xml:space="preserve">0.78</w:t>
+      </w:r>
+    </w:p>
+    <w:p>
+      <w:pPr>
+        <w:pStyle w:val="Textkrper"/>
+      </w:pPr>
+      <w:r>
+        <w:t xml:space="preserve">0.90</w:t>
+      </w:r>
+    </w:p>
+    <w:p>
+      <w:pPr>
+        <w:pStyle w:val="Textkrper"/>
+      </w:pPr>
+      <w:r>
+        <w:t xml:space="preserve">0.84</w:t>
+      </w:r>
+    </w:p>
+    <w:p>
+      <w:pPr>
+        <w:pStyle w:val="Textkrper"/>
+      </w:pPr>
+      <w:r>
+        <w:t xml:space="preserve">24862</w:t>
+      </w:r>
+    </w:p>
+    <w:p>
+      <w:pPr>
+        <w:pStyle w:val="Textkrper"/>
+      </w:pPr>
+      <w:r>
+        <w:t xml:space="preserve">Accuracy</w:t>
+      </w:r>
+    </w:p>
+    <w:p>
+      <w:pPr>
+        <w:pStyle w:val="Textkrper"/>
+      </w:pPr>
+      <w:r>
+        <w:t xml:space="preserve">NA</w:t>
+      </w:r>
+    </w:p>
+    <w:p>
+      <w:pPr>
+        <w:pStyle w:val="Textkrper"/>
+      </w:pPr>
+      <w:r>
+        <w:t xml:space="preserve">NA</w:t>
+      </w:r>
+    </w:p>
+    <w:p>
+      <w:pPr>
+        <w:pStyle w:val="Textkrper"/>
+      </w:pPr>
+      <w:r>
+        <w:t xml:space="preserve">0.77</w:t>
+      </w:r>
+    </w:p>
+    <w:p>
+      <w:pPr>
+        <w:pStyle w:val="Textkrper"/>
+      </w:pPr>
+      <w:r>
+        <w:t xml:space="preserve">36674</w:t>
+      </w:r>
+    </w:p>
+    <w:p>
+      <w:pPr>
+        <w:pStyle w:val="Textkrper"/>
+      </w:pPr>
+      <w:r>
+        <w:t xml:space="preserve">Macro Avg</w:t>
+      </w:r>
+    </w:p>
+    <w:p>
+      <w:pPr>
+        <w:pStyle w:val="Textkrper"/>
+      </w:pPr>
+      <w:r>
+        <w:t xml:space="preserve">0.74</w:t>
+      </w:r>
+    </w:p>
+    <w:p>
+      <w:pPr>
+        <w:pStyle w:val="Textkrper"/>
+      </w:pPr>
+      <w:r>
+        <w:t xml:space="preserve">0.69</w:t>
+      </w:r>
+    </w:p>
+    <w:p>
+      <w:pPr>
+        <w:pStyle w:val="Textkrper"/>
+      </w:pPr>
+      <w:r>
+        <w:t xml:space="preserve">0.70</w:t>
+      </w:r>
+    </w:p>
+    <w:p>
+      <w:pPr>
+        <w:pStyle w:val="Textkrper"/>
+      </w:pPr>
+      <w:r>
+        <w:t xml:space="preserve">36674</w:t>
+      </w:r>
+    </w:p>
+    <w:p>
+      <w:pPr>
+        <w:pStyle w:val="Textkrper"/>
+      </w:pPr>
+      <w:r>
+        <w:t xml:space="preserve">Weighted Avg</w:t>
+      </w:r>
+    </w:p>
+    <w:p>
+      <w:pPr>
+        <w:pStyle w:val="Textkrper"/>
+      </w:pPr>
+      <w:r>
+        <w:t xml:space="preserve">0.76</w:t>
+      </w:r>
+    </w:p>
+    <w:p>
+      <w:pPr>
+        <w:pStyle w:val="Textkrper"/>
+      </w:pPr>
+      <w:r>
+        <w:t xml:space="preserve">0.77</w:t>
+      </w:r>
+    </w:p>
+    <w:p>
+      <w:pPr>
+        <w:pStyle w:val="Textkrper"/>
+      </w:pPr>
+      <w:r>
+        <w:t xml:space="preserve">0.75</w:t>
+      </w:r>
+    </w:p>
+    <w:p>
+      <w:pPr>
+        <w:pStyle w:val="Textkrper"/>
+      </w:pPr>
+      <w:r>
+        <w:t xml:space="preserve">36674</w:t>
+      </w:r>
+    </w:p>
+    <w:p>
+      <w:pPr>
+        <w:pStyle w:val="Textkrper"/>
+      </w:pPr>
+      <w:r>
+        <w:t xml:space="preserve">(#tab:nn100k)(#tab:nn100k)Neural Network Predictive Metrics</w:t>
+      </w:r>
+    </w:p>
+    <w:p>
+      <w:pPr>
+        <w:pStyle w:val="Textkrper"/>
+      </w:pPr>
+      <w:r>
+        <w:t xml:space="preserve">Class</w:t>
+      </w:r>
+    </w:p>
+    <w:p>
+      <w:pPr>
+        <w:pStyle w:val="Textkrper"/>
+      </w:pPr>
+      <w:r>
+        <w:t xml:space="preserve">Precision</w:t>
+      </w:r>
+    </w:p>
+    <w:p>
+      <w:pPr>
+        <w:pStyle w:val="Textkrper"/>
+      </w:pPr>
+      <w:r>
+        <w:t xml:space="preserve">Recall</w:t>
+      </w:r>
+    </w:p>
+    <w:p>
+      <w:pPr>
+        <w:pStyle w:val="Textkrper"/>
+      </w:pPr>
+      <w:r>
+        <w:t xml:space="preserve">F1-Score</w:t>
+      </w:r>
+    </w:p>
+    <w:p>
+      <w:pPr>
+        <w:pStyle w:val="Textkrper"/>
+      </w:pPr>
+      <w:r>
+        <w:t xml:space="preserve">Support</w:t>
+      </w:r>
+    </w:p>
+    <w:p>
+      <w:pPr>
+        <w:pStyle w:val="Textkrper"/>
+      </w:pPr>
+      <w:r>
+        <w:t xml:space="preserve">0</w:t>
+      </w:r>
+    </w:p>
+    <w:p>
+      <w:pPr>
+        <w:pStyle w:val="Textkrper"/>
+      </w:pPr>
+      <w:r>
+        <w:t xml:space="preserve">0.69</w:t>
+      </w:r>
+    </w:p>
+    <w:p>
+      <w:pPr>
+        <w:pStyle w:val="Textkrper"/>
+      </w:pPr>
+      <w:r>
+        <w:t xml:space="preserve">0.49</w:t>
+      </w:r>
+    </w:p>
+    <w:p>
+      <w:pPr>
+        <w:pStyle w:val="Textkrper"/>
+      </w:pPr>
+      <w:r>
+        <w:t xml:space="preserve">0.57</w:t>
+      </w:r>
+    </w:p>
+    <w:p>
+      <w:pPr>
+        <w:pStyle w:val="Textkrper"/>
+      </w:pPr>
+      <w:r>
+        <w:t xml:space="preserve">11812</w:t>
+      </w:r>
+    </w:p>
+    <w:p>
+      <w:pPr>
+        <w:pStyle w:val="Textkrper"/>
+      </w:pPr>
+      <w:r>
+        <w:t xml:space="preserve">1</w:t>
+      </w:r>
+    </w:p>
+    <w:p>
+      <w:pPr>
+        <w:pStyle w:val="Textkrper"/>
+      </w:pPr>
+      <w:r>
+        <w:t xml:space="preserve">0.79</w:t>
+      </w:r>
+    </w:p>
+    <w:p>
+      <w:pPr>
+        <w:pStyle w:val="Textkrper"/>
+      </w:pPr>
+      <w:r>
+        <w:t xml:space="preserve">0.90</w:t>
+      </w:r>
+    </w:p>
+    <w:p>
+      <w:pPr>
+        <w:pStyle w:val="Textkrper"/>
+      </w:pPr>
+      <w:r>
+        <w:t xml:space="preserve">0.84</w:t>
+      </w:r>
+    </w:p>
+    <w:p>
+      <w:pPr>
+        <w:pStyle w:val="Textkrper"/>
+      </w:pPr>
+      <w:r>
+        <w:t xml:space="preserve">24862</w:t>
+      </w:r>
+    </w:p>
+    <w:p>
+      <w:pPr>
+        <w:pStyle w:val="Textkrper"/>
+      </w:pPr>
+      <w:r>
+        <w:t xml:space="preserve">Accuracy</w:t>
+      </w:r>
+    </w:p>
+    <w:p>
+      <w:pPr>
+        <w:pStyle w:val="Textkrper"/>
+      </w:pPr>
+      <w:r>
+        <w:t xml:space="preserve">NA</w:t>
+      </w:r>
+    </w:p>
+    <w:p>
+      <w:pPr>
+        <w:pStyle w:val="Textkrper"/>
+      </w:pPr>
+      <w:r>
+        <w:t xml:space="preserve">NA</w:t>
+      </w:r>
+    </w:p>
+    <w:p>
+      <w:pPr>
+        <w:pStyle w:val="Textkrper"/>
+      </w:pPr>
+      <w:r>
+        <w:t xml:space="preserve">0.76</w:t>
+      </w:r>
+    </w:p>
+    <w:p>
+      <w:pPr>
+        <w:pStyle w:val="Textkrper"/>
+      </w:pPr>
+      <w:r>
+        <w:t xml:space="preserve">36674</w:t>
+      </w:r>
+    </w:p>
+    <w:p>
+      <w:pPr>
+        <w:pStyle w:val="Textkrper"/>
+      </w:pPr>
+      <w:r>
+        <w:t xml:space="preserve">Macro Avg</w:t>
+      </w:r>
+    </w:p>
+    <w:p>
+      <w:pPr>
+        <w:pStyle w:val="Textkrper"/>
+      </w:pPr>
+      <w:r>
+        <w:t xml:space="preserve">0.74</w:t>
+      </w:r>
+    </w:p>
+    <w:p>
+      <w:pPr>
+        <w:pStyle w:val="Textkrper"/>
+      </w:pPr>
+      <w:r>
+        <w:t xml:space="preserve">0.69</w:t>
+      </w:r>
+    </w:p>
+    <w:p>
+      <w:pPr>
+        <w:pStyle w:val="Textkrper"/>
+      </w:pPr>
+      <w:r>
+        <w:t xml:space="preserve">0.71</w:t>
+      </w:r>
+    </w:p>
+    <w:p>
+      <w:pPr>
+        <w:pStyle w:val="Textkrper"/>
+      </w:pPr>
+      <w:r>
+        <w:t xml:space="preserve">36674</w:t>
+      </w:r>
+    </w:p>
+    <w:p>
+      <w:pPr>
+        <w:pStyle w:val="Textkrper"/>
+      </w:pPr>
+      <w:r>
+        <w:t xml:space="preserve">Weighted Avg</w:t>
+      </w:r>
+    </w:p>
+    <w:p>
+      <w:pPr>
+        <w:pStyle w:val="Textkrper"/>
+      </w:pPr>
+      <w:r>
+        <w:t xml:space="preserve">0.76</w:t>
+      </w:r>
+    </w:p>
+    <w:p>
+      <w:pPr>
+        <w:pStyle w:val="Textkrper"/>
+      </w:pPr>
+      <w:r>
+        <w:t xml:space="preserve">0.76</w:t>
+      </w:r>
+    </w:p>
+    <w:p>
+      <w:pPr>
+        <w:pStyle w:val="Textkrper"/>
+      </w:pPr>
+      <w:r>
+        <w:t xml:space="preserve">0.75</w:t>
+      </w:r>
+    </w:p>
+    <w:p>
+      <w:pPr>
+        <w:pStyle w:val="Textkrper"/>
+      </w:pPr>
+      <w:r>
+        <w:t xml:space="preserve">36674</w:t>
+      </w:r>
+    </w:p>
+    <w:p>
+      <w:pPr>
+        <w:pStyle w:val="Textkrper"/>
+      </w:pPr>
+      <w:r>
+        <w:t xml:space="preserve">(#tab:svm100k)(#tab:svm100k)SVM Predictive Metrics</w:t>
+      </w:r>
+    </w:p>
+    <w:p>
+      <w:pPr>
+        <w:pStyle w:val="Textkrper"/>
+      </w:pPr>
+      <w:r>
+        <w:t xml:space="preserve">Class</w:t>
+      </w:r>
+    </w:p>
+    <w:p>
+      <w:pPr>
+        <w:pStyle w:val="Textkrper"/>
+      </w:pPr>
+      <w:r>
+        <w:t xml:space="preserve">Precision</w:t>
+      </w:r>
+    </w:p>
+    <w:p>
+      <w:pPr>
+        <w:pStyle w:val="Textkrper"/>
+      </w:pPr>
+      <w:r>
+        <w:t xml:space="preserve">Recall</w:t>
+      </w:r>
+    </w:p>
+    <w:p>
+      <w:pPr>
+        <w:pStyle w:val="Textkrper"/>
+      </w:pPr>
+      <w:r>
+        <w:t xml:space="preserve">F1-Score</w:t>
+      </w:r>
+    </w:p>
+    <w:p>
+      <w:pPr>
+        <w:pStyle w:val="Textkrper"/>
+      </w:pPr>
+      <w:r>
+        <w:t xml:space="preserve">Support</w:t>
+      </w:r>
+    </w:p>
+    <w:p>
+      <w:pPr>
+        <w:pStyle w:val="Textkrper"/>
+      </w:pPr>
+      <w:r>
+        <w:t xml:space="preserve">0</w:t>
+      </w:r>
+    </w:p>
+    <w:p>
+      <w:pPr>
+        <w:pStyle w:val="Textkrper"/>
+      </w:pPr>
+      <w:r>
+        <w:t xml:space="preserve">0.71</w:t>
+      </w:r>
+    </w:p>
+    <w:p>
+      <w:pPr>
+        <w:pStyle w:val="Textkrper"/>
+      </w:pPr>
+      <w:r>
+        <w:t xml:space="preserve">0.44</w:t>
+      </w:r>
+    </w:p>
+    <w:p>
+      <w:pPr>
+        <w:pStyle w:val="Textkrper"/>
+      </w:pPr>
+      <w:r>
+        <w:t xml:space="preserve">0.54</w:t>
+      </w:r>
+    </w:p>
+    <w:p>
+      <w:pPr>
+        <w:pStyle w:val="Textkrper"/>
+      </w:pPr>
+      <w:r>
+        <w:t xml:space="preserve">11812</w:t>
+      </w:r>
+    </w:p>
+    <w:p>
+      <w:pPr>
+        <w:pStyle w:val="Textkrper"/>
+      </w:pPr>
+      <w:r>
+        <w:t xml:space="preserve">1</w:t>
+      </w:r>
+    </w:p>
+    <w:p>
+      <w:pPr>
+        <w:pStyle w:val="Textkrper"/>
+      </w:pPr>
+      <w:r>
+        <w:t xml:space="preserve">0.77</w:t>
+      </w:r>
+    </w:p>
+    <w:p>
+      <w:pPr>
+        <w:pStyle w:val="Textkrper"/>
+      </w:pPr>
+      <w:r>
+        <w:t xml:space="preserve">0.92</w:t>
+      </w:r>
+    </w:p>
+    <w:p>
+      <w:pPr>
+        <w:pStyle w:val="Textkrper"/>
+      </w:pPr>
+      <w:r>
+        <w:t xml:space="preserve">0.84</w:t>
+      </w:r>
+    </w:p>
+    <w:p>
+      <w:pPr>
+        <w:pStyle w:val="Textkrper"/>
+      </w:pPr>
+      <w:r>
+        <w:t xml:space="preserve">24862</w:t>
+      </w:r>
+    </w:p>
+    <w:p>
+      <w:pPr>
+        <w:pStyle w:val="Textkrper"/>
+      </w:pPr>
+      <w:r>
+        <w:t xml:space="preserve">Accuracy</w:t>
+      </w:r>
+    </w:p>
+    <w:p>
+      <w:pPr>
+        <w:pStyle w:val="Textkrper"/>
+      </w:pPr>
+      <w:r>
+        <w:t xml:space="preserve">NA</w:t>
+      </w:r>
+    </w:p>
+    <w:p>
+      <w:pPr>
+        <w:pStyle w:val="Textkrper"/>
+      </w:pPr>
+      <w:r>
+        <w:t xml:space="preserve">NA</w:t>
+      </w:r>
+    </w:p>
+    <w:p>
+      <w:pPr>
+        <w:pStyle w:val="Textkrper"/>
+      </w:pPr>
+      <w:r>
+        <w:t xml:space="preserve">0.76</w:t>
+      </w:r>
+    </w:p>
+    <w:p>
+      <w:pPr>
+        <w:pStyle w:val="Textkrper"/>
+      </w:pPr>
+      <w:r>
+        <w:t xml:space="preserve">36674</w:t>
+      </w:r>
+    </w:p>
+    <w:p>
+      <w:pPr>
+        <w:pStyle w:val="Textkrper"/>
+      </w:pPr>
+      <w:r>
+        <w:t xml:space="preserve">Macro Avg</w:t>
+      </w:r>
+    </w:p>
+    <w:p>
+      <w:pPr>
+        <w:pStyle w:val="Textkrper"/>
+      </w:pPr>
+      <w:r>
+        <w:t xml:space="preserve">0.74</w:t>
+      </w:r>
+    </w:p>
+    <w:p>
+      <w:pPr>
+        <w:pStyle w:val="Textkrper"/>
+      </w:pPr>
+      <w:r>
+        <w:t xml:space="preserve">0.68</w:t>
+      </w:r>
+    </w:p>
+    <w:p>
+      <w:pPr>
+        <w:pStyle w:val="Textkrper"/>
+      </w:pPr>
+      <w:r>
+        <w:t xml:space="preserve">0.69</w:t>
+      </w:r>
+    </w:p>
+    <w:p>
+      <w:pPr>
+        <w:pStyle w:val="Textkrper"/>
+      </w:pPr>
+      <w:r>
+        <w:t xml:space="preserve">36674</w:t>
+      </w:r>
+    </w:p>
+    <w:p>
+      <w:pPr>
+        <w:pStyle w:val="Textkrper"/>
+      </w:pPr>
+      <w:r>
+        <w:t xml:space="preserve">Weighted Avg</w:t>
+      </w:r>
+    </w:p>
+    <w:p>
+      <w:pPr>
+        <w:pStyle w:val="Textkrper"/>
+      </w:pPr>
+      <w:r>
+        <w:t xml:space="preserve">0.75</w:t>
+      </w:r>
+    </w:p>
+    <w:p>
+      <w:pPr>
+        <w:pStyle w:val="Textkrper"/>
+      </w:pPr>
+      <w:r>
+        <w:t xml:space="preserve">0.76</w:t>
+      </w:r>
+    </w:p>
+    <w:p>
+      <w:pPr>
+        <w:pStyle w:val="Textkrper"/>
+      </w:pPr>
+      <w:r>
+        <w:t xml:space="preserve">0.74</w:t>
+      </w:r>
+    </w:p>
+    <w:p>
+      <w:pPr>
+        <w:pStyle w:val="Textkrper"/>
+      </w:pPr>
+      <w:r>
+        <w:t xml:space="preserve">36674</w:t>
+      </w:r>
+    </w:p>
+    <w:p>
+      <w:pPr>
+        <w:pStyle w:val="Textkrper"/>
+      </w:pPr>
+      <w:r>
+        <w:t xml:space="preserve">(#tab:rf100k)(#tab:rf100k)Random Forest Predictive Metrics</w:t>
+      </w:r>
+    </w:p>
+    <w:p>
+      <w:pPr>
+        <w:pStyle w:val="Textkrper"/>
+      </w:pPr>
+      <w:r>
+        <w:t xml:space="preserve">Class</w:t>
+      </w:r>
+    </w:p>
+    <w:p>
+      <w:pPr>
+        <w:pStyle w:val="Textkrper"/>
+      </w:pPr>
+      <w:r>
+        <w:t xml:space="preserve">Precision</w:t>
+      </w:r>
+    </w:p>
+    <w:p>
+      <w:pPr>
+        <w:pStyle w:val="Textkrper"/>
+      </w:pPr>
+      <w:r>
+        <w:t xml:space="preserve">Recall</w:t>
+      </w:r>
+    </w:p>
+    <w:p>
+      <w:pPr>
+        <w:pStyle w:val="Textkrper"/>
+      </w:pPr>
+      <w:r>
+        <w:t xml:space="preserve">F1-Score</w:t>
+      </w:r>
+    </w:p>
+    <w:p>
+      <w:pPr>
+        <w:pStyle w:val="Textkrper"/>
+      </w:pPr>
+      <w:r>
+        <w:t xml:space="preserve">Support</w:t>
+      </w:r>
+    </w:p>
+    <w:p>
+      <w:pPr>
+        <w:pStyle w:val="Textkrper"/>
+      </w:pPr>
+      <w:r>
+        <w:t xml:space="preserve">0</w:t>
+      </w:r>
+    </w:p>
+    <w:p>
+      <w:pPr>
+        <w:pStyle w:val="Textkrper"/>
+      </w:pPr>
+      <w:r>
+        <w:t xml:space="preserve">0.70</w:t>
+      </w:r>
+    </w:p>
+    <w:p>
+      <w:pPr>
+        <w:pStyle w:val="Textkrper"/>
+      </w:pPr>
+      <w:r>
+        <w:t xml:space="preserve">0.43</w:t>
+      </w:r>
+    </w:p>
+    <w:p>
+      <w:pPr>
+        <w:pStyle w:val="Textkrper"/>
+      </w:pPr>
+      <w:r>
+        <w:t xml:space="preserve">0.53</w:t>
+      </w:r>
+    </w:p>
+    <w:p>
+      <w:pPr>
+        <w:pStyle w:val="Textkrper"/>
+      </w:pPr>
+      <w:r>
+        <w:t xml:space="preserve">11812</w:t>
+      </w:r>
+    </w:p>
+    <w:p>
+      <w:pPr>
+        <w:pStyle w:val="Textkrper"/>
+      </w:pPr>
+      <w:r>
+        <w:t xml:space="preserve">1</w:t>
+      </w:r>
+    </w:p>
+    <w:p>
+      <w:pPr>
+        <w:pStyle w:val="Textkrper"/>
+      </w:pPr>
+      <w:r>
+        <w:t xml:space="preserve">0.77</w:t>
+      </w:r>
+    </w:p>
+    <w:p>
+      <w:pPr>
+        <w:pStyle w:val="Textkrper"/>
+      </w:pPr>
+      <w:r>
+        <w:t xml:space="preserve">0.91</w:t>
+      </w:r>
+    </w:p>
+    <w:p>
+      <w:pPr>
+        <w:pStyle w:val="Textkrper"/>
+      </w:pPr>
+      <w:r>
+        <w:t xml:space="preserve">0.83</w:t>
+      </w:r>
+    </w:p>
+    <w:p>
+      <w:pPr>
+        <w:pStyle w:val="Textkrper"/>
+      </w:pPr>
+      <w:r>
+        <w:t xml:space="preserve">24862</w:t>
+      </w:r>
+    </w:p>
+    <w:p>
+      <w:pPr>
+        <w:pStyle w:val="Textkrper"/>
+      </w:pPr>
+      <w:r>
+        <w:t xml:space="preserve">Accuracy</w:t>
+      </w:r>
+    </w:p>
+    <w:p>
+      <w:pPr>
+        <w:pStyle w:val="Textkrper"/>
+      </w:pPr>
+      <w:r>
+        <w:t xml:space="preserve">NA</w:t>
+      </w:r>
+    </w:p>
+    <w:p>
+      <w:pPr>
+        <w:pStyle w:val="Textkrper"/>
+      </w:pPr>
+      <w:r>
+        <w:t xml:space="preserve">NA</w:t>
+      </w:r>
+    </w:p>
+    <w:p>
+      <w:pPr>
+        <w:pStyle w:val="Textkrper"/>
+      </w:pPr>
+      <w:r>
+        <w:t xml:space="preserve">0.76</w:t>
+      </w:r>
+    </w:p>
+    <w:p>
+      <w:pPr>
+        <w:pStyle w:val="Textkrper"/>
+      </w:pPr>
+      <w:r>
+        <w:t xml:space="preserve">36674</w:t>
+      </w:r>
+    </w:p>
+    <w:p>
+      <w:pPr>
+        <w:pStyle w:val="Textkrper"/>
+      </w:pPr>
+      <w:r>
+        <w:t xml:space="preserve">Macro Avg</w:t>
+      </w:r>
+    </w:p>
+    <w:p>
+      <w:pPr>
+        <w:pStyle w:val="Textkrper"/>
+      </w:pPr>
+      <w:r>
+        <w:t xml:space="preserve">0.73</w:t>
+      </w:r>
+    </w:p>
+    <w:p>
+      <w:pPr>
+        <w:pStyle w:val="Textkrper"/>
+      </w:pPr>
+      <w:r>
+        <w:t xml:space="preserve">0.67</w:t>
+      </w:r>
+    </w:p>
+    <w:p>
+      <w:pPr>
+        <w:pStyle w:val="Textkrper"/>
+      </w:pPr>
+      <w:r>
+        <w:t xml:space="preserve">0.68</w:t>
+      </w:r>
+    </w:p>
+    <w:p>
+      <w:pPr>
+        <w:pStyle w:val="Textkrper"/>
+      </w:pPr>
+      <w:r>
+        <w:t xml:space="preserve">36674</w:t>
+      </w:r>
+    </w:p>
+    <w:p>
+      <w:pPr>
+        <w:pStyle w:val="Textkrper"/>
+      </w:pPr>
+      <w:r>
+        <w:t xml:space="preserve">Weighted Avg</w:t>
+      </w:r>
+    </w:p>
+    <w:p>
+      <w:pPr>
+        <w:pStyle w:val="Textkrper"/>
+      </w:pPr>
+      <w:r>
+        <w:t xml:space="preserve">0.75</w:t>
+      </w:r>
+    </w:p>
+    <w:p>
+      <w:pPr>
+        <w:pStyle w:val="Textkrper"/>
+      </w:pPr>
+      <w:r>
+        <w:t xml:space="preserve">0.76</w:t>
+      </w:r>
+    </w:p>
+    <w:p>
+      <w:pPr>
+        <w:pStyle w:val="Textkrper"/>
+      </w:pPr>
+      <w:r>
+        <w:t xml:space="preserve">0.74</w:t>
+      </w:r>
+    </w:p>
+    <w:p>
+      <w:pPr>
+        <w:pStyle w:val="Textkrper"/>
+      </w:pPr>
+      <w:r>
+        <w:t xml:space="preserve">36674</w:t>
+      </w:r>
+    </w:p>
+    <w:p>
+      <w:pPr>
+        <w:pStyle w:val="Textkrper"/>
+      </w:pPr>
+      <w:r>
+        <w:t xml:space="preserve">A logistic regression analysis was conducted to predict outcomes based on a set of predictors. Overall accuracy across categories was 0.76, as can be seen in table</w:t>
+      </w:r>
+      <w:r>
+        <w:t xml:space="preserve"> </w:t>
+      </w:r>
+      <w:r>
+        <w:t xml:space="preserve">1</w:t>
+      </w:r>
+      <w:r>
+        <w:t xml:space="preserve">. The macro average precision was 0.74, with a recall of 0.68 and an F1 score of 0.69, suggesting a moderate level of prediction consistency across categories.</w:t>
+      </w:r>
+      <w:r>
+        <w:t xml:space="preserve"> </w:t>
+      </w:r>
+      <w:r>
+        <w:t xml:space="preserve">The performance of a xgboosting model across categories was 0.77, as can be seen in table</w:t>
+      </w:r>
+      <w:r>
+        <w:t xml:space="preserve"> </w:t>
+      </w:r>
+      <w:r>
+        <w:t xml:space="preserve">(tab:xgb100k). The macro average precision was 0.74, with a recall of 0.69 and an F1 score of 0.70, suggesting moderate levels of predictive accuracy.</w:t>
+      </w:r>
+      <w:r>
+        <w:t xml:space="preserve"> </w:t>
+      </w:r>
+      <w:r>
+        <w:t xml:space="preserve">The performance of a neural network model across categories was 0.76, as can be seen in table</w:t>
+      </w:r>
+      <w:r>
+        <w:t xml:space="preserve"> </w:t>
+      </w:r>
+      <w:r>
+        <w:t xml:space="preserve">(tab:nn100k). The macro average precision was 0.74, with a recall of 0.69 and an F1 score of 0.71, suggesting moderate levels of predictive accuracy.</w:t>
+      </w:r>
+      <w:r>
+        <w:t xml:space="preserve"> </w:t>
+      </w:r>
+      <w:r>
+        <w:t xml:space="preserve">The performance of a SVM model across categories was 0.76, as can be seen in table</w:t>
+      </w:r>
+      <w:r>
+        <w:t xml:space="preserve"> </w:t>
+      </w:r>
+      <w:r>
+        <w:t xml:space="preserve">(tab:svm100k). The macro average precision was 0.74, with a recall of 0.68 and an F1 score of 0.69, suggesting moderate levels of predictive accuracy.</w:t>
+      </w:r>
+      <w:r>
+        <w:t xml:space="preserve"> </w:t>
+      </w:r>
+      <w:r>
+        <w:t xml:space="preserve">The performance of a random forest model across categories was 0.76, as can be seen in table</w:t>
+      </w:r>
+      <w:r>
+        <w:t xml:space="preserve"> </w:t>
+      </w:r>
+      <w:r>
+        <w:t xml:space="preserve">(tab:rf100k). The macro average precision was 0.73, with a recall of 0.67 and an F1 score of 0.68, suggesting moderate levels of predictive accuracy.</w:t>
+      </w:r>
+    </w:p>
+    <w:bookmarkEnd w:id="70"/>
+    <w:bookmarkStart w:id="71" w:name="sample-size-10000-and-epv-1000"/>
+    <w:p>
+      <w:pPr>
+        <w:pStyle w:val="berschrift2"/>
+      </w:pPr>
+      <w:r>
+        <w:t xml:space="preserve">Sample Size 10,000 and EPV 1,000</w:t>
+      </w:r>
+    </w:p>
+    <w:p>
+      <w:pPr>
+        <w:pStyle w:val="FirstParagraph"/>
+      </w:pPr>
+      <w:r>
+        <w:t xml:space="preserve">(#tab:logitable10k)(#tab:logitable10k)Logistic Regression Predictive Metrics</w:t>
+      </w:r>
+    </w:p>
+    <w:p>
+      <w:pPr>
+        <w:pStyle w:val="Textkrper"/>
+      </w:pPr>
+      <w:r>
+        <w:t xml:space="preserve">Class</w:t>
+      </w:r>
+    </w:p>
+    <w:p>
+      <w:pPr>
+        <w:pStyle w:val="Textkrper"/>
+      </w:pPr>
+      <w:r>
+        <w:t xml:space="preserve">Precision</w:t>
+      </w:r>
+    </w:p>
+    <w:p>
+      <w:pPr>
+        <w:pStyle w:val="Textkrper"/>
+      </w:pPr>
+      <w:r>
+        <w:t xml:space="preserve">Recall</w:t>
+      </w:r>
+    </w:p>
+    <w:p>
+      <w:pPr>
+        <w:pStyle w:val="Textkrper"/>
+      </w:pPr>
+      <w:r>
+        <w:t xml:space="preserve">F1-Score</w:t>
+      </w:r>
+    </w:p>
+    <w:p>
+      <w:pPr>
+        <w:pStyle w:val="Textkrper"/>
+      </w:pPr>
+      <w:r>
+        <w:t xml:space="preserve">Support</w:t>
+      </w:r>
+    </w:p>
+    <w:p>
+      <w:pPr>
+        <w:pStyle w:val="Textkrper"/>
+      </w:pPr>
+      <w:r>
+        <w:t xml:space="preserve">0</w:t>
+      </w:r>
+    </w:p>
+    <w:p>
+      <w:pPr>
+        <w:pStyle w:val="Textkrper"/>
+      </w:pPr>
+      <w:r>
+        <w:t xml:space="preserve">0.72</w:t>
+      </w:r>
+    </w:p>
+    <w:p>
+      <w:pPr>
+        <w:pStyle w:val="Textkrper"/>
+      </w:pPr>
+      <w:r>
+        <w:t xml:space="preserve">0.45</w:t>
+      </w:r>
+    </w:p>
+    <w:p>
+      <w:pPr>
+        <w:pStyle w:val="Textkrper"/>
+      </w:pPr>
+      <w:r>
+        <w:t xml:space="preserve">0.55</w:t>
+      </w:r>
+    </w:p>
+    <w:p>
+      <w:pPr>
+        <w:pStyle w:val="Textkrper"/>
+      </w:pPr>
+      <w:r>
+        <w:t xml:space="preserve">1079</w:t>
+      </w:r>
+    </w:p>
+    <w:p>
+      <w:pPr>
+        <w:pStyle w:val="Textkrper"/>
+      </w:pPr>
+      <w:r>
+        <w:t xml:space="preserve">1</w:t>
+      </w:r>
+    </w:p>
+    <w:p>
+      <w:pPr>
+        <w:pStyle w:val="Textkrper"/>
+      </w:pPr>
+      <w:r>
+        <w:t xml:space="preserve">0.77</w:t>
+      </w:r>
+    </w:p>
+    <w:p>
+      <w:pPr>
+        <w:pStyle w:val="Textkrper"/>
+      </w:pPr>
+      <w:r>
+        <w:t xml:space="preserve">0.91</w:t>
+      </w:r>
+    </w:p>
+    <w:p>
+      <w:pPr>
+        <w:pStyle w:val="Textkrper"/>
+      </w:pPr>
+      <w:r>
+        <w:t xml:space="preserve">0.84</w:t>
+      </w:r>
+    </w:p>
+    <w:p>
+      <w:pPr>
+        <w:pStyle w:val="Textkrper"/>
+      </w:pPr>
+      <w:r>
+        <w:t xml:space="preserve">2221</w:t>
+      </w:r>
+    </w:p>
+    <w:p>
+      <w:pPr>
+        <w:pStyle w:val="Textkrper"/>
+      </w:pPr>
+      <w:r>
+        <w:t xml:space="preserve">Accuracy</w:t>
+      </w:r>
+    </w:p>
+    <w:p>
+      <w:pPr>
+        <w:pStyle w:val="Textkrper"/>
+      </w:pPr>
+      <w:r>
+        <w:t xml:space="preserve">NA</w:t>
+      </w:r>
+    </w:p>
+    <w:p>
+      <w:pPr>
+        <w:pStyle w:val="Textkrper"/>
+      </w:pPr>
+      <w:r>
+        <w:t xml:space="preserve">NA</w:t>
+      </w:r>
+    </w:p>
+    <w:p>
+      <w:pPr>
+        <w:pStyle w:val="Textkrper"/>
+      </w:pPr>
+      <w:r>
+        <w:t xml:space="preserve">0.76</w:t>
+      </w:r>
+    </w:p>
+    <w:p>
+      <w:pPr>
+        <w:pStyle w:val="Textkrper"/>
+      </w:pPr>
+      <w:r>
+        <w:t xml:space="preserve">3300</w:t>
+      </w:r>
+    </w:p>
+    <w:p>
+      <w:pPr>
+        <w:pStyle w:val="Textkrper"/>
+      </w:pPr>
+      <w:r>
+        <w:t xml:space="preserve">Macro Avg</w:t>
+      </w:r>
+    </w:p>
+    <w:p>
+      <w:pPr>
+        <w:pStyle w:val="Textkrper"/>
+      </w:pPr>
+      <w:r>
+        <w:t xml:space="preserve">0.75</w:t>
+      </w:r>
+    </w:p>
+    <w:p>
+      <w:pPr>
+        <w:pStyle w:val="Textkrper"/>
+      </w:pPr>
+      <w:r>
+        <w:t xml:space="preserve">0.68</w:t>
+      </w:r>
+    </w:p>
+    <w:p>
+      <w:pPr>
+        <w:pStyle w:val="Textkrper"/>
+      </w:pPr>
+      <w:r>
+        <w:t xml:space="preserve">0.70</w:t>
+      </w:r>
+    </w:p>
+    <w:p>
+      <w:pPr>
+        <w:pStyle w:val="Textkrper"/>
+      </w:pPr>
+      <w:r>
+        <w:t xml:space="preserve">3300</w:t>
+      </w:r>
+    </w:p>
+    <w:p>
+      <w:pPr>
+        <w:pStyle w:val="Textkrper"/>
+      </w:pPr>
+      <w:r>
+        <w:t xml:space="preserve">Weighted Avg</w:t>
+      </w:r>
+    </w:p>
+    <w:p>
+      <w:pPr>
+        <w:pStyle w:val="Textkrper"/>
+      </w:pPr>
+      <w:r>
+        <w:t xml:space="preserve">0.76</w:t>
+      </w:r>
+    </w:p>
+    <w:p>
+      <w:pPr>
+        <w:pStyle w:val="Textkrper"/>
+      </w:pPr>
+      <w:r>
+        <w:t xml:space="preserve">0.76</w:t>
+      </w:r>
+    </w:p>
+    <w:p>
+      <w:pPr>
+        <w:pStyle w:val="Textkrper"/>
+      </w:pPr>
+      <w:r>
+        <w:t xml:space="preserve">0.74</w:t>
+      </w:r>
+    </w:p>
+    <w:p>
+      <w:pPr>
+        <w:pStyle w:val="Textkrper"/>
+      </w:pPr>
+      <w:r>
+        <w:t xml:space="preserve">3300</w:t>
+      </w:r>
+    </w:p>
+    <w:p>
+      <w:pPr>
+        <w:pStyle w:val="Textkrper"/>
+      </w:pPr>
+      <w:r>
+        <w:t xml:space="preserve">(#tab:xgbtable10k)(#tab:xgbtable10k)xgboosting Predictive Metrics</w:t>
+      </w:r>
+    </w:p>
+    <w:p>
+      <w:pPr>
+        <w:pStyle w:val="Textkrper"/>
+      </w:pPr>
+      <w:r>
+        <w:t xml:space="preserve">Class</w:t>
+      </w:r>
+    </w:p>
+    <w:p>
+      <w:pPr>
+        <w:pStyle w:val="Textkrper"/>
+      </w:pPr>
+      <w:r>
+        <w:t xml:space="preserve">Precision</w:t>
+      </w:r>
+    </w:p>
+    <w:p>
+      <w:pPr>
+        <w:pStyle w:val="Textkrper"/>
+      </w:pPr>
+      <w:r>
+        <w:t xml:space="preserve">Recall</w:t>
+      </w:r>
+    </w:p>
+    <w:p>
+      <w:pPr>
+        <w:pStyle w:val="Textkrper"/>
+      </w:pPr>
+      <w:r>
+        <w:t xml:space="preserve">F1-Score</w:t>
+      </w:r>
+    </w:p>
+    <w:p>
+      <w:pPr>
+        <w:pStyle w:val="Textkrper"/>
+      </w:pPr>
+      <w:r>
+        <w:t xml:space="preserve">Support</w:t>
+      </w:r>
+    </w:p>
+    <w:p>
+      <w:pPr>
+        <w:pStyle w:val="Textkrper"/>
+      </w:pPr>
+      <w:r>
+        <w:t xml:space="preserve">0</w:t>
+      </w:r>
+    </w:p>
+    <w:p>
+      <w:pPr>
+        <w:pStyle w:val="Textkrper"/>
+      </w:pPr>
+      <w:r>
+        <w:t xml:space="preserve">0.71</w:t>
+      </w:r>
+    </w:p>
+    <w:p>
+      <w:pPr>
+        <w:pStyle w:val="Textkrper"/>
+      </w:pPr>
+      <w:r>
+        <w:t xml:space="preserve">0.46</w:t>
+      </w:r>
+    </w:p>
+    <w:p>
+      <w:pPr>
+        <w:pStyle w:val="Textkrper"/>
+      </w:pPr>
+      <w:r>
+        <w:t xml:space="preserve">0.56</w:t>
+      </w:r>
+    </w:p>
+    <w:p>
+      <w:pPr>
+        <w:pStyle w:val="Textkrper"/>
+      </w:pPr>
+      <w:r>
+        <w:t xml:space="preserve">1079</w:t>
+      </w:r>
+    </w:p>
+    <w:p>
+      <w:pPr>
+        <w:pStyle w:val="Textkrper"/>
+      </w:pPr>
+      <w:r>
+        <w:t xml:space="preserve">1</w:t>
+      </w:r>
+    </w:p>
+    <w:p>
+      <w:pPr>
+        <w:pStyle w:val="Textkrper"/>
+      </w:pPr>
+      <w:r>
+        <w:t xml:space="preserve">0.78</w:t>
+      </w:r>
+    </w:p>
+    <w:p>
+      <w:pPr>
+        <w:pStyle w:val="Textkrper"/>
+      </w:pPr>
+      <w:r>
+        <w:t xml:space="preserve">0.91</w:t>
+      </w:r>
+    </w:p>
+    <w:p>
+      <w:pPr>
+        <w:pStyle w:val="Textkrper"/>
+      </w:pPr>
+      <w:r>
+        <w:t xml:space="preserve">0.84</w:t>
+      </w:r>
+    </w:p>
+    <w:p>
+      <w:pPr>
+        <w:pStyle w:val="Textkrper"/>
+      </w:pPr>
+      <w:r>
+        <w:t xml:space="preserve">2221</w:t>
+      </w:r>
+    </w:p>
+    <w:p>
+      <w:pPr>
+        <w:pStyle w:val="Textkrper"/>
+      </w:pPr>
+      <w:r>
+        <w:t xml:space="preserve">Accuracy</w:t>
+      </w:r>
+    </w:p>
+    <w:p>
+      <w:pPr>
+        <w:pStyle w:val="Textkrper"/>
+      </w:pPr>
+      <w:r>
+        <w:t xml:space="preserve">NA</w:t>
+      </w:r>
+    </w:p>
+    <w:p>
+      <w:pPr>
+        <w:pStyle w:val="Textkrper"/>
+      </w:pPr>
+      <w:r>
+        <w:t xml:space="preserve">NA</w:t>
+      </w:r>
+    </w:p>
+    <w:p>
+      <w:pPr>
+        <w:pStyle w:val="Textkrper"/>
+      </w:pPr>
+      <w:r>
+        <w:t xml:space="preserve">0.76</w:t>
+      </w:r>
+    </w:p>
+    <w:p>
+      <w:pPr>
+        <w:pStyle w:val="Textkrper"/>
+      </w:pPr>
+      <w:r>
+        <w:t xml:space="preserve">3300</w:t>
+      </w:r>
+    </w:p>
+    <w:p>
+      <w:pPr>
+        <w:pStyle w:val="Textkrper"/>
+      </w:pPr>
+      <w:r>
+        <w:t xml:space="preserve">Macro Avg</w:t>
+      </w:r>
+    </w:p>
+    <w:p>
+      <w:pPr>
+        <w:pStyle w:val="Textkrper"/>
+      </w:pPr>
+      <w:r>
+        <w:t xml:space="preserve">0.74</w:t>
+      </w:r>
+    </w:p>
+    <w:p>
+      <w:pPr>
+        <w:pStyle w:val="Textkrper"/>
+      </w:pPr>
+      <w:r>
+        <w:t xml:space="preserve">0.68</w:t>
+      </w:r>
+    </w:p>
+    <w:p>
+      <w:pPr>
+        <w:pStyle w:val="Textkrper"/>
+      </w:pPr>
+      <w:r>
+        <w:t xml:space="preserve">0.70</w:t>
+      </w:r>
+    </w:p>
+    <w:p>
+      <w:pPr>
+        <w:pStyle w:val="Textkrper"/>
+      </w:pPr>
+      <w:r>
+        <w:t xml:space="preserve">3300</w:t>
+      </w:r>
+    </w:p>
+    <w:p>
+      <w:pPr>
+        <w:pStyle w:val="Textkrper"/>
+      </w:pPr>
+      <w:r>
+        <w:t xml:space="preserve">Weighted Avg</w:t>
+      </w:r>
+    </w:p>
+    <w:p>
+      <w:pPr>
+        <w:pStyle w:val="Textkrper"/>
+      </w:pPr>
+      <w:r>
+        <w:t xml:space="preserve">0.76</w:t>
+      </w:r>
+    </w:p>
+    <w:p>
+      <w:pPr>
+        <w:pStyle w:val="Textkrper"/>
+      </w:pPr>
+      <w:r>
+        <w:t xml:space="preserve">0.76</w:t>
+      </w:r>
+    </w:p>
+    <w:p>
+      <w:pPr>
+        <w:pStyle w:val="Textkrper"/>
+      </w:pPr>
+      <w:r>
+        <w:t xml:space="preserve">0.75</w:t>
+      </w:r>
+    </w:p>
+    <w:p>
+      <w:pPr>
+        <w:pStyle w:val="Textkrper"/>
+      </w:pPr>
+      <w:r>
+        <w:t xml:space="preserve">3300</w:t>
+      </w:r>
+    </w:p>
+    <w:p>
+      <w:pPr>
+        <w:pStyle w:val="Textkrper"/>
+      </w:pPr>
+      <w:r>
+        <w:t xml:space="preserve">(#tab:nn10k)(#tab:nn10k)Neural Network Predictive Metrics</w:t>
+      </w:r>
+    </w:p>
+    <w:p>
+      <w:pPr>
+        <w:pStyle w:val="Textkrper"/>
+      </w:pPr>
+      <w:r>
+        <w:t xml:space="preserve">Class</w:t>
+      </w:r>
+    </w:p>
+    <w:p>
+      <w:pPr>
+        <w:pStyle w:val="Textkrper"/>
+      </w:pPr>
+      <w:r>
+        <w:t xml:space="preserve">Precision</w:t>
+      </w:r>
+    </w:p>
+    <w:p>
+      <w:pPr>
+        <w:pStyle w:val="Textkrper"/>
+      </w:pPr>
+      <w:r>
+        <w:t xml:space="preserve">Recall</w:t>
+      </w:r>
+    </w:p>
+    <w:p>
+      <w:pPr>
+        <w:pStyle w:val="Textkrper"/>
+      </w:pPr>
+      <w:r>
+        <w:t xml:space="preserve">F1-Score</w:t>
+      </w:r>
+    </w:p>
+    <w:p>
+      <w:pPr>
+        <w:pStyle w:val="Textkrper"/>
+      </w:pPr>
+      <w:r>
+        <w:t xml:space="preserve">Support</w:t>
+      </w:r>
+    </w:p>
+    <w:p>
+      <w:pPr>
+        <w:pStyle w:val="Textkrper"/>
+      </w:pPr>
+      <w:r>
+        <w:t xml:space="preserve">0</w:t>
+      </w:r>
+    </w:p>
+    <w:p>
+      <w:pPr>
+        <w:pStyle w:val="Textkrper"/>
+      </w:pPr>
+      <w:r>
+        <w:t xml:space="preserve">0.77</w:t>
+      </w:r>
+    </w:p>
+    <w:p>
+      <w:pPr>
+        <w:pStyle w:val="Textkrper"/>
+      </w:pPr>
+      <w:r>
+        <w:t xml:space="preserve">0.35</w:t>
+      </w:r>
+    </w:p>
+    <w:p>
+      <w:pPr>
+        <w:pStyle w:val="Textkrper"/>
+      </w:pPr>
+      <w:r>
+        <w:t xml:space="preserve">0.49</w:t>
+      </w:r>
+    </w:p>
+    <w:p>
+      <w:pPr>
+        <w:pStyle w:val="Textkrper"/>
+      </w:pPr>
+      <w:r>
+        <w:t xml:space="preserve">1079</w:t>
+      </w:r>
+    </w:p>
+    <w:p>
+      <w:pPr>
+        <w:pStyle w:val="Textkrper"/>
+      </w:pPr>
+      <w:r>
+        <w:t xml:space="preserve">1</w:t>
+      </w:r>
+    </w:p>
+    <w:p>
+      <w:pPr>
+        <w:pStyle w:val="Textkrper"/>
+      </w:pPr>
+      <w:r>
+        <w:t xml:space="preserve">0.75</w:t>
+      </w:r>
+    </w:p>
+    <w:p>
+      <w:pPr>
+        <w:pStyle w:val="Textkrper"/>
+      </w:pPr>
+      <w:r>
+        <w:t xml:space="preserve">0.95</w:t>
+      </w:r>
+    </w:p>
+    <w:p>
+      <w:pPr>
+        <w:pStyle w:val="Textkrper"/>
+      </w:pPr>
+      <w:r>
+        <w:t xml:space="preserve">0.84</w:t>
+      </w:r>
+    </w:p>
+    <w:p>
+      <w:pPr>
+        <w:pStyle w:val="Textkrper"/>
+      </w:pPr>
+      <w:r>
+        <w:t xml:space="preserve">2221</w:t>
+      </w:r>
+    </w:p>
+    <w:p>
+      <w:pPr>
+        <w:pStyle w:val="Textkrper"/>
+      </w:pPr>
+      <w:r>
+        <w:t xml:space="preserve">Accuracy</w:t>
+      </w:r>
+    </w:p>
+    <w:p>
+      <w:pPr>
+        <w:pStyle w:val="Textkrper"/>
+      </w:pPr>
+      <w:r>
+        <w:t xml:space="preserve">NA</w:t>
+      </w:r>
+    </w:p>
+    <w:p>
+      <w:pPr>
+        <w:pStyle w:val="Textkrper"/>
+      </w:pPr>
+      <w:r>
+        <w:t xml:space="preserve">NA</w:t>
+      </w:r>
+    </w:p>
+    <w:p>
+      <w:pPr>
+        <w:pStyle w:val="Textkrper"/>
+      </w:pPr>
+      <w:r>
+        <w:t xml:space="preserve">0.75</w:t>
+      </w:r>
+    </w:p>
+    <w:p>
+      <w:pPr>
+        <w:pStyle w:val="Textkrper"/>
+      </w:pPr>
+      <w:r>
+        <w:t xml:space="preserve">3300</w:t>
+      </w:r>
+    </w:p>
+    <w:p>
+      <w:pPr>
+        <w:pStyle w:val="Textkrper"/>
+      </w:pPr>
+      <w:r>
+        <w:t xml:space="preserve">Macro Avg</w:t>
+      </w:r>
+    </w:p>
+    <w:p>
+      <w:pPr>
+        <w:pStyle w:val="Textkrper"/>
+      </w:pPr>
+      <w:r>
+        <w:t xml:space="preserve">0.76</w:t>
+      </w:r>
+    </w:p>
+    <w:p>
+      <w:pPr>
+        <w:pStyle w:val="Textkrper"/>
+      </w:pPr>
+      <w:r>
+        <w:t xml:space="preserve">0.65</w:t>
+      </w:r>
+    </w:p>
+    <w:p>
+      <w:pPr>
+        <w:pStyle w:val="Textkrper"/>
+      </w:pPr>
+      <w:r>
+        <w:t xml:space="preserve">0.66</w:t>
+      </w:r>
+    </w:p>
+    <w:p>
+      <w:pPr>
+        <w:pStyle w:val="Textkrper"/>
+      </w:pPr>
+      <w:r>
+        <w:t xml:space="preserve">3300</w:t>
+      </w:r>
+    </w:p>
+    <w:p>
+      <w:pPr>
+        <w:pStyle w:val="Textkrper"/>
+      </w:pPr>
+      <w:r>
+        <w:t xml:space="preserve">Weighted Avg</w:t>
+      </w:r>
+    </w:p>
+    <w:p>
+      <w:pPr>
+        <w:pStyle w:val="Textkrper"/>
+      </w:pPr>
+      <w:r>
+        <w:t xml:space="preserve">0.76</w:t>
+      </w:r>
+    </w:p>
+    <w:p>
+      <w:pPr>
+        <w:pStyle w:val="Textkrper"/>
+      </w:pPr>
+      <w:r>
+        <w:t xml:space="preserve">0.75</w:t>
+      </w:r>
+    </w:p>
+    <w:p>
+      <w:pPr>
+        <w:pStyle w:val="Textkrper"/>
+      </w:pPr>
+      <w:r>
+        <w:t xml:space="preserve">0.72</w:t>
+      </w:r>
+    </w:p>
+    <w:p>
+      <w:pPr>
+        <w:pStyle w:val="Textkrper"/>
+      </w:pPr>
+      <w:r>
+        <w:t xml:space="preserve">3300</w:t>
+      </w:r>
+    </w:p>
+    <w:p>
+      <w:pPr>
+        <w:pStyle w:val="Textkrper"/>
+      </w:pPr>
+      <w:r>
+        <w:t xml:space="preserve">Note: nn10k was a bit different from nn100k</w:t>
+      </w:r>
+    </w:p>
+    <w:p>
+      <w:pPr>
+        <w:pStyle w:val="Textkrper"/>
+      </w:pPr>
+      <w:r>
+        <w:t xml:space="preserve">(#tab:svm10k)(#tab:svm10k)SVM Predictive Metrics</w:t>
+      </w:r>
+    </w:p>
+    <w:p>
+      <w:pPr>
+        <w:pStyle w:val="Textkrper"/>
+      </w:pPr>
+      <w:r>
+        <w:t xml:space="preserve">Class</w:t>
+      </w:r>
+    </w:p>
+    <w:p>
+      <w:pPr>
+        <w:pStyle w:val="Textkrper"/>
+      </w:pPr>
+      <w:r>
+        <w:t xml:space="preserve">Precision</w:t>
+      </w:r>
+    </w:p>
+    <w:p>
+      <w:pPr>
+        <w:pStyle w:val="Textkrper"/>
+      </w:pPr>
+      <w:r>
+        <w:t xml:space="preserve">Recall</w:t>
+      </w:r>
+    </w:p>
+    <w:p>
+      <w:pPr>
+        <w:pStyle w:val="Textkrper"/>
+      </w:pPr>
+      <w:r>
+        <w:t xml:space="preserve">F1-Score</w:t>
+      </w:r>
+    </w:p>
+    <w:p>
+      <w:pPr>
+        <w:pStyle w:val="Textkrper"/>
+      </w:pPr>
+      <w:r>
+        <w:t xml:space="preserve">Support</w:t>
+      </w:r>
+    </w:p>
+    <w:p>
+      <w:pPr>
+        <w:pStyle w:val="Textkrper"/>
+      </w:pPr>
+      <w:r>
+        <w:t xml:space="preserve">0</w:t>
+      </w:r>
+    </w:p>
+    <w:p>
+      <w:pPr>
+        <w:pStyle w:val="Textkrper"/>
+      </w:pPr>
+      <w:r>
+        <w:t xml:space="preserve">0.72</w:t>
+      </w:r>
+    </w:p>
+    <w:p>
+      <w:pPr>
+        <w:pStyle w:val="Textkrper"/>
+      </w:pPr>
+      <w:r>
+        <w:t xml:space="preserve">0.44</w:t>
+      </w:r>
+    </w:p>
+    <w:p>
+      <w:pPr>
+        <w:pStyle w:val="Textkrper"/>
+      </w:pPr>
+      <w:r>
+        <w:t xml:space="preserve">0.54</w:t>
+      </w:r>
+    </w:p>
+    <w:p>
+      <w:pPr>
+        <w:pStyle w:val="Textkrper"/>
+      </w:pPr>
+      <w:r>
+        <w:t xml:space="preserve">1079</w:t>
+      </w:r>
+    </w:p>
+    <w:p>
+      <w:pPr>
+        <w:pStyle w:val="Textkrper"/>
+      </w:pPr>
+      <w:r>
+        <w:t xml:space="preserve">1</w:t>
+      </w:r>
+    </w:p>
+    <w:p>
+      <w:pPr>
+        <w:pStyle w:val="Textkrper"/>
+      </w:pPr>
+      <w:r>
+        <w:t xml:space="preserve">0.77</w:t>
+      </w:r>
+    </w:p>
+    <w:p>
+      <w:pPr>
+        <w:pStyle w:val="Textkrper"/>
+      </w:pPr>
+      <w:r>
+        <w:t xml:space="preserve">0.92</w:t>
+      </w:r>
+    </w:p>
+    <w:p>
+      <w:pPr>
+        <w:pStyle w:val="Textkrper"/>
+      </w:pPr>
+      <w:r>
+        <w:t xml:space="preserve">0.84</w:t>
+      </w:r>
+    </w:p>
+    <w:p>
+      <w:pPr>
+        <w:pStyle w:val="Textkrper"/>
+      </w:pPr>
+      <w:r>
+        <w:t xml:space="preserve">2221</w:t>
+      </w:r>
+    </w:p>
+    <w:p>
+      <w:pPr>
+        <w:pStyle w:val="Textkrper"/>
+      </w:pPr>
+      <w:r>
+        <w:t xml:space="preserve">Accuracy</w:t>
+      </w:r>
+    </w:p>
+    <w:p>
+      <w:pPr>
+        <w:pStyle w:val="Textkrper"/>
+      </w:pPr>
+      <w:r>
+        <w:t xml:space="preserve">NA</w:t>
+      </w:r>
+    </w:p>
+    <w:p>
+      <w:pPr>
+        <w:pStyle w:val="Textkrper"/>
+      </w:pPr>
+      <w:r>
+        <w:t xml:space="preserve">NA</w:t>
+      </w:r>
+    </w:p>
+    <w:p>
+      <w:pPr>
+        <w:pStyle w:val="Textkrper"/>
+      </w:pPr>
+      <w:r>
+        <w:t xml:space="preserve">0.76</w:t>
+      </w:r>
+    </w:p>
+    <w:p>
+      <w:pPr>
+        <w:pStyle w:val="Textkrper"/>
+      </w:pPr>
+      <w:r>
+        <w:t xml:space="preserve">3300</w:t>
+      </w:r>
+    </w:p>
+    <w:p>
+      <w:pPr>
+        <w:pStyle w:val="Textkrper"/>
+      </w:pPr>
+      <w:r>
+        <w:t xml:space="preserve">Macro Avg</w:t>
+      </w:r>
+    </w:p>
+    <w:p>
+      <w:pPr>
+        <w:pStyle w:val="Textkrper"/>
+      </w:pPr>
+      <w:r>
+        <w:t xml:space="preserve">0.75</w:t>
+      </w:r>
+    </w:p>
+    <w:p>
+      <w:pPr>
+        <w:pStyle w:val="Textkrper"/>
+      </w:pPr>
+      <w:r>
+        <w:t xml:space="preserve">0.68</w:t>
+      </w:r>
+    </w:p>
+    <w:p>
+      <w:pPr>
+        <w:pStyle w:val="Textkrper"/>
+      </w:pPr>
+      <w:r>
+        <w:t xml:space="preserve">0.69</w:t>
+      </w:r>
+    </w:p>
+    <w:p>
+      <w:pPr>
+        <w:pStyle w:val="Textkrper"/>
+      </w:pPr>
+      <w:r>
+        <w:t xml:space="preserve">3300</w:t>
+      </w:r>
+    </w:p>
+    <w:p>
+      <w:pPr>
+        <w:pStyle w:val="Textkrper"/>
+      </w:pPr>
+      <w:r>
+        <w:t xml:space="preserve">Weighted Avg</w:t>
+      </w:r>
+    </w:p>
+    <w:p>
+      <w:pPr>
+        <w:pStyle w:val="Textkrper"/>
+      </w:pPr>
+      <w:r>
+        <w:t xml:space="preserve">0.75</w:t>
+      </w:r>
+    </w:p>
+    <w:p>
+      <w:pPr>
+        <w:pStyle w:val="Textkrper"/>
+      </w:pPr>
+      <w:r>
+        <w:t xml:space="preserve">0.76</w:t>
+      </w:r>
+    </w:p>
+    <w:p>
+      <w:pPr>
+        <w:pStyle w:val="Textkrper"/>
+      </w:pPr>
+      <w:r>
+        <w:t xml:space="preserve">0.74</w:t>
+      </w:r>
+    </w:p>
+    <w:p>
+      <w:pPr>
+        <w:pStyle w:val="Textkrper"/>
+      </w:pPr>
+      <w:r>
+        <w:t xml:space="preserve">3300</w:t>
+      </w:r>
+    </w:p>
+    <w:p>
+      <w:pPr>
+        <w:pStyle w:val="Textkrper"/>
+      </w:pPr>
+      <w:r>
+        <w:t xml:space="preserve">(#tab:rf10k)(#tab:rf10k)Random Forest Predictive Metrics</w:t>
+      </w:r>
+    </w:p>
+    <w:p>
+      <w:pPr>
+        <w:pStyle w:val="Textkrper"/>
+      </w:pPr>
+      <w:r>
+        <w:t xml:space="preserve">Class</w:t>
+      </w:r>
+    </w:p>
+    <w:p>
+      <w:pPr>
+        <w:pStyle w:val="Textkrper"/>
+      </w:pPr>
+      <w:r>
+        <w:t xml:space="preserve">Precision</w:t>
+      </w:r>
+    </w:p>
+    <w:p>
+      <w:pPr>
+        <w:pStyle w:val="Textkrper"/>
+      </w:pPr>
+      <w:r>
+        <w:t xml:space="preserve">Recall</w:t>
+      </w:r>
+    </w:p>
+    <w:p>
+      <w:pPr>
+        <w:pStyle w:val="Textkrper"/>
+      </w:pPr>
+      <w:r>
+        <w:t xml:space="preserve">F1-Score</w:t>
+      </w:r>
+    </w:p>
+    <w:p>
+      <w:pPr>
+        <w:pStyle w:val="Textkrper"/>
+      </w:pPr>
+      <w:r>
+        <w:t xml:space="preserve">Support</w:t>
+      </w:r>
+    </w:p>
+    <w:p>
+      <w:pPr>
+        <w:pStyle w:val="Textkrper"/>
+      </w:pPr>
+      <w:r>
+        <w:t xml:space="preserve">0</w:t>
+      </w:r>
+    </w:p>
+    <w:p>
+      <w:pPr>
+        <w:pStyle w:val="Textkrper"/>
+      </w:pPr>
+      <w:r>
+        <w:t xml:space="preserve">0.70</w:t>
+      </w:r>
+    </w:p>
+    <w:p>
+      <w:pPr>
+        <w:pStyle w:val="Textkrper"/>
+      </w:pPr>
+      <w:r>
+        <w:t xml:space="preserve">0.41</w:t>
+      </w:r>
+    </w:p>
+    <w:p>
+      <w:pPr>
+        <w:pStyle w:val="Textkrper"/>
+      </w:pPr>
+      <w:r>
+        <w:t xml:space="preserve">0.52</w:t>
+      </w:r>
+    </w:p>
+    <w:p>
+      <w:pPr>
+        <w:pStyle w:val="Textkrper"/>
+      </w:pPr>
+      <w:r>
+        <w:t xml:space="preserve">1079</w:t>
+      </w:r>
+    </w:p>
+    <w:p>
+      <w:pPr>
+        <w:pStyle w:val="Textkrper"/>
+      </w:pPr>
+      <w:r>
+        <w:t xml:space="preserve">1</w:t>
+      </w:r>
+    </w:p>
+    <w:p>
+      <w:pPr>
+        <w:pStyle w:val="Textkrper"/>
+      </w:pPr>
+      <w:r>
+        <w:t xml:space="preserve">0.76</w:t>
+      </w:r>
+    </w:p>
+    <w:p>
+      <w:pPr>
+        <w:pStyle w:val="Textkrper"/>
+      </w:pPr>
+      <w:r>
+        <w:t xml:space="preserve">0.91</w:t>
+      </w:r>
+    </w:p>
+    <w:p>
+      <w:pPr>
+        <w:pStyle w:val="Textkrper"/>
+      </w:pPr>
+      <w:r>
+        <w:t xml:space="preserve">0.83</w:t>
+      </w:r>
+    </w:p>
+    <w:p>
+      <w:pPr>
+        <w:pStyle w:val="Textkrper"/>
+      </w:pPr>
+      <w:r>
+        <w:t xml:space="preserve">2221</w:t>
+      </w:r>
+    </w:p>
+    <w:p>
+      <w:pPr>
+        <w:pStyle w:val="Textkrper"/>
+      </w:pPr>
+      <w:r>
+        <w:t xml:space="preserve">Accuracy</w:t>
+      </w:r>
+    </w:p>
+    <w:p>
+      <w:pPr>
+        <w:pStyle w:val="Textkrper"/>
+      </w:pPr>
+      <w:r>
+        <w:t xml:space="preserve">NA</w:t>
+      </w:r>
+    </w:p>
+    <w:p>
+      <w:pPr>
+        <w:pStyle w:val="Textkrper"/>
+      </w:pPr>
+      <w:r>
+        <w:t xml:space="preserve">NA</w:t>
+      </w:r>
+    </w:p>
+    <w:p>
+      <w:pPr>
+        <w:pStyle w:val="Textkrper"/>
+      </w:pPr>
+      <w:r>
+        <w:t xml:space="preserve">0.75</w:t>
+      </w:r>
+    </w:p>
+    <w:p>
+      <w:pPr>
+        <w:pStyle w:val="Textkrper"/>
+      </w:pPr>
+      <w:r>
+        <w:t xml:space="preserve">3300</w:t>
+      </w:r>
+    </w:p>
+    <w:p>
+      <w:pPr>
+        <w:pStyle w:val="Textkrper"/>
+      </w:pPr>
+      <w:r>
+        <w:t xml:space="preserve">Macro Avg</w:t>
+      </w:r>
+    </w:p>
+    <w:p>
+      <w:pPr>
+        <w:pStyle w:val="Textkrper"/>
+      </w:pPr>
+      <w:r>
+        <w:t xml:space="preserve">0.73</w:t>
+      </w:r>
+    </w:p>
+    <w:p>
+      <w:pPr>
+        <w:pStyle w:val="Textkrper"/>
+      </w:pPr>
+      <w:r>
+        <w:t xml:space="preserve">0.66</w:t>
+      </w:r>
+    </w:p>
+    <w:p>
+      <w:pPr>
+        <w:pStyle w:val="Textkrper"/>
+      </w:pPr>
+      <w:r>
+        <w:t xml:space="preserve">0.68</w:t>
+      </w:r>
+    </w:p>
+    <w:p>
+      <w:pPr>
+        <w:pStyle w:val="Textkrper"/>
+      </w:pPr>
+      <w:r>
+        <w:t xml:space="preserve">3300</w:t>
+      </w:r>
+    </w:p>
+    <w:p>
+      <w:pPr>
+        <w:pStyle w:val="Textkrper"/>
+      </w:pPr>
+      <w:r>
+        <w:t xml:space="preserve">Weighted Avg</w:t>
+      </w:r>
+    </w:p>
+    <w:p>
+      <w:pPr>
+        <w:pStyle w:val="Textkrper"/>
+      </w:pPr>
+      <w:r>
+        <w:t xml:space="preserve">0.74</w:t>
+      </w:r>
+    </w:p>
+    <w:p>
+      <w:pPr>
+        <w:pStyle w:val="Textkrper"/>
+      </w:pPr>
+      <w:r>
+        <w:t xml:space="preserve">0.75</w:t>
+      </w:r>
+    </w:p>
+    <w:p>
+      <w:pPr>
+        <w:pStyle w:val="Textkrper"/>
+      </w:pPr>
+      <w:r>
+        <w:t xml:space="preserve">0.73</w:t>
+      </w:r>
+    </w:p>
+    <w:p>
+      <w:pPr>
+        <w:pStyle w:val="Textkrper"/>
+      </w:pPr>
+      <w:r>
+        <w:t xml:space="preserve">3300</w:t>
+      </w:r>
+    </w:p>
+    <w:p>
+      <w:pPr>
+        <w:pStyle w:val="Textkrper"/>
+      </w:pPr>
+      <w:r>
+        <w:t xml:space="preserve">A logistic regression analysis was conducted to predict outcomes based on a set of predictors. Overall accuracy across categories was 0.76, as can be seen in Table</w:t>
+      </w:r>
+      <w:r>
+        <w:t xml:space="preserve"> </w:t>
+      </w:r>
+      <w:r>
+        <w:t xml:space="preserve">11</w:t>
+      </w:r>
+      <w:r>
+        <w:t xml:space="preserve">. The macro average precision was 0.75, with a recall of 0.68 and an F1 score of 0.70, suggesting a moderate level of prediction consistency across categories.</w:t>
+      </w:r>
+      <w:r>
+        <w:t xml:space="preserve"> </w:t>
+      </w:r>
+      <w:r>
+        <w:t xml:space="preserve">The performance of a xgboosting model across categories was 0.76, as can be seen in table</w:t>
+      </w:r>
+      <w:r>
+        <w:t xml:space="preserve"> </w:t>
+      </w:r>
+      <w:r>
+        <w:t xml:space="preserve">(tab:xgb10k). The macro average precision was 0.74, with a recall of 0.68 and an F1 score of 0.70, suggesting moderate levels of predictive accuracy.</w:t>
+      </w:r>
+      <w:r>
+        <w:t xml:space="preserve"> </w:t>
+      </w:r>
+      <w:r>
+        <w:t xml:space="preserve">The performance of a neural network model across categories was 0.75, as can be seen in table</w:t>
+      </w:r>
+      <w:r>
+        <w:t xml:space="preserve"> </w:t>
+      </w:r>
+      <w:r>
+        <w:t xml:space="preserve">(tab:nn10k). The macro average precision was 0.76, with a recall of 0.65 and an F1 score of 0.66, suggesting moderate levels of predictive accuracy.</w:t>
+      </w:r>
+      <w:r>
+        <w:t xml:space="preserve"> </w:t>
+      </w:r>
+      <w:r>
+        <w:t xml:space="preserve">The performance of a SVM model across categories was 0.76, as can be seen in table</w:t>
+      </w:r>
+      <w:r>
+        <w:t xml:space="preserve"> </w:t>
+      </w:r>
+      <w:r>
+        <w:t xml:space="preserve">(tab:svm10k). The macro average precision was 0.75, with a recall of 0.68 and an F1 score of 0.69, suggesting moderate levels of predictive accuracy.</w:t>
+      </w:r>
+      <w:r>
+        <w:t xml:space="preserve"> </w:t>
+      </w:r>
+      <w:r>
+        <w:t xml:space="preserve">The performance of a random forest model across categories was 0.75, as can be seen in table</w:t>
+      </w:r>
+      <w:r>
+        <w:t xml:space="preserve"> </w:t>
+      </w:r>
+      <w:r>
+        <w:t xml:space="preserve">(tab:rf10k). The macro average precision was 0.73, with a recall of 0.66 and an F1 score of 0.68, suggesting moderate levels of predictive accuracy.</w:t>
+      </w:r>
+    </w:p>
+    <w:bookmarkEnd w:id="71"/>
+    <w:bookmarkStart w:id="72" w:name="sample-size-1000-and-epv-100"/>
+    <w:p>
+      <w:pPr>
+        <w:pStyle w:val="berschrift2"/>
+      </w:pPr>
+      <w:r>
+        <w:t xml:space="preserve">Sample Size 1,000 and EPV 100</w:t>
+      </w:r>
+    </w:p>
+    <w:p>
+      <w:pPr>
+        <w:pStyle w:val="FirstParagraph"/>
+      </w:pPr>
+      <w:r>
+        <w:t xml:space="preserve">(#tab:logitable1k)(#tab:logitable1k)Logistic Regression Predictive Metrics</w:t>
+      </w:r>
+    </w:p>
+    <w:p>
+      <w:pPr>
+        <w:pStyle w:val="Textkrper"/>
+      </w:pPr>
+      <w:r>
+        <w:t xml:space="preserve">Class</w:t>
+      </w:r>
+    </w:p>
+    <w:p>
+      <w:pPr>
+        <w:pStyle w:val="Textkrper"/>
+      </w:pPr>
+      <w:r>
+        <w:t xml:space="preserve">Precision</w:t>
+      </w:r>
+    </w:p>
+    <w:p>
+      <w:pPr>
+        <w:pStyle w:val="Textkrper"/>
+      </w:pPr>
+      <w:r>
+        <w:t xml:space="preserve">Recall</w:t>
+      </w:r>
+    </w:p>
+    <w:p>
+      <w:pPr>
+        <w:pStyle w:val="Textkrper"/>
+      </w:pPr>
+      <w:r>
+        <w:t xml:space="preserve">F1-Score</w:t>
+      </w:r>
+    </w:p>
+    <w:p>
+      <w:pPr>
+        <w:pStyle w:val="Textkrper"/>
+      </w:pPr>
+      <w:r>
+        <w:t xml:space="preserve">Support</w:t>
+      </w:r>
+    </w:p>
+    <w:p>
+      <w:pPr>
+        <w:pStyle w:val="Textkrper"/>
+      </w:pPr>
+      <w:r>
+        <w:t xml:space="preserve">0</w:t>
+      </w:r>
+    </w:p>
+    <w:p>
+      <w:pPr>
+        <w:pStyle w:val="Textkrper"/>
+      </w:pPr>
+      <w:r>
+        <w:t xml:space="preserve">0.70</w:t>
+      </w:r>
+    </w:p>
+    <w:p>
+      <w:pPr>
+        <w:pStyle w:val="Textkrper"/>
+      </w:pPr>
+      <w:r>
+        <w:t xml:space="preserve">0.45</w:t>
+      </w:r>
+    </w:p>
+    <w:p>
+      <w:pPr>
+        <w:pStyle w:val="Textkrper"/>
+      </w:pPr>
+      <w:r>
+        <w:t xml:space="preserve">0.55</w:t>
+      </w:r>
+    </w:p>
+    <w:p>
+      <w:pPr>
+        <w:pStyle w:val="Textkrper"/>
+      </w:pPr>
+      <w:r>
+        <w:t xml:space="preserve">110</w:t>
+      </w:r>
+    </w:p>
+    <w:p>
+      <w:pPr>
+        <w:pStyle w:val="Textkrper"/>
+      </w:pPr>
+      <w:r>
+        <w:t xml:space="preserve">1</w:t>
+      </w:r>
+    </w:p>
+    <w:p>
+      <w:pPr>
+        <w:pStyle w:val="Textkrper"/>
+      </w:pPr>
+      <w:r>
+        <w:t xml:space="preserve">0.77</w:t>
+      </w:r>
+    </w:p>
+    <w:p>
+      <w:pPr>
+        <w:pStyle w:val="Textkrper"/>
+      </w:pPr>
+      <w:r>
+        <w:t xml:space="preserve">0.90</w:t>
+      </w:r>
+    </w:p>
+    <w:p>
+      <w:pPr>
+        <w:pStyle w:val="Textkrper"/>
+      </w:pPr>
+      <w:r>
+        <w:t xml:space="preserve">0.83</w:t>
+      </w:r>
+    </w:p>
+    <w:p>
+      <w:pPr>
+        <w:pStyle w:val="Textkrper"/>
+      </w:pPr>
+      <w:r>
+        <w:t xml:space="preserve">220</w:t>
+      </w:r>
+    </w:p>
+    <w:p>
+      <w:pPr>
+        <w:pStyle w:val="Textkrper"/>
+      </w:pPr>
+      <w:r>
+        <w:t xml:space="preserve">Accuracy</w:t>
+      </w:r>
+    </w:p>
+    <w:p>
+      <w:pPr>
+        <w:pStyle w:val="Textkrper"/>
+      </w:pPr>
+      <w:r>
+        <w:t xml:space="preserve">NA</w:t>
+      </w:r>
+    </w:p>
+    <w:p>
+      <w:pPr>
+        <w:pStyle w:val="Textkrper"/>
+      </w:pPr>
+      <w:r>
+        <w:t xml:space="preserve">NA</w:t>
+      </w:r>
+    </w:p>
+    <w:p>
+      <w:pPr>
+        <w:pStyle w:val="Textkrper"/>
+      </w:pPr>
+      <w:r>
+        <w:t xml:space="preserve">0.75</w:t>
+      </w:r>
+    </w:p>
+    <w:p>
+      <w:pPr>
+        <w:pStyle w:val="Textkrper"/>
+      </w:pPr>
+      <w:r>
+        <w:t xml:space="preserve">330</w:t>
+      </w:r>
+    </w:p>
+    <w:p>
+      <w:pPr>
+        <w:pStyle w:val="Textkrper"/>
+      </w:pPr>
+      <w:r>
+        <w:t xml:space="preserve">Macro Avg</w:t>
+      </w:r>
+    </w:p>
+    <w:p>
+      <w:pPr>
+        <w:pStyle w:val="Textkrper"/>
+      </w:pPr>
+      <w:r>
+        <w:t xml:space="preserve">0.74</w:t>
+      </w:r>
+    </w:p>
+    <w:p>
+      <w:pPr>
+        <w:pStyle w:val="Textkrper"/>
+      </w:pPr>
+      <w:r>
+        <w:t xml:space="preserve">0.68</w:t>
+      </w:r>
+    </w:p>
+    <w:p>
+      <w:pPr>
+        <w:pStyle w:val="Textkrper"/>
+      </w:pPr>
+      <w:r>
+        <w:t xml:space="preserve">0.69</w:t>
+      </w:r>
+    </w:p>
+    <w:p>
+      <w:pPr>
+        <w:pStyle w:val="Textkrper"/>
+      </w:pPr>
+      <w:r>
+        <w:t xml:space="preserve">330</w:t>
+      </w:r>
+    </w:p>
+    <w:p>
+      <w:pPr>
+        <w:pStyle w:val="Textkrper"/>
+      </w:pPr>
+      <w:r>
+        <w:t xml:space="preserve">Weighted Avg</w:t>
+      </w:r>
+    </w:p>
+    <w:p>
+      <w:pPr>
+        <w:pStyle w:val="Textkrper"/>
+      </w:pPr>
+      <w:r>
+        <w:t xml:space="preserve">0.75</w:t>
+      </w:r>
+    </w:p>
+    <w:p>
+      <w:pPr>
+        <w:pStyle w:val="Textkrper"/>
+      </w:pPr>
+      <w:r>
+        <w:t xml:space="preserve">0.75</w:t>
+      </w:r>
+    </w:p>
+    <w:p>
+      <w:pPr>
+        <w:pStyle w:val="Textkrper"/>
+      </w:pPr>
+      <w:r>
+        <w:t xml:space="preserve">0.74</w:t>
+      </w:r>
+    </w:p>
+    <w:p>
+      <w:pPr>
+        <w:pStyle w:val="Textkrper"/>
+      </w:pPr>
+      <w:r>
+        <w:t xml:space="preserve">330</w:t>
+      </w:r>
+    </w:p>
+    <w:p>
+      <w:pPr>
+        <w:pStyle w:val="Textkrper"/>
+      </w:pPr>
+      <w:r>
+        <w:t xml:space="preserve">(#tab:xgbtable1k)(#tab:xgbtable1k)xgboosting Predictive Metrics</w:t>
+      </w:r>
+    </w:p>
+    <w:p>
+      <w:pPr>
+        <w:pStyle w:val="Textkrper"/>
+      </w:pPr>
+      <w:r>
+        <w:t xml:space="preserve">Class</w:t>
+      </w:r>
+    </w:p>
+    <w:p>
+      <w:pPr>
+        <w:pStyle w:val="Textkrper"/>
+      </w:pPr>
+      <w:r>
+        <w:t xml:space="preserve">Precision</w:t>
+      </w:r>
+    </w:p>
+    <w:p>
+      <w:pPr>
+        <w:pStyle w:val="Textkrper"/>
+      </w:pPr>
+      <w:r>
+        <w:t xml:space="preserve">Recall</w:t>
+      </w:r>
+    </w:p>
+    <w:p>
+      <w:pPr>
+        <w:pStyle w:val="Textkrper"/>
+      </w:pPr>
+      <w:r>
+        <w:t xml:space="preserve">F1-Score</w:t>
+      </w:r>
+    </w:p>
+    <w:p>
+      <w:pPr>
+        <w:pStyle w:val="Textkrper"/>
+      </w:pPr>
+      <w:r>
+        <w:t xml:space="preserve">Support</w:t>
+      </w:r>
+    </w:p>
+    <w:p>
+      <w:pPr>
+        <w:pStyle w:val="Textkrper"/>
+      </w:pPr>
+      <w:r>
+        <w:t xml:space="preserve">0</w:t>
+      </w:r>
+    </w:p>
+    <w:p>
+      <w:pPr>
+        <w:pStyle w:val="Textkrper"/>
+      </w:pPr>
+      <w:r>
+        <w:t xml:space="preserve">0.72</w:t>
+      </w:r>
+    </w:p>
+    <w:p>
+      <w:pPr>
+        <w:pStyle w:val="Textkrper"/>
+      </w:pPr>
+      <w:r>
+        <w:t xml:space="preserve">0.44</w:t>
+      </w:r>
+    </w:p>
+    <w:p>
+      <w:pPr>
+        <w:pStyle w:val="Textkrper"/>
+      </w:pPr>
+      <w:r>
+        <w:t xml:space="preserve">0.54</w:t>
+      </w:r>
+    </w:p>
+    <w:p>
+      <w:pPr>
+        <w:pStyle w:val="Textkrper"/>
+      </w:pPr>
+      <w:r>
+        <w:t xml:space="preserve">110</w:t>
+      </w:r>
+    </w:p>
+    <w:p>
+      <w:pPr>
+        <w:pStyle w:val="Textkrper"/>
+      </w:pPr>
+      <w:r>
+        <w:t xml:space="preserve">1</w:t>
+      </w:r>
+    </w:p>
+    <w:p>
+      <w:pPr>
+        <w:pStyle w:val="Textkrper"/>
+      </w:pPr>
+      <w:r>
+        <w:t xml:space="preserve">0.76</w:t>
+      </w:r>
+    </w:p>
+    <w:p>
+      <w:pPr>
+        <w:pStyle w:val="Textkrper"/>
+      </w:pPr>
+      <w:r>
+        <w:t xml:space="preserve">0.91</w:t>
+      </w:r>
+    </w:p>
+    <w:p>
+      <w:pPr>
+        <w:pStyle w:val="Textkrper"/>
+      </w:pPr>
+      <w:r>
+        <w:t xml:space="preserve">0.83</w:t>
+      </w:r>
+    </w:p>
+    <w:p>
+      <w:pPr>
+        <w:pStyle w:val="Textkrper"/>
+      </w:pPr>
+      <w:r>
+        <w:t xml:space="preserve">220</w:t>
+      </w:r>
+    </w:p>
+    <w:p>
+      <w:pPr>
+        <w:pStyle w:val="Textkrper"/>
+      </w:pPr>
+      <w:r>
+        <w:t xml:space="preserve">Accuracy</w:t>
+      </w:r>
+    </w:p>
+    <w:p>
+      <w:pPr>
+        <w:pStyle w:val="Textkrper"/>
+      </w:pPr>
+      <w:r>
+        <w:t xml:space="preserve">NA</w:t>
+      </w:r>
+    </w:p>
+    <w:p>
+      <w:pPr>
+        <w:pStyle w:val="Textkrper"/>
+      </w:pPr>
+      <w:r>
+        <w:t xml:space="preserve">NA</w:t>
+      </w:r>
+    </w:p>
+    <w:p>
+      <w:pPr>
+        <w:pStyle w:val="Textkrper"/>
+      </w:pPr>
+      <w:r>
+        <w:t xml:space="preserve">0.75</w:t>
+      </w:r>
+    </w:p>
+    <w:p>
+      <w:pPr>
+        <w:pStyle w:val="Textkrper"/>
+      </w:pPr>
+      <w:r>
+        <w:t xml:space="preserve">330</w:t>
+      </w:r>
+    </w:p>
+    <w:p>
+      <w:pPr>
+        <w:pStyle w:val="Textkrper"/>
+      </w:pPr>
+      <w:r>
+        <w:t xml:space="preserve">Macro Avg</w:t>
+      </w:r>
+    </w:p>
+    <w:p>
+      <w:pPr>
+        <w:pStyle w:val="Textkrper"/>
+      </w:pPr>
+      <w:r>
+        <w:t xml:space="preserve">0.74</w:t>
+      </w:r>
+    </w:p>
+    <w:p>
+      <w:pPr>
+        <w:pStyle w:val="Textkrper"/>
+      </w:pPr>
+      <w:r>
+        <w:t xml:space="preserve">0.68</w:t>
+      </w:r>
+    </w:p>
+    <w:p>
+      <w:pPr>
+        <w:pStyle w:val="Textkrper"/>
+      </w:pPr>
+      <w:r>
+        <w:t xml:space="preserve">0.69</w:t>
+      </w:r>
+    </w:p>
+    <w:p>
+      <w:pPr>
+        <w:pStyle w:val="Textkrper"/>
+      </w:pPr>
+      <w:r>
+        <w:t xml:space="preserve">330</w:t>
+      </w:r>
+    </w:p>
+    <w:p>
+      <w:pPr>
+        <w:pStyle w:val="Textkrper"/>
+      </w:pPr>
+      <w:r>
+        <w:t xml:space="preserve">Weighted Avg</w:t>
+      </w:r>
+    </w:p>
+    <w:p>
+      <w:pPr>
+        <w:pStyle w:val="Textkrper"/>
+      </w:pPr>
+      <w:r>
+        <w:t xml:space="preserve">0.75</w:t>
+      </w:r>
+    </w:p>
+    <w:p>
+      <w:pPr>
+        <w:pStyle w:val="Textkrper"/>
+      </w:pPr>
+      <w:r>
+        <w:t xml:space="preserve">0.75</w:t>
+      </w:r>
+    </w:p>
+    <w:p>
+      <w:pPr>
+        <w:pStyle w:val="Textkrper"/>
+      </w:pPr>
+      <w:r>
+        <w:t xml:space="preserve">0.74</w:t>
+      </w:r>
+    </w:p>
+    <w:p>
+      <w:pPr>
+        <w:pStyle w:val="Textkrper"/>
+      </w:pPr>
+      <w:r>
+        <w:t xml:space="preserve">330</w:t>
+      </w:r>
+    </w:p>
+    <w:p>
+      <w:pPr>
+        <w:pStyle w:val="Textkrper"/>
+      </w:pPr>
+      <w:r>
+        <w:t xml:space="preserve">(#tab:nn1k)(#tab:nn1k)Neural Network Predictive Metrics</w:t>
+      </w:r>
+    </w:p>
+    <w:p>
+      <w:pPr>
+        <w:pStyle w:val="Textkrper"/>
+      </w:pPr>
+      <w:r>
+        <w:t xml:space="preserve">Class</w:t>
+      </w:r>
+    </w:p>
+    <w:p>
+      <w:pPr>
+        <w:pStyle w:val="Textkrper"/>
+      </w:pPr>
+      <w:r>
+        <w:t xml:space="preserve">Precision</w:t>
+      </w:r>
+    </w:p>
+    <w:p>
+      <w:pPr>
+        <w:pStyle w:val="Textkrper"/>
+      </w:pPr>
+      <w:r>
+        <w:t xml:space="preserve">Recall</w:t>
+      </w:r>
+    </w:p>
+    <w:p>
+      <w:pPr>
+        <w:pStyle w:val="Textkrper"/>
+      </w:pPr>
+      <w:r>
+        <w:t xml:space="preserve">F1-Score</w:t>
+      </w:r>
+    </w:p>
+    <w:p>
+      <w:pPr>
+        <w:pStyle w:val="Textkrper"/>
+      </w:pPr>
+      <w:r>
+        <w:t xml:space="preserve">Support</w:t>
+      </w:r>
+    </w:p>
+    <w:p>
+      <w:pPr>
+        <w:pStyle w:val="Textkrper"/>
+      </w:pPr>
+      <w:r>
+        <w:t xml:space="preserve">0</w:t>
+      </w:r>
+    </w:p>
+    <w:p>
+      <w:pPr>
+        <w:pStyle w:val="Textkrper"/>
+      </w:pPr>
+      <w:r>
+        <w:t xml:space="preserve">0.66</w:t>
+      </w:r>
+    </w:p>
+    <w:p>
+      <w:pPr>
+        <w:pStyle w:val="Textkrper"/>
+      </w:pPr>
+      <w:r>
+        <w:t xml:space="preserve">0.46</w:t>
+      </w:r>
+    </w:p>
+    <w:p>
+      <w:pPr>
+        <w:pStyle w:val="Textkrper"/>
+      </w:pPr>
+      <w:r>
+        <w:t xml:space="preserve">0.55</w:t>
+      </w:r>
+    </w:p>
+    <w:p>
+      <w:pPr>
+        <w:pStyle w:val="Textkrper"/>
+      </w:pPr>
+      <w:r>
+        <w:t xml:space="preserve">110</w:t>
+      </w:r>
+    </w:p>
+    <w:p>
+      <w:pPr>
+        <w:pStyle w:val="Textkrper"/>
+      </w:pPr>
+      <w:r>
+        <w:t xml:space="preserve">1</w:t>
+      </w:r>
+    </w:p>
+    <w:p>
+      <w:pPr>
+        <w:pStyle w:val="Textkrper"/>
+      </w:pPr>
+      <w:r>
+        <w:t xml:space="preserve">0.77</w:t>
+      </w:r>
+    </w:p>
+    <w:p>
+      <w:pPr>
+        <w:pStyle w:val="Textkrper"/>
+      </w:pPr>
+      <w:r>
+        <w:t xml:space="preserve">0.88</w:t>
+      </w:r>
+    </w:p>
+    <w:p>
+      <w:pPr>
+        <w:pStyle w:val="Textkrper"/>
+      </w:pPr>
+      <w:r>
+        <w:t xml:space="preserve">0.82</w:t>
+      </w:r>
+    </w:p>
+    <w:p>
+      <w:pPr>
+        <w:pStyle w:val="Textkrper"/>
+      </w:pPr>
+      <w:r>
+        <w:t xml:space="preserve">220</w:t>
+      </w:r>
+    </w:p>
+    <w:p>
+      <w:pPr>
+        <w:pStyle w:val="Textkrper"/>
+      </w:pPr>
+      <w:r>
+        <w:t xml:space="preserve">Accuracy</w:t>
+      </w:r>
+    </w:p>
+    <w:p>
+      <w:pPr>
+        <w:pStyle w:val="Textkrper"/>
+      </w:pPr>
+      <w:r>
+        <w:t xml:space="preserve">NA</w:t>
+      </w:r>
+    </w:p>
+    <w:p>
+      <w:pPr>
+        <w:pStyle w:val="Textkrper"/>
+      </w:pPr>
+      <w:r>
+        <w:t xml:space="preserve">NA</w:t>
+      </w:r>
+    </w:p>
+    <w:p>
+      <w:pPr>
+        <w:pStyle w:val="Textkrper"/>
+      </w:pPr>
+      <w:r>
+        <w:t xml:space="preserve">0.74</w:t>
+      </w:r>
+    </w:p>
+    <w:p>
+      <w:pPr>
+        <w:pStyle w:val="Textkrper"/>
+      </w:pPr>
+      <w:r>
+        <w:t xml:space="preserve">330</w:t>
+      </w:r>
+    </w:p>
+    <w:p>
+      <w:pPr>
+        <w:pStyle w:val="Textkrper"/>
+      </w:pPr>
+      <w:r>
+        <w:t xml:space="preserve">Macro Avg</w:t>
+      </w:r>
+    </w:p>
+    <w:p>
+      <w:pPr>
+        <w:pStyle w:val="Textkrper"/>
+      </w:pPr>
+      <w:r>
+        <w:t xml:space="preserve">0.71</w:t>
+      </w:r>
+    </w:p>
+    <w:p>
+      <w:pPr>
+        <w:pStyle w:val="Textkrper"/>
+      </w:pPr>
+      <w:r>
+        <w:t xml:space="preserve">0.67</w:t>
+      </w:r>
+    </w:p>
+    <w:p>
+      <w:pPr>
+        <w:pStyle w:val="Textkrper"/>
+      </w:pPr>
+      <w:r>
+        <w:t xml:space="preserve">0.68</w:t>
+      </w:r>
+    </w:p>
+    <w:p>
+      <w:pPr>
+        <w:pStyle w:val="Textkrper"/>
+      </w:pPr>
+      <w:r>
+        <w:t xml:space="preserve">330</w:t>
+      </w:r>
+    </w:p>
+    <w:p>
+      <w:pPr>
+        <w:pStyle w:val="Textkrper"/>
+      </w:pPr>
+      <w:r>
+        <w:t xml:space="preserve">Weighted Avg</w:t>
+      </w:r>
+    </w:p>
+    <w:p>
+      <w:pPr>
+        <w:pStyle w:val="Textkrper"/>
+      </w:pPr>
+      <w:r>
+        <w:t xml:space="preserve">0.73</w:t>
+      </w:r>
+    </w:p>
+    <w:p>
+      <w:pPr>
+        <w:pStyle w:val="Textkrper"/>
+      </w:pPr>
+      <w:r>
+        <w:t xml:space="preserve">0.74</w:t>
+      </w:r>
+    </w:p>
+    <w:p>
+      <w:pPr>
+        <w:pStyle w:val="Textkrper"/>
+      </w:pPr>
+      <w:r>
+        <w:t xml:space="preserve">0.73</w:t>
+      </w:r>
+    </w:p>
+    <w:p>
+      <w:pPr>
+        <w:pStyle w:val="Textkrper"/>
+      </w:pPr>
+      <w:r>
+        <w:t xml:space="preserve">330</w:t>
+      </w:r>
+    </w:p>
+    <w:p>
+      <w:pPr>
+        <w:pStyle w:val="Textkrper"/>
+      </w:pPr>
+      <w:r>
+        <w:t xml:space="preserve">(#tab:svm1k)(#tab:svm1k)SVM Predictive Metrics</w:t>
+      </w:r>
+    </w:p>
+    <w:p>
+      <w:pPr>
+        <w:pStyle w:val="Textkrper"/>
+      </w:pPr>
+      <w:r>
+        <w:t xml:space="preserve">Class</w:t>
+      </w:r>
+    </w:p>
+    <w:p>
+      <w:pPr>
+        <w:pStyle w:val="Textkrper"/>
+      </w:pPr>
+      <w:r>
+        <w:t xml:space="preserve">Precision</w:t>
+      </w:r>
+    </w:p>
+    <w:p>
+      <w:pPr>
+        <w:pStyle w:val="Textkrper"/>
+      </w:pPr>
+      <w:r>
+        <w:t xml:space="preserve">Recall</w:t>
+      </w:r>
+    </w:p>
+    <w:p>
+      <w:pPr>
+        <w:pStyle w:val="Textkrper"/>
+      </w:pPr>
+      <w:r>
+        <w:t xml:space="preserve">F1-Score</w:t>
+      </w:r>
+    </w:p>
+    <w:p>
+      <w:pPr>
+        <w:pStyle w:val="Textkrper"/>
+      </w:pPr>
+      <w:r>
+        <w:t xml:space="preserve">Support</w:t>
+      </w:r>
+    </w:p>
+    <w:p>
+      <w:pPr>
+        <w:pStyle w:val="Textkrper"/>
+      </w:pPr>
+      <w:r>
+        <w:t xml:space="preserve">0</w:t>
+      </w:r>
+    </w:p>
+    <w:p>
+      <w:pPr>
+        <w:pStyle w:val="Textkrper"/>
+      </w:pPr>
+      <w:r>
+        <w:t xml:space="preserve">0.71</w:t>
+      </w:r>
+    </w:p>
+    <w:p>
+      <w:pPr>
+        <w:pStyle w:val="Textkrper"/>
+      </w:pPr>
+      <w:r>
+        <w:t xml:space="preserve">0.45</w:t>
+      </w:r>
+    </w:p>
+    <w:p>
+      <w:pPr>
+        <w:pStyle w:val="Textkrper"/>
+      </w:pPr>
+      <w:r>
+        <w:t xml:space="preserve">0.56</w:t>
+      </w:r>
+    </w:p>
+    <w:p>
+      <w:pPr>
+        <w:pStyle w:val="Textkrper"/>
+      </w:pPr>
+      <w:r>
+        <w:t xml:space="preserve">110</w:t>
+      </w:r>
+    </w:p>
+    <w:p>
+      <w:pPr>
+        <w:pStyle w:val="Textkrper"/>
+      </w:pPr>
+      <w:r>
+        <w:t xml:space="preserve">1</w:t>
+      </w:r>
+    </w:p>
+    <w:p>
+      <w:pPr>
+        <w:pStyle w:val="Textkrper"/>
+      </w:pPr>
+      <w:r>
+        <w:t xml:space="preserve">0.77</w:t>
+      </w:r>
+    </w:p>
+    <w:p>
+      <w:pPr>
+        <w:pStyle w:val="Textkrper"/>
+      </w:pPr>
+      <w:r>
+        <w:t xml:space="preserve">0.91</w:t>
+      </w:r>
+    </w:p>
+    <w:p>
+      <w:pPr>
+        <w:pStyle w:val="Textkrper"/>
+      </w:pPr>
+      <w:r>
+        <w:t xml:space="preserve">0.83</w:t>
+      </w:r>
+    </w:p>
+    <w:p>
+      <w:pPr>
+        <w:pStyle w:val="Textkrper"/>
+      </w:pPr>
+      <w:r>
+        <w:t xml:space="preserve">220</w:t>
+      </w:r>
+    </w:p>
+    <w:p>
+      <w:pPr>
+        <w:pStyle w:val="Textkrper"/>
+      </w:pPr>
+      <w:r>
+        <w:t xml:space="preserve">Accuracy</w:t>
+      </w:r>
+    </w:p>
+    <w:p>
+      <w:pPr>
+        <w:pStyle w:val="Textkrper"/>
+      </w:pPr>
+      <w:r>
+        <w:t xml:space="preserve">NA</w:t>
+      </w:r>
+    </w:p>
+    <w:p>
+      <w:pPr>
+        <w:pStyle w:val="Textkrper"/>
+      </w:pPr>
+      <w:r>
+        <w:t xml:space="preserve">NA</w:t>
+      </w:r>
+    </w:p>
+    <w:p>
+      <w:pPr>
+        <w:pStyle w:val="Textkrper"/>
+      </w:pPr>
+      <w:r>
+        <w:t xml:space="preserve">0.76</w:t>
+      </w:r>
+    </w:p>
+    <w:p>
+      <w:pPr>
+        <w:pStyle w:val="Textkrper"/>
+      </w:pPr>
+      <w:r>
+        <w:t xml:space="preserve">330</w:t>
+      </w:r>
+    </w:p>
+    <w:p>
+      <w:pPr>
+        <w:pStyle w:val="Textkrper"/>
+      </w:pPr>
+      <w:r>
+        <w:t xml:space="preserve">Macro Avg</w:t>
+      </w:r>
+    </w:p>
+    <w:p>
+      <w:pPr>
+        <w:pStyle w:val="Textkrper"/>
+      </w:pPr>
+      <w:r>
+        <w:t xml:space="preserve">0.74</w:t>
+      </w:r>
+    </w:p>
+    <w:p>
+      <w:pPr>
+        <w:pStyle w:val="Textkrper"/>
+      </w:pPr>
+      <w:r>
+        <w:t xml:space="preserve">0.68</w:t>
+      </w:r>
+    </w:p>
+    <w:p>
+      <w:pPr>
+        <w:pStyle w:val="Textkrper"/>
+      </w:pPr>
+      <w:r>
+        <w:t xml:space="preserve">0.69</w:t>
+      </w:r>
+    </w:p>
+    <w:p>
+      <w:pPr>
+        <w:pStyle w:val="Textkrper"/>
+      </w:pPr>
+      <w:r>
+        <w:t xml:space="preserve">330</w:t>
+      </w:r>
+    </w:p>
+    <w:p>
+      <w:pPr>
+        <w:pStyle w:val="Textkrper"/>
+      </w:pPr>
+      <w:r>
+        <w:t xml:space="preserve">Weighted Avg</w:t>
+      </w:r>
+    </w:p>
+    <w:p>
+      <w:pPr>
+        <w:pStyle w:val="Textkrper"/>
+      </w:pPr>
+      <w:r>
+        <w:t xml:space="preserve">0.75</w:t>
+      </w:r>
+    </w:p>
+    <w:p>
+      <w:pPr>
+        <w:pStyle w:val="Textkrper"/>
+      </w:pPr>
+      <w:r>
+        <w:t xml:space="preserve">0.76</w:t>
+      </w:r>
+    </w:p>
+    <w:p>
+      <w:pPr>
+        <w:pStyle w:val="Textkrper"/>
+      </w:pPr>
+      <w:r>
+        <w:t xml:space="preserve">0.74</w:t>
+      </w:r>
+    </w:p>
+    <w:p>
+      <w:pPr>
+        <w:pStyle w:val="Textkrper"/>
+      </w:pPr>
+      <w:r>
+        <w:t xml:space="preserve">330</w:t>
+      </w:r>
+    </w:p>
+    <w:p>
+      <w:pPr>
+        <w:pStyle w:val="Textkrper"/>
+      </w:pPr>
+      <w:r>
+        <w:t xml:space="preserve">(#tab:rf1k)(#tab:rf1k)Random Forest Predictive Metrics</w:t>
+      </w:r>
+    </w:p>
+    <w:p>
+      <w:pPr>
+        <w:pStyle w:val="Textkrper"/>
+      </w:pPr>
+      <w:r>
+        <w:t xml:space="preserve">Class</w:t>
+      </w:r>
+    </w:p>
+    <w:p>
+      <w:pPr>
+        <w:pStyle w:val="Textkrper"/>
+      </w:pPr>
+      <w:r>
+        <w:t xml:space="preserve">Precision</w:t>
+      </w:r>
+    </w:p>
+    <w:p>
+      <w:pPr>
+        <w:pStyle w:val="Textkrper"/>
+      </w:pPr>
+      <w:r>
+        <w:t xml:space="preserve">Recall</w:t>
+      </w:r>
+    </w:p>
+    <w:p>
+      <w:pPr>
+        <w:pStyle w:val="Textkrper"/>
+      </w:pPr>
+      <w:r>
+        <w:t xml:space="preserve">F1-Score</w:t>
+      </w:r>
+    </w:p>
+    <w:p>
+      <w:pPr>
+        <w:pStyle w:val="Textkrper"/>
+      </w:pPr>
+      <w:r>
+        <w:t xml:space="preserve">Support</w:t>
+      </w:r>
+    </w:p>
+    <w:p>
+      <w:pPr>
+        <w:pStyle w:val="Textkrper"/>
+      </w:pPr>
+      <w:r>
+        <w:t xml:space="preserve">0</w:t>
+      </w:r>
+    </w:p>
+    <w:p>
+      <w:pPr>
+        <w:pStyle w:val="Textkrper"/>
+      </w:pPr>
+      <w:r>
+        <w:t xml:space="preserve">0.69</w:t>
+      </w:r>
+    </w:p>
+    <w:p>
+      <w:pPr>
+        <w:pStyle w:val="Textkrper"/>
+      </w:pPr>
+      <w:r>
+        <w:t xml:space="preserve">0.43</w:t>
+      </w:r>
+    </w:p>
+    <w:p>
+      <w:pPr>
+        <w:pStyle w:val="Textkrper"/>
+      </w:pPr>
+      <w:r>
+        <w:t xml:space="preserve">0.53</w:t>
+      </w:r>
+    </w:p>
+    <w:p>
+      <w:pPr>
+        <w:pStyle w:val="Textkrper"/>
+      </w:pPr>
+      <w:r>
+        <w:t xml:space="preserve">110</w:t>
+      </w:r>
+    </w:p>
+    <w:p>
+      <w:pPr>
+        <w:pStyle w:val="Textkrper"/>
+      </w:pPr>
+      <w:r>
+        <w:t xml:space="preserve">1</w:t>
+      </w:r>
+    </w:p>
+    <w:p>
+      <w:pPr>
+        <w:pStyle w:val="Textkrper"/>
+      </w:pPr>
+      <w:r>
+        <w:t xml:space="preserve">0.76</w:t>
+      </w:r>
+    </w:p>
+    <w:p>
+      <w:pPr>
+        <w:pStyle w:val="Textkrper"/>
+      </w:pPr>
+      <w:r>
+        <w:t xml:space="preserve">0.90</w:t>
+      </w:r>
+    </w:p>
+    <w:p>
+      <w:pPr>
+        <w:pStyle w:val="Textkrper"/>
+      </w:pPr>
+      <w:r>
+        <w:t xml:space="preserve">0.83</w:t>
+      </w:r>
+    </w:p>
+    <w:p>
+      <w:pPr>
+        <w:pStyle w:val="Textkrper"/>
+      </w:pPr>
+      <w:r>
+        <w:t xml:space="preserve">220</w:t>
+      </w:r>
+    </w:p>
+    <w:p>
+      <w:pPr>
+        <w:pStyle w:val="Textkrper"/>
+      </w:pPr>
+      <w:r>
+        <w:t xml:space="preserve">Accuracy</w:t>
+      </w:r>
+    </w:p>
+    <w:p>
+      <w:pPr>
+        <w:pStyle w:val="Textkrper"/>
+      </w:pPr>
+      <w:r>
+        <w:t xml:space="preserve">NA</w:t>
+      </w:r>
+    </w:p>
+    <w:p>
+      <w:pPr>
+        <w:pStyle w:val="Textkrper"/>
+      </w:pPr>
+      <w:r>
+        <w:t xml:space="preserve">NA</w:t>
+      </w:r>
+    </w:p>
+    <w:p>
+      <w:pPr>
+        <w:pStyle w:val="Textkrper"/>
+      </w:pPr>
+      <w:r>
+        <w:t xml:space="preserve">0.75</w:t>
+      </w:r>
+    </w:p>
+    <w:p>
+      <w:pPr>
+        <w:pStyle w:val="Textkrper"/>
+      </w:pPr>
+      <w:r>
+        <w:t xml:space="preserve">330</w:t>
+      </w:r>
+    </w:p>
+    <w:p>
+      <w:pPr>
+        <w:pStyle w:val="Textkrper"/>
+      </w:pPr>
+      <w:r>
+        <w:t xml:space="preserve">Macro Avg</w:t>
+      </w:r>
+    </w:p>
+    <w:p>
+      <w:pPr>
+        <w:pStyle w:val="Textkrper"/>
+      </w:pPr>
+      <w:r>
+        <w:t xml:space="preserve">0.73</w:t>
+      </w:r>
+    </w:p>
+    <w:p>
+      <w:pPr>
+        <w:pStyle w:val="Textkrper"/>
+      </w:pPr>
+      <w:r>
+        <w:t xml:space="preserve">0.67</w:t>
+      </w:r>
+    </w:p>
+    <w:p>
+      <w:pPr>
+        <w:pStyle w:val="Textkrper"/>
+      </w:pPr>
+      <w:r>
+        <w:t xml:space="preserve">0.68</w:t>
+      </w:r>
+    </w:p>
+    <w:p>
+      <w:pPr>
+        <w:pStyle w:val="Textkrper"/>
+      </w:pPr>
+      <w:r>
+        <w:t xml:space="preserve">330</w:t>
+      </w:r>
+    </w:p>
+    <w:p>
+      <w:pPr>
+        <w:pStyle w:val="Textkrper"/>
+      </w:pPr>
+      <w:r>
+        <w:t xml:space="preserve">Weighted Avg</w:t>
+      </w:r>
+    </w:p>
+    <w:p>
+      <w:pPr>
+        <w:pStyle w:val="Textkrper"/>
+      </w:pPr>
+      <w:r>
+        <w:t xml:space="preserve">0.74</w:t>
+      </w:r>
+    </w:p>
+    <w:p>
+      <w:pPr>
+        <w:pStyle w:val="Textkrper"/>
+      </w:pPr>
+      <w:r>
+        <w:t xml:space="preserve">0.75</w:t>
+      </w:r>
+    </w:p>
+    <w:p>
+      <w:pPr>
+        <w:pStyle w:val="Textkrper"/>
+      </w:pPr>
+      <w:r>
+        <w:t xml:space="preserve">0.73</w:t>
+      </w:r>
+    </w:p>
+    <w:p>
+      <w:pPr>
+        <w:pStyle w:val="Textkrper"/>
+      </w:pPr>
+      <w:r>
+        <w:t xml:space="preserve">330</w:t>
+      </w:r>
+    </w:p>
+    <w:p>
+      <w:pPr>
+        <w:pStyle w:val="Textkrper"/>
+      </w:pPr>
+      <w:r>
+        <w:t xml:space="preserve">A logistic regression analysis was conducted to predict outcomes based on a set of predictors. Overall accuracy across categories was 0.75, as can be seen in Table</w:t>
+      </w:r>
+      <w:r>
+        <w:t xml:space="preserve"> </w:t>
+      </w:r>
+      <w:r>
+        <w:t xml:space="preserve">21</w:t>
+      </w:r>
+      <w:r>
+        <w:t xml:space="preserve">. The macro average precision was 0.74, with a recall of 0.68 and an F1 score of 0.69, suggesting a moderate level of prediction consistency across categories.</w:t>
+      </w:r>
+      <w:r>
+        <w:t xml:space="preserve"> </w:t>
+      </w:r>
+      <w:r>
+        <w:t xml:space="preserve">The performance of a xgboosting model across categories was 0.75, as can be seen in table</w:t>
+      </w:r>
+      <w:r>
+        <w:t xml:space="preserve"> </w:t>
+      </w:r>
+      <w:r>
+        <w:t xml:space="preserve">(tab:xgb1k). The macro average precision was 0.74, with a recall of 0.68 and an F1 score of 0.69, suggesting moderate levels of predictive accuracy.</w:t>
+      </w:r>
+      <w:r>
+        <w:t xml:space="preserve"> </w:t>
+      </w:r>
+      <w:r>
+        <w:t xml:space="preserve">The performance of a neural network model across categories was 0.74, as can be seen in table</w:t>
+      </w:r>
+      <w:r>
+        <w:t xml:space="preserve"> </w:t>
+      </w:r>
+      <w:r>
+        <w:t xml:space="preserve">(tab:nn1k). The macro average precision was 0.71, with a recall of 0.67 and an F1 score of 0.68, suggesting moderate levels of predictive accuracy.</w:t>
+      </w:r>
+      <w:r>
+        <w:t xml:space="preserve"> </w:t>
+      </w:r>
+      <w:r>
+        <w:t xml:space="preserve">The performance of a SVM model across categories was 0.76, as can be seen in table</w:t>
+      </w:r>
+      <w:r>
+        <w:t xml:space="preserve"> </w:t>
+      </w:r>
+      <w:r>
+        <w:t xml:space="preserve">(tab:svm1k). The macro average precision was 0.74, with a recall of 0.68 and an F1 score of 0.69, suggesting moderate levels of predictive accuracy.</w:t>
+      </w:r>
+      <w:r>
+        <w:t xml:space="preserve"> </w:t>
+      </w:r>
+      <w:r>
+        <w:t xml:space="preserve">The performance of a random forest model across categories was 0.75, as can be seen in table</w:t>
+      </w:r>
+      <w:r>
+        <w:t xml:space="preserve"> </w:t>
+      </w:r>
+      <w:r>
+        <w:t xml:space="preserve">(tab:rf1k). The macro average precision was 0.73, with a recall of 0.67 and an F1 score of 0.68, suggesting moderate levels of predictive accuracy.</w:t>
+      </w:r>
+    </w:p>
+    <w:bookmarkEnd w:id="72"/>
+    <w:bookmarkStart w:id="73" w:name="sample-size-200-and-epv-20"/>
+    <w:p>
+      <w:pPr>
+        <w:pStyle w:val="berschrift2"/>
+      </w:pPr>
+      <w:r>
+        <w:t xml:space="preserve">Sample Size 200 and EPV 20</w:t>
+      </w:r>
+    </w:p>
+    <w:p>
+      <w:pPr>
+        <w:pStyle w:val="FirstParagraph"/>
+      </w:pPr>
+      <w:r>
+        <w:t xml:space="preserve">(#tab:logitable200)(#tab:logitable200)Logistic Regression Predictive Metrics</w:t>
+      </w:r>
+    </w:p>
+    <w:p>
+      <w:pPr>
+        <w:pStyle w:val="Textkrper"/>
+      </w:pPr>
+      <w:r>
+        <w:t xml:space="preserve">Class</w:t>
+      </w:r>
+    </w:p>
+    <w:p>
+      <w:pPr>
+        <w:pStyle w:val="Textkrper"/>
+      </w:pPr>
+      <w:r>
+        <w:t xml:space="preserve">Precision</w:t>
+      </w:r>
+    </w:p>
+    <w:p>
+      <w:pPr>
+        <w:pStyle w:val="Textkrper"/>
+      </w:pPr>
+      <w:r>
+        <w:t xml:space="preserve">Recall</w:t>
+      </w:r>
+    </w:p>
+    <w:p>
+      <w:pPr>
+        <w:pStyle w:val="Textkrper"/>
+      </w:pPr>
+      <w:r>
+        <w:t xml:space="preserve">F1-Score</w:t>
+      </w:r>
+    </w:p>
+    <w:p>
+      <w:pPr>
+        <w:pStyle w:val="Textkrper"/>
+      </w:pPr>
+      <w:r>
+        <w:t xml:space="preserve">Support</w:t>
+      </w:r>
+    </w:p>
+    <w:p>
+      <w:pPr>
+        <w:pStyle w:val="Textkrper"/>
+      </w:pPr>
+      <w:r>
+        <w:t xml:space="preserve">0</w:t>
+      </w:r>
+    </w:p>
+    <w:p>
+      <w:pPr>
+        <w:pStyle w:val="Textkrper"/>
+      </w:pPr>
+      <w:r>
+        <w:t xml:space="preserve">0.59</w:t>
+      </w:r>
+    </w:p>
+    <w:p>
+      <w:pPr>
+        <w:pStyle w:val="Textkrper"/>
+      </w:pPr>
+      <w:r>
+        <w:t xml:space="preserve">0.56</w:t>
+      </w:r>
+    </w:p>
+    <w:p>
+      <w:pPr>
+        <w:pStyle w:val="Textkrper"/>
+      </w:pPr>
+      <w:r>
+        <w:t xml:space="preserve">0.57</w:t>
+      </w:r>
+    </w:p>
+    <w:p>
+      <w:pPr>
+        <w:pStyle w:val="Textkrper"/>
+      </w:pPr>
+      <w:r>
+        <w:t xml:space="preserve">18</w:t>
+      </w:r>
+    </w:p>
+    <w:p>
+      <w:pPr>
+        <w:pStyle w:val="Textkrper"/>
+      </w:pPr>
+      <w:r>
+        <w:t xml:space="preserve">1</w:t>
+      </w:r>
+    </w:p>
+    <w:p>
+      <w:pPr>
+        <w:pStyle w:val="Textkrper"/>
+      </w:pPr>
+      <w:r>
+        <w:t xml:space="preserve">0.84</w:t>
+      </w:r>
+    </w:p>
+    <w:p>
+      <w:pPr>
+        <w:pStyle w:val="Textkrper"/>
+      </w:pPr>
+      <w:r>
+        <w:t xml:space="preserve">0.85</w:t>
+      </w:r>
+    </w:p>
+    <w:p>
+      <w:pPr>
+        <w:pStyle w:val="Textkrper"/>
+      </w:pPr>
+      <w:r>
+        <w:t xml:space="preserve">0.85</w:t>
+      </w:r>
+    </w:p>
+    <w:p>
+      <w:pPr>
+        <w:pStyle w:val="Textkrper"/>
+      </w:pPr>
+      <w:r>
+        <w:t xml:space="preserve">48</w:t>
+      </w:r>
+    </w:p>
+    <w:p>
+      <w:pPr>
+        <w:pStyle w:val="Textkrper"/>
+      </w:pPr>
+      <w:r>
+        <w:t xml:space="preserve">Accuracy</w:t>
+      </w:r>
+    </w:p>
+    <w:p>
+      <w:pPr>
+        <w:pStyle w:val="Textkrper"/>
+      </w:pPr>
+      <w:r>
+        <w:t xml:space="preserve">NA</w:t>
+      </w:r>
+    </w:p>
+    <w:p>
+      <w:pPr>
+        <w:pStyle w:val="Textkrper"/>
+      </w:pPr>
+      <w:r>
+        <w:t xml:space="preserve">NA</w:t>
+      </w:r>
+    </w:p>
+    <w:p>
+      <w:pPr>
+        <w:pStyle w:val="Textkrper"/>
+      </w:pPr>
+      <w:r>
+        <w:t xml:space="preserve">0.77</w:t>
+      </w:r>
+    </w:p>
+    <w:p>
+      <w:pPr>
+        <w:pStyle w:val="Textkrper"/>
+      </w:pPr>
+      <w:r>
+        <w:t xml:space="preserve">66</w:t>
+      </w:r>
+    </w:p>
+    <w:p>
+      <w:pPr>
+        <w:pStyle w:val="Textkrper"/>
+      </w:pPr>
+      <w:r>
+        <w:t xml:space="preserve">Macro Avg</w:t>
+      </w:r>
+    </w:p>
+    <w:p>
+      <w:pPr>
+        <w:pStyle w:val="Textkrper"/>
+      </w:pPr>
+      <w:r>
+        <w:t xml:space="preserve">0.71</w:t>
+      </w:r>
+    </w:p>
+    <w:p>
+      <w:pPr>
+        <w:pStyle w:val="Textkrper"/>
+      </w:pPr>
+      <w:r>
+        <w:t xml:space="preserve">0.70</w:t>
+      </w:r>
+    </w:p>
+    <w:p>
+      <w:pPr>
+        <w:pStyle w:val="Textkrper"/>
+      </w:pPr>
+      <w:r>
+        <w:t xml:space="preserve">0.71</w:t>
+      </w:r>
+    </w:p>
+    <w:p>
+      <w:pPr>
+        <w:pStyle w:val="Textkrper"/>
+      </w:pPr>
+      <w:r>
+        <w:t xml:space="preserve">66</w:t>
+      </w:r>
+    </w:p>
+    <w:p>
+      <w:pPr>
+        <w:pStyle w:val="Textkrper"/>
+      </w:pPr>
+      <w:r>
+        <w:t xml:space="preserve">Weighted Avg</w:t>
+      </w:r>
+    </w:p>
+    <w:p>
+      <w:pPr>
+        <w:pStyle w:val="Textkrper"/>
+      </w:pPr>
+      <w:r>
+        <w:t xml:space="preserve">0.77</w:t>
+      </w:r>
+    </w:p>
+    <w:p>
+      <w:pPr>
+        <w:pStyle w:val="Textkrper"/>
+      </w:pPr>
+      <w:r>
+        <w:t xml:space="preserve">0.77</w:t>
+      </w:r>
+    </w:p>
+    <w:p>
+      <w:pPr>
+        <w:pStyle w:val="Textkrper"/>
+      </w:pPr>
+      <w:r>
+        <w:t xml:space="preserve">0.77</w:t>
+      </w:r>
+    </w:p>
+    <w:p>
+      <w:pPr>
+        <w:pStyle w:val="Textkrper"/>
+      </w:pPr>
+      <w:r>
+        <w:t xml:space="preserve">66</w:t>
+      </w:r>
+    </w:p>
+    <w:p>
+      <w:pPr>
+        <w:pStyle w:val="Textkrper"/>
+      </w:pPr>
+      <w:r>
+        <w:t xml:space="preserve">(#tab:xgbtable200)(#tab:xgbtable200)xgboosting Predictive Metrics</w:t>
+      </w:r>
+    </w:p>
+    <w:p>
+      <w:pPr>
+        <w:pStyle w:val="Textkrper"/>
+      </w:pPr>
+      <w:r>
+        <w:t xml:space="preserve">Class</w:t>
+      </w:r>
+    </w:p>
+    <w:p>
+      <w:pPr>
+        <w:pStyle w:val="Textkrper"/>
+      </w:pPr>
+      <w:r>
+        <w:t xml:space="preserve">Precision</w:t>
+      </w:r>
+    </w:p>
+    <w:p>
+      <w:pPr>
+        <w:pStyle w:val="Textkrper"/>
+      </w:pPr>
+      <w:r>
+        <w:t xml:space="preserve">Recall</w:t>
+      </w:r>
+    </w:p>
+    <w:p>
+      <w:pPr>
+        <w:pStyle w:val="Textkrper"/>
+      </w:pPr>
+      <w:r>
+        <w:t xml:space="preserve">F1-Score</w:t>
+      </w:r>
+    </w:p>
+    <w:p>
+      <w:pPr>
+        <w:pStyle w:val="Textkrper"/>
+      </w:pPr>
+      <w:r>
+        <w:t xml:space="preserve">Support</w:t>
+      </w:r>
+    </w:p>
+    <w:p>
+      <w:pPr>
+        <w:pStyle w:val="Textkrper"/>
+      </w:pPr>
+      <w:r>
+        <w:t xml:space="preserve">0</w:t>
+      </w:r>
+    </w:p>
+    <w:p>
+      <w:pPr>
+        <w:pStyle w:val="Textkrper"/>
+      </w:pPr>
+      <w:r>
+        <w:t xml:space="preserve">0.67</w:t>
+      </w:r>
+    </w:p>
+    <w:p>
+      <w:pPr>
+        <w:pStyle w:val="Textkrper"/>
+      </w:pPr>
+      <w:r>
+        <w:t xml:space="preserve">0.33</w:t>
+      </w:r>
+    </w:p>
+    <w:p>
+      <w:pPr>
+        <w:pStyle w:val="Textkrper"/>
+      </w:pPr>
+      <w:r>
+        <w:t xml:space="preserve">0.44</w:t>
+      </w:r>
+    </w:p>
+    <w:p>
+      <w:pPr>
+        <w:pStyle w:val="Textkrper"/>
+      </w:pPr>
+      <w:r>
+        <w:t xml:space="preserve">18</w:t>
+      </w:r>
+    </w:p>
+    <w:p>
+      <w:pPr>
+        <w:pStyle w:val="Textkrper"/>
+      </w:pPr>
+      <w:r>
+        <w:t xml:space="preserve">1</w:t>
+      </w:r>
+    </w:p>
+    <w:p>
+      <w:pPr>
+        <w:pStyle w:val="Textkrper"/>
+      </w:pPr>
+      <w:r>
+        <w:t xml:space="preserve">0.79</w:t>
+      </w:r>
+    </w:p>
+    <w:p>
+      <w:pPr>
+        <w:pStyle w:val="Textkrper"/>
+      </w:pPr>
+      <w:r>
+        <w:t xml:space="preserve">0.94</w:t>
+      </w:r>
+    </w:p>
+    <w:p>
+      <w:pPr>
+        <w:pStyle w:val="Textkrper"/>
+      </w:pPr>
+      <w:r>
+        <w:t xml:space="preserve">0.86</w:t>
+      </w:r>
+    </w:p>
+    <w:p>
+      <w:pPr>
+        <w:pStyle w:val="Textkrper"/>
+      </w:pPr>
+      <w:r>
+        <w:t xml:space="preserve">48</w:t>
+      </w:r>
+    </w:p>
+    <w:p>
+      <w:pPr>
+        <w:pStyle w:val="Textkrper"/>
+      </w:pPr>
+      <w:r>
+        <w:t xml:space="preserve">Accuracy</w:t>
+      </w:r>
+    </w:p>
+    <w:p>
+      <w:pPr>
+        <w:pStyle w:val="Textkrper"/>
+      </w:pPr>
+      <w:r>
+        <w:t xml:space="preserve">NA</w:t>
+      </w:r>
+    </w:p>
+    <w:p>
+      <w:pPr>
+        <w:pStyle w:val="Textkrper"/>
+      </w:pPr>
+      <w:r>
+        <w:t xml:space="preserve">NA</w:t>
+      </w:r>
+    </w:p>
+    <w:p>
+      <w:pPr>
+        <w:pStyle w:val="Textkrper"/>
+      </w:pPr>
+      <w:r>
+        <w:t xml:space="preserve">0.77</w:t>
+      </w:r>
+    </w:p>
+    <w:p>
+      <w:pPr>
+        <w:pStyle w:val="Textkrper"/>
+      </w:pPr>
+      <w:r>
+        <w:t xml:space="preserve">66</w:t>
+      </w:r>
+    </w:p>
+    <w:p>
+      <w:pPr>
+        <w:pStyle w:val="Textkrper"/>
+      </w:pPr>
+      <w:r>
+        <w:t xml:space="preserve">Macro Avg</w:t>
+      </w:r>
+    </w:p>
+    <w:p>
+      <w:pPr>
+        <w:pStyle w:val="Textkrper"/>
+      </w:pPr>
+      <w:r>
+        <w:t xml:space="preserve">0.73</w:t>
+      </w:r>
+    </w:p>
+    <w:p>
+      <w:pPr>
+        <w:pStyle w:val="Textkrper"/>
+      </w:pPr>
+      <w:r>
+        <w:t xml:space="preserve">0.64</w:t>
+      </w:r>
+    </w:p>
+    <w:p>
+      <w:pPr>
+        <w:pStyle w:val="Textkrper"/>
+      </w:pPr>
+      <w:r>
+        <w:t xml:space="preserve">0.65</w:t>
+      </w:r>
+    </w:p>
+    <w:p>
+      <w:pPr>
+        <w:pStyle w:val="Textkrper"/>
+      </w:pPr>
+      <w:r>
+        <w:t xml:space="preserve">66</w:t>
+      </w:r>
+    </w:p>
+    <w:p>
+      <w:pPr>
+        <w:pStyle w:val="Textkrper"/>
+      </w:pPr>
+      <w:r>
+        <w:t xml:space="preserve">Weighted Avg</w:t>
+      </w:r>
+    </w:p>
+    <w:p>
+      <w:pPr>
+        <w:pStyle w:val="Textkrper"/>
+      </w:pPr>
+      <w:r>
+        <w:t xml:space="preserve">0.76</w:t>
+      </w:r>
+    </w:p>
+    <w:p>
+      <w:pPr>
+        <w:pStyle w:val="Textkrper"/>
+      </w:pPr>
+      <w:r>
+        <w:t xml:space="preserve">0.77</w:t>
+      </w:r>
+    </w:p>
+    <w:p>
+      <w:pPr>
+        <w:pStyle w:val="Textkrper"/>
+      </w:pPr>
+      <w:r>
+        <w:t xml:space="preserve">0.74</w:t>
+      </w:r>
+    </w:p>
+    <w:p>
+      <w:pPr>
+        <w:pStyle w:val="Textkrper"/>
+      </w:pPr>
+      <w:r>
+        <w:t xml:space="preserve">66</w:t>
+      </w:r>
+    </w:p>
+    <w:p>
+      <w:pPr>
+        <w:pStyle w:val="Textkrper"/>
+      </w:pPr>
+      <w:r>
+        <w:t xml:space="preserve">(#tab:nn200)(#tab:nn200)Neural Network Predictive Metrics</w:t>
+      </w:r>
+    </w:p>
+    <w:p>
+      <w:pPr>
+        <w:pStyle w:val="Textkrper"/>
+      </w:pPr>
+      <w:r>
+        <w:t xml:space="preserve">Class</w:t>
+      </w:r>
+    </w:p>
+    <w:p>
+      <w:pPr>
+        <w:pStyle w:val="Textkrper"/>
+      </w:pPr>
+      <w:r>
+        <w:t xml:space="preserve">Precision</w:t>
+      </w:r>
+    </w:p>
+    <w:p>
+      <w:pPr>
+        <w:pStyle w:val="Textkrper"/>
+      </w:pPr>
+      <w:r>
+        <w:t xml:space="preserve">Recall</w:t>
+      </w:r>
+    </w:p>
+    <w:p>
+      <w:pPr>
+        <w:pStyle w:val="Textkrper"/>
+      </w:pPr>
+      <w:r>
+        <w:t xml:space="preserve">F1-Score</w:t>
+      </w:r>
+    </w:p>
+    <w:p>
+      <w:pPr>
+        <w:pStyle w:val="Textkrper"/>
+      </w:pPr>
+      <w:r>
+        <w:t xml:space="preserve">Support</w:t>
+      </w:r>
+    </w:p>
+    <w:p>
+      <w:pPr>
+        <w:pStyle w:val="Textkrper"/>
+      </w:pPr>
+      <w:r>
+        <w:t xml:space="preserve">0</w:t>
+      </w:r>
+    </w:p>
+    <w:p>
+      <w:pPr>
+        <w:pStyle w:val="Textkrper"/>
+      </w:pPr>
+      <w:r>
+        <w:t xml:space="preserve">0.47</w:t>
+      </w:r>
+    </w:p>
+    <w:p>
+      <w:pPr>
+        <w:pStyle w:val="Textkrper"/>
+      </w:pPr>
+      <w:r>
+        <w:t xml:space="preserve">0.50</w:t>
+      </w:r>
+    </w:p>
+    <w:p>
+      <w:pPr>
+        <w:pStyle w:val="Textkrper"/>
+      </w:pPr>
+      <w:r>
+        <w:t xml:space="preserve">0.49</w:t>
+      </w:r>
+    </w:p>
+    <w:p>
+      <w:pPr>
+        <w:pStyle w:val="Textkrper"/>
+      </w:pPr>
+      <w:r>
+        <w:t xml:space="preserve">18</w:t>
+      </w:r>
+    </w:p>
+    <w:p>
+      <w:pPr>
+        <w:pStyle w:val="Textkrper"/>
+      </w:pPr>
+      <w:r>
+        <w:t xml:space="preserve">1</w:t>
+      </w:r>
+    </w:p>
+    <w:p>
+      <w:pPr>
+        <w:pStyle w:val="Textkrper"/>
+      </w:pPr>
+      <w:r>
+        <w:t xml:space="preserve">0.81</w:t>
+      </w:r>
+    </w:p>
+    <w:p>
+      <w:pPr>
+        <w:pStyle w:val="Textkrper"/>
+      </w:pPr>
+      <w:r>
+        <w:t xml:space="preserve">0.79</w:t>
+      </w:r>
+    </w:p>
+    <w:p>
+      <w:pPr>
+        <w:pStyle w:val="Textkrper"/>
+      </w:pPr>
+      <w:r>
+        <w:t xml:space="preserve">0.80</w:t>
+      </w:r>
+    </w:p>
+    <w:p>
+      <w:pPr>
+        <w:pStyle w:val="Textkrper"/>
+      </w:pPr>
+      <w:r>
+        <w:t xml:space="preserve">48</w:t>
+      </w:r>
+    </w:p>
+    <w:p>
+      <w:pPr>
+        <w:pStyle w:val="Textkrper"/>
+      </w:pPr>
+      <w:r>
+        <w:t xml:space="preserve">Accuracy</w:t>
+      </w:r>
+    </w:p>
+    <w:p>
+      <w:pPr>
+        <w:pStyle w:val="Textkrper"/>
+      </w:pPr>
+      <w:r>
+        <w:t xml:space="preserve">NA</w:t>
+      </w:r>
+    </w:p>
+    <w:p>
+      <w:pPr>
+        <w:pStyle w:val="Textkrper"/>
+      </w:pPr>
+      <w:r>
+        <w:t xml:space="preserve">NA</w:t>
+      </w:r>
+    </w:p>
+    <w:p>
+      <w:pPr>
+        <w:pStyle w:val="Textkrper"/>
+      </w:pPr>
+      <w:r>
+        <w:t xml:space="preserve">0.71</w:t>
+      </w:r>
+    </w:p>
+    <w:p>
+      <w:pPr>
+        <w:pStyle w:val="Textkrper"/>
+      </w:pPr>
+      <w:r>
+        <w:t xml:space="preserve">66</w:t>
+      </w:r>
+    </w:p>
+    <w:p>
+      <w:pPr>
+        <w:pStyle w:val="Textkrper"/>
+      </w:pPr>
+      <w:r>
+        <w:t xml:space="preserve">Macro Avg</w:t>
+      </w:r>
+    </w:p>
+    <w:p>
+      <w:pPr>
+        <w:pStyle w:val="Textkrper"/>
+      </w:pPr>
+      <w:r>
+        <w:t xml:space="preserve">0.64</w:t>
+      </w:r>
+    </w:p>
+    <w:p>
+      <w:pPr>
+        <w:pStyle w:val="Textkrper"/>
+      </w:pPr>
+      <w:r>
+        <w:t xml:space="preserve">0.65</w:t>
+      </w:r>
+    </w:p>
+    <w:p>
+      <w:pPr>
+        <w:pStyle w:val="Textkrper"/>
+      </w:pPr>
+      <w:r>
+        <w:t xml:space="preserve">0.64</w:t>
+      </w:r>
+    </w:p>
+    <w:p>
+      <w:pPr>
+        <w:pStyle w:val="Textkrper"/>
+      </w:pPr>
+      <w:r>
+        <w:t xml:space="preserve">66</w:t>
+      </w:r>
+    </w:p>
+    <w:p>
+      <w:pPr>
+        <w:pStyle w:val="Textkrper"/>
+      </w:pPr>
+      <w:r>
+        <w:t xml:space="preserve">Weighted Avg</w:t>
+      </w:r>
+    </w:p>
+    <w:p>
+      <w:pPr>
+        <w:pStyle w:val="Textkrper"/>
+      </w:pPr>
+      <w:r>
+        <w:t xml:space="preserve">0.72</w:t>
+      </w:r>
+    </w:p>
+    <w:p>
+      <w:pPr>
+        <w:pStyle w:val="Textkrper"/>
+      </w:pPr>
+      <w:r>
+        <w:t xml:space="preserve">0.71</w:t>
+      </w:r>
+    </w:p>
+    <w:p>
+      <w:pPr>
+        <w:pStyle w:val="Textkrper"/>
+      </w:pPr>
+      <w:r>
+        <w:t xml:space="preserve">0.71</w:t>
+      </w:r>
+    </w:p>
+    <w:p>
+      <w:pPr>
+        <w:pStyle w:val="Textkrper"/>
+      </w:pPr>
+      <w:r>
+        <w:t xml:space="preserve">66</w:t>
+      </w:r>
+    </w:p>
+    <w:p>
+      <w:pPr>
+        <w:pStyle w:val="Textkrper"/>
+      </w:pPr>
+      <w:r>
+        <w:t xml:space="preserve">(#tab:svm200)(#tab:svm200)SVM Predictive Metrics</w:t>
+      </w:r>
+    </w:p>
+    <w:p>
+      <w:pPr>
+        <w:pStyle w:val="Textkrper"/>
+      </w:pPr>
+      <w:r>
+        <w:t xml:space="preserve">Class</w:t>
+      </w:r>
+    </w:p>
+    <w:p>
+      <w:pPr>
+        <w:pStyle w:val="Textkrper"/>
+      </w:pPr>
+      <w:r>
+        <w:t xml:space="preserve">Precision</w:t>
+      </w:r>
+    </w:p>
+    <w:p>
+      <w:pPr>
+        <w:pStyle w:val="Textkrper"/>
+      </w:pPr>
+      <w:r>
+        <w:t xml:space="preserve">Recall</w:t>
+      </w:r>
+    </w:p>
+    <w:p>
+      <w:pPr>
+        <w:pStyle w:val="Textkrper"/>
+      </w:pPr>
+      <w:r>
+        <w:t xml:space="preserve">F1-Score</w:t>
+      </w:r>
+    </w:p>
+    <w:p>
+      <w:pPr>
+        <w:pStyle w:val="Textkrper"/>
+      </w:pPr>
+      <w:r>
+        <w:t xml:space="preserve">Support</w:t>
+      </w:r>
+    </w:p>
+    <w:p>
+      <w:pPr>
+        <w:pStyle w:val="Textkrper"/>
+      </w:pPr>
+      <w:r>
+        <w:t xml:space="preserve">0</w:t>
+      </w:r>
+    </w:p>
+    <w:p>
+      <w:pPr>
+        <w:pStyle w:val="Textkrper"/>
+      </w:pPr>
+      <w:r>
+        <w:t xml:space="preserve">0.58</w:t>
+      </w:r>
+    </w:p>
+    <w:p>
+      <w:pPr>
+        <w:pStyle w:val="Textkrper"/>
+      </w:pPr>
+      <w:r>
+        <w:t xml:space="preserve">0.61</w:t>
+      </w:r>
+    </w:p>
+    <w:p>
+      <w:pPr>
+        <w:pStyle w:val="Textkrper"/>
+      </w:pPr>
+      <w:r>
+        <w:t xml:space="preserve">0.59</w:t>
+      </w:r>
+    </w:p>
+    <w:p>
+      <w:pPr>
+        <w:pStyle w:val="Textkrper"/>
+      </w:pPr>
+      <w:r>
+        <w:t xml:space="preserve">18</w:t>
+      </w:r>
+    </w:p>
+    <w:p>
+      <w:pPr>
+        <w:pStyle w:val="Textkrper"/>
+      </w:pPr>
+      <w:r>
+        <w:t xml:space="preserve">1</w:t>
+      </w:r>
+    </w:p>
+    <w:p>
+      <w:pPr>
+        <w:pStyle w:val="Textkrper"/>
+      </w:pPr>
+      <w:r>
+        <w:t xml:space="preserve">0.85</w:t>
+      </w:r>
+    </w:p>
+    <w:p>
+      <w:pPr>
+        <w:pStyle w:val="Textkrper"/>
+      </w:pPr>
+      <w:r>
+        <w:t xml:space="preserve">0.83</w:t>
+      </w:r>
+    </w:p>
+    <w:p>
+      <w:pPr>
+        <w:pStyle w:val="Textkrper"/>
+      </w:pPr>
+      <w:r>
+        <w:t xml:space="preserve">0.84</w:t>
+      </w:r>
+    </w:p>
+    <w:p>
+      <w:pPr>
+        <w:pStyle w:val="Textkrper"/>
+      </w:pPr>
+      <w:r>
+        <w:t xml:space="preserve">48</w:t>
+      </w:r>
+    </w:p>
+    <w:p>
+      <w:pPr>
+        <w:pStyle w:val="Textkrper"/>
+      </w:pPr>
+      <w:r>
+        <w:t xml:space="preserve">Accuracy</w:t>
+      </w:r>
+    </w:p>
+    <w:p>
+      <w:pPr>
+        <w:pStyle w:val="Textkrper"/>
+      </w:pPr>
+      <w:r>
+        <w:t xml:space="preserve">NA</w:t>
+      </w:r>
+    </w:p>
+    <w:p>
+      <w:pPr>
+        <w:pStyle w:val="Textkrper"/>
+      </w:pPr>
+      <w:r>
+        <w:t xml:space="preserve">NA</w:t>
+      </w:r>
+    </w:p>
+    <w:p>
+      <w:pPr>
+        <w:pStyle w:val="Textkrper"/>
+      </w:pPr>
+      <w:r>
+        <w:t xml:space="preserve">0.77</w:t>
+      </w:r>
+    </w:p>
+    <w:p>
+      <w:pPr>
+        <w:pStyle w:val="Textkrper"/>
+      </w:pPr>
+      <w:r>
+        <w:t xml:space="preserve">66</w:t>
+      </w:r>
+    </w:p>
+    <w:p>
+      <w:pPr>
+        <w:pStyle w:val="Textkrper"/>
+      </w:pPr>
+      <w:r>
+        <w:t xml:space="preserve">Macro Avg</w:t>
+      </w:r>
+    </w:p>
+    <w:p>
+      <w:pPr>
+        <w:pStyle w:val="Textkrper"/>
+      </w:pPr>
+      <w:r>
+        <w:t xml:space="preserve">0.72</w:t>
+      </w:r>
+    </w:p>
+    <w:p>
+      <w:pPr>
+        <w:pStyle w:val="Textkrper"/>
+      </w:pPr>
+      <w:r>
+        <w:t xml:space="preserve">0.72</w:t>
+      </w:r>
+    </w:p>
+    <w:p>
+      <w:pPr>
+        <w:pStyle w:val="Textkrper"/>
+      </w:pPr>
+      <w:r>
+        <w:t xml:space="preserve">0.72</w:t>
+      </w:r>
+    </w:p>
+    <w:p>
+      <w:pPr>
+        <w:pStyle w:val="Textkrper"/>
+      </w:pPr>
+      <w:r>
+        <w:t xml:space="preserve">66</w:t>
+      </w:r>
+    </w:p>
+    <w:p>
+      <w:pPr>
+        <w:pStyle w:val="Textkrper"/>
+      </w:pPr>
+      <w:r>
+        <w:t xml:space="preserve">Weighted Avg</w:t>
+      </w:r>
+    </w:p>
+    <w:p>
+      <w:pPr>
+        <w:pStyle w:val="Textkrper"/>
+      </w:pPr>
+      <w:r>
+        <w:t xml:space="preserve">0.78</w:t>
+      </w:r>
+    </w:p>
+    <w:p>
+      <w:pPr>
+        <w:pStyle w:val="Textkrper"/>
+      </w:pPr>
+      <w:r>
+        <w:t xml:space="preserve">0.77</w:t>
+      </w:r>
+    </w:p>
+    <w:p>
+      <w:pPr>
+        <w:pStyle w:val="Textkrper"/>
+      </w:pPr>
+      <w:r>
+        <w:t xml:space="preserve">0.77</w:t>
+      </w:r>
+    </w:p>
+    <w:p>
+      <w:pPr>
+        <w:pStyle w:val="Textkrper"/>
+      </w:pPr>
+      <w:r>
+        <w:t xml:space="preserve">66</w:t>
+      </w:r>
+    </w:p>
+    <w:p>
+      <w:pPr>
+        <w:pStyle w:val="Textkrper"/>
+      </w:pPr>
+      <w:r>
+        <w:t xml:space="preserve">(#tab:rf200)(#tab:rf200)Random Forest Predictive Metrics</w:t>
+      </w:r>
+    </w:p>
+    <w:p>
+      <w:pPr>
+        <w:pStyle w:val="Textkrper"/>
+      </w:pPr>
+      <w:r>
+        <w:t xml:space="preserve">Class</w:t>
+      </w:r>
+    </w:p>
+    <w:p>
+      <w:pPr>
+        <w:pStyle w:val="Textkrper"/>
+      </w:pPr>
+      <w:r>
+        <w:t xml:space="preserve">Precision</w:t>
+      </w:r>
+    </w:p>
+    <w:p>
+      <w:pPr>
+        <w:pStyle w:val="Textkrper"/>
+      </w:pPr>
+      <w:r>
+        <w:t xml:space="preserve">Recall</w:t>
+      </w:r>
+    </w:p>
+    <w:p>
+      <w:pPr>
+        <w:pStyle w:val="Textkrper"/>
+      </w:pPr>
+      <w:r>
+        <w:t xml:space="preserve">F1-Score</w:t>
+      </w:r>
+    </w:p>
+    <w:p>
+      <w:pPr>
+        <w:pStyle w:val="Textkrper"/>
+      </w:pPr>
+      <w:r>
+        <w:t xml:space="preserve">Support</w:t>
+      </w:r>
+    </w:p>
+    <w:p>
+      <w:pPr>
+        <w:pStyle w:val="Textkrper"/>
+      </w:pPr>
+      <w:r>
+        <w:t xml:space="preserve">0</w:t>
+      </w:r>
+    </w:p>
+    <w:p>
+      <w:pPr>
+        <w:pStyle w:val="Textkrper"/>
+      </w:pPr>
+      <w:r>
+        <w:t xml:space="preserve">0.59</w:t>
+      </w:r>
+    </w:p>
+    <w:p>
+      <w:pPr>
+        <w:pStyle w:val="Textkrper"/>
+      </w:pPr>
+      <w:r>
+        <w:t xml:space="preserve">0.56</w:t>
+      </w:r>
+    </w:p>
+    <w:p>
+      <w:pPr>
+        <w:pStyle w:val="Textkrper"/>
+      </w:pPr>
+      <w:r>
+        <w:t xml:space="preserve">0.57</w:t>
+      </w:r>
+    </w:p>
+    <w:p>
+      <w:pPr>
+        <w:pStyle w:val="Textkrper"/>
+      </w:pPr>
+      <w:r>
+        <w:t xml:space="preserve">18</w:t>
+      </w:r>
+    </w:p>
+    <w:p>
+      <w:pPr>
+        <w:pStyle w:val="Textkrper"/>
+      </w:pPr>
+      <w:r>
+        <w:t xml:space="preserve">1</w:t>
+      </w:r>
+    </w:p>
+    <w:p>
+      <w:pPr>
+        <w:pStyle w:val="Textkrper"/>
+      </w:pPr>
+      <w:r>
+        <w:t xml:space="preserve">0.84</w:t>
+      </w:r>
+    </w:p>
+    <w:p>
+      <w:pPr>
+        <w:pStyle w:val="Textkrper"/>
+      </w:pPr>
+      <w:r>
+        <w:t xml:space="preserve">0.85</w:t>
+      </w:r>
+    </w:p>
+    <w:p>
+      <w:pPr>
+        <w:pStyle w:val="Textkrper"/>
+      </w:pPr>
+      <w:r>
+        <w:t xml:space="preserve">0.85</w:t>
+      </w:r>
+    </w:p>
+    <w:p>
+      <w:pPr>
+        <w:pStyle w:val="Textkrper"/>
+      </w:pPr>
+      <w:r>
+        <w:t xml:space="preserve">48</w:t>
+      </w:r>
+    </w:p>
+    <w:p>
+      <w:pPr>
+        <w:pStyle w:val="Textkrper"/>
+      </w:pPr>
+      <w:r>
+        <w:t xml:space="preserve">Accuracy</w:t>
+      </w:r>
+    </w:p>
+    <w:p>
+      <w:pPr>
+        <w:pStyle w:val="Textkrper"/>
+      </w:pPr>
+      <w:r>
+        <w:t xml:space="preserve">NA</w:t>
+      </w:r>
+    </w:p>
+    <w:p>
+      <w:pPr>
+        <w:pStyle w:val="Textkrper"/>
+      </w:pPr>
+      <w:r>
+        <w:t xml:space="preserve">NA</w:t>
+      </w:r>
+    </w:p>
+    <w:p>
+      <w:pPr>
+        <w:pStyle w:val="Textkrper"/>
+      </w:pPr>
+      <w:r>
+        <w:t xml:space="preserve">0.77</w:t>
+      </w:r>
+    </w:p>
+    <w:p>
+      <w:pPr>
+        <w:pStyle w:val="Textkrper"/>
+      </w:pPr>
+      <w:r>
+        <w:t xml:space="preserve">66</w:t>
+      </w:r>
+    </w:p>
+    <w:p>
+      <w:pPr>
+        <w:pStyle w:val="Textkrper"/>
+      </w:pPr>
+      <w:r>
+        <w:t xml:space="preserve">Macro Avg</w:t>
+      </w:r>
+    </w:p>
+    <w:p>
+      <w:pPr>
+        <w:pStyle w:val="Textkrper"/>
+      </w:pPr>
+      <w:r>
+        <w:t xml:space="preserve">0.71</w:t>
+      </w:r>
+    </w:p>
+    <w:p>
+      <w:pPr>
+        <w:pStyle w:val="Textkrper"/>
+      </w:pPr>
+      <w:r>
+        <w:t xml:space="preserve">0.70</w:t>
+      </w:r>
+    </w:p>
+    <w:p>
+      <w:pPr>
+        <w:pStyle w:val="Textkrper"/>
+      </w:pPr>
+      <w:r>
+        <w:t xml:space="preserve">0.71</w:t>
+      </w:r>
+    </w:p>
+    <w:p>
+      <w:pPr>
+        <w:pStyle w:val="Textkrper"/>
+      </w:pPr>
+      <w:r>
+        <w:t xml:space="preserve">66</w:t>
+      </w:r>
+    </w:p>
+    <w:p>
+      <w:pPr>
+        <w:pStyle w:val="Textkrper"/>
+      </w:pPr>
+      <w:r>
+        <w:t xml:space="preserve">Weighted Avg</w:t>
+      </w:r>
+    </w:p>
+    <w:p>
+      <w:pPr>
+        <w:pStyle w:val="Textkrper"/>
+      </w:pPr>
+      <w:r>
+        <w:t xml:space="preserve">0.77</w:t>
+      </w:r>
+    </w:p>
+    <w:p>
+      <w:pPr>
+        <w:pStyle w:val="Textkrper"/>
+      </w:pPr>
+      <w:r>
+        <w:t xml:space="preserve">0.77</w:t>
+      </w:r>
+    </w:p>
+    <w:p>
+      <w:pPr>
+        <w:pStyle w:val="Textkrper"/>
+      </w:pPr>
+      <w:r>
+        <w:t xml:space="preserve">0.77</w:t>
+      </w:r>
+    </w:p>
+    <w:p>
+      <w:pPr>
+        <w:pStyle w:val="Textkrper"/>
+      </w:pPr>
+      <w:r>
+        <w:t xml:space="preserve">66</w:t>
+      </w:r>
+    </w:p>
+    <w:p>
+      <w:pPr>
+        <w:pStyle w:val="Textkrper"/>
+      </w:pPr>
+      <w:r>
+        <w:t xml:space="preserve">A logistic regression analysis was conducted to predict outcomes based on a set of predictors. Overall accuracy across categories was 0.77, as can be seen in Table</w:t>
+      </w:r>
+      <w:r>
+        <w:t xml:space="preserve"> </w:t>
+      </w:r>
+      <w:r>
+        <w:t xml:space="preserve">31</w:t>
+      </w:r>
+      <w:r>
+        <w:t xml:space="preserve">. The macro average precision was 0.71, with a recall of 0.7 and an F1 score of 0.71, suggesting a moderate level of prediction consistency across categories.</w:t>
+      </w:r>
+      <w:r>
+        <w:t xml:space="preserve"> </w:t>
+      </w:r>
+      <w:r>
+        <w:t xml:space="preserve">The performance of a xgboosting model across categories was 0.77, as can be seen in table</w:t>
+      </w:r>
+      <w:r>
+        <w:t xml:space="preserve"> </w:t>
+      </w:r>
+      <w:r>
+        <w:t xml:space="preserve">(tab:xgb200). The macro average precision was 0.73, with a recall of 0.64 and an F1 score of 0.65, suggesting moderate levels of predictive accuracy.</w:t>
+      </w:r>
+      <w:r>
+        <w:t xml:space="preserve"> </w:t>
+      </w:r>
+      <w:r>
+        <w:t xml:space="preserve">The performance of a neural network model across categories was 0.71, as can be seen in table</w:t>
+      </w:r>
+      <w:r>
+        <w:t xml:space="preserve"> </w:t>
+      </w:r>
+      <w:r>
+        <w:t xml:space="preserve">(tab:nn200). The macro average precision was 0.64, with a recall of 0.65 and an F1 score of 0.64, suggesting moderate levels of predictive accuracy.</w:t>
+      </w:r>
+      <w:r>
+        <w:t xml:space="preserve"> </w:t>
+      </w:r>
+      <w:r>
+        <w:t xml:space="preserve">The performance of a SVM model across categories was 0.77, as can be seen in table</w:t>
+      </w:r>
+      <w:r>
+        <w:t xml:space="preserve"> </w:t>
+      </w:r>
+      <w:r>
+        <w:t xml:space="preserve">(tab:svm200). The macro average precision was 0.72, with a recall of 0.72 and an F1 score of 0.72, suggesting moderate levels of predictive accuracy.</w:t>
+      </w:r>
+      <w:r>
+        <w:t xml:space="preserve"> </w:t>
+      </w:r>
+      <w:r>
+        <w:t xml:space="preserve">The performance of a random forest model across categories was 0.77, as can be seen in table</w:t>
+      </w:r>
+      <w:r>
+        <w:t xml:space="preserve"> </w:t>
+      </w:r>
+      <w:r>
+        <w:t xml:space="preserve">(tab:rf200). The macro average precision was 0.71, with a recall of 0.7 and an F1 score of 0.71, suggesting moderate levels of predictive accuracy.</w:t>
+      </w:r>
+    </w:p>
+    <w:bookmarkEnd w:id="73"/>
+    <w:bookmarkEnd w:id="74"/>
+    <w:bookmarkStart w:id="75" w:name="discussion"/>
     <w:p>
       <w:pPr>
         <w:pStyle w:val="berschrift1"/>
@@ -4296,149 +9781,12 @@
       </w:r>
     </w:p>
     <w:p>
-      <w:pPr>
-        <w:pStyle w:val="FirstParagraph"/>
-      </w:pPr>
-      <w:r>
-        <w:t xml:space="preserve">As Richard Landers said in an interview with SIOP,</w:t>
-      </w:r>
-      <w:r>
-        <w:t xml:space="preserve"> </w:t>
-      </w:r>
-      <w:r>
-        <w:t xml:space="preserve">“</w:t>
-      </w:r>
-      <w:r>
-        <w:t xml:space="preserve">Let’s blend I-O psychology’s tried-and-true practices where we know what we’re measuring and we’re very confident in the kinds of recommendations we’re giving, and let’s figure out where the intersections are with some of the new stuff coming out, to figure out what is truly new and useful and what is just a faddish waste of time.</w:t>
-      </w:r>
-      <w:r>
-        <w:t xml:space="preserve">”</w:t>
-      </w:r>
-      <w:r>
-        <w:t xml:space="preserve"> </w:t>
-      </w:r>
-      <w:r>
-        <w:t xml:space="preserve">(Landers, 2019).</w:t>
-      </w:r>
-      <w:r>
-        <w:t xml:space="preserve"> </w:t>
-      </w:r>
-      <w:r>
-        <w:t xml:space="preserve">Many of the new technological developments in the fields of data science and computers science are not backed by the expertise that I/O psychology has been developing over the years, yet they appear more attractive for many HR practices.</w:t>
-      </w:r>
-      <w:r>
-        <w:t xml:space="preserve"> </w:t>
-      </w:r>
-      <w:r>
-        <w:t xml:space="preserve">It is important that we blend with these communities and contribute with our knowledge, otherwise, as Landers puts it,</w:t>
-      </w:r>
-      <w:r>
-        <w:t xml:space="preserve"> </w:t>
-      </w:r>
-      <w:r>
-        <w:t xml:space="preserve">“</w:t>
-      </w:r>
-      <w:r>
-        <w:t xml:space="preserve">they’re going to run away with the farm,</w:t>
-      </w:r>
-      <w:r>
-        <w:t xml:space="preserve">”</w:t>
-      </w:r>
-      <w:r>
-        <w:t xml:space="preserve"> </w:t>
-      </w:r>
-      <w:r>
-        <w:t xml:space="preserve">(Landers, 2019).</w:t>
-      </w:r>
-      <w:r>
-        <w:t xml:space="preserve"> </w:t>
-      </w:r>
-      <w:r>
-        <w:t xml:space="preserve">A way in which the field of I/O psychology could contribute in the development of machine learning solutions for HR practices would be to build algorithms that use antecedents of job performance commonly studied by I/O psychology researchers as input variables.</w:t>
-      </w:r>
-      <w:r>
-        <w:t xml:space="preserve"> </w:t>
-      </w:r>
-      <w:r>
-        <w:t xml:space="preserve">These could be variables such as organizational commitment, organizational engagement, organizational identification, perceived organizational support, perceived organizational justice, etc.</w:t>
-      </w:r>
-      <w:r>
-        <w:t xml:space="preserve"> </w:t>
-      </w:r>
-      <w:r>
-        <w:t xml:space="preserve">Showing evidence of incremental predictive accuracy over algorithms built with other types of input would encourage better practices.</w:t>
-      </w:r>
-      <w:r>
-        <w:t xml:space="preserve"> </w:t>
-      </w:r>
-      <w:r>
-        <w:t xml:space="preserve">Although machine learning algorithms have the advantage that they can learn from the data and look at associations between variables that would need to be specified if a regression technique was used instead, they are also very data hungry.</w:t>
-      </w:r>
-      <w:r>
-        <w:t xml:space="preserve"> </w:t>
-      </w:r>
-      <w:r>
-        <w:t xml:space="preserve">This makes them viable for fortune 500 companies, for instance, but in most contexts there’s the possibility that regression methods will produce the same predictive accuracy (or perhaps even better) without having to sacrifice parsimony and sparsity.</w:t>
-      </w:r>
-      <w:r>
-        <w:t xml:space="preserve"> </w:t>
-      </w:r>
-      <w:r>
-        <w:t xml:space="preserve">It is also important to be selective on the variables that are being fed to the algorithms, since using all and any data that gives good predictive performance could lead to the aforementioned GIGO issue (</w:t>
-      </w:r>
-      <w:r>
-        <w:t xml:space="preserve">“</w:t>
-      </w:r>
-      <w:r>
-        <w:t xml:space="preserve">garbage in, garbage out</w:t>
-      </w:r>
-      <w:r>
-        <w:t xml:space="preserve">”</w:t>
-      </w:r>
-      <w:r>
-        <w:t xml:space="preserve">).</w:t>
-      </w:r>
-      <w:r>
-        <w:t xml:space="preserve"> </w:t>
-      </w:r>
-      <w:r>
-        <w:t xml:space="preserve">Input may be subjective (and/or biased), particularly if there are IVs such as</w:t>
-      </w:r>
-      <w:r>
-        <w:t xml:space="preserve"> </w:t>
-      </w:r>
-      <w:r>
-        <w:t xml:space="preserve">“</w:t>
-      </w:r>
-      <w:r>
-        <w:t xml:space="preserve">previous performance</w:t>
-      </w:r>
-      <w:r>
-        <w:t xml:space="preserve">”</w:t>
-      </w:r>
-      <w:r>
-        <w:t xml:space="preserve">.</w:t>
-      </w:r>
-      <w:r>
-        <w:t xml:space="preserve"> </w:t>
-      </w:r>
-      <w:r>
-        <w:t xml:space="preserve">This GIGO issue might be exacerbated by peoples’ awe and wonder of ML.</w:t>
-      </w:r>
-      <w:r>
-        <w:t xml:space="preserve"> </w:t>
-      </w:r>
-      <w:r>
-        <w:t xml:space="preserve">Using variables supported by previous research would be best practice in building these ML solutions.</w:t>
-      </w:r>
-    </w:p>
-    <w:p>
       <w:r>
         <w:br w:type="page"/>
       </w:r>
     </w:p>
-    <w:bookmarkEnd w:id="70"/>
-    <w:bookmarkStart w:id="149" w:name="references"/>
+    <w:bookmarkEnd w:id="75"/>
+    <w:bookmarkStart w:id="154" w:name="references"/>
     <w:p>
       <w:pPr>
         <w:pStyle w:val="berschrift1"/>
@@ -4447,8 +9795,8 @@
         <w:t xml:space="preserve">References</w:t>
       </w:r>
     </w:p>
-    <w:bookmarkStart w:id="148" w:name="refs"/>
-    <w:bookmarkStart w:id="71" w:name="ref-alpaydin2020introduction"/>
+    <w:bookmarkStart w:id="153" w:name="refs"/>
+    <w:bookmarkStart w:id="76" w:name="ref-alpaydin2020introduction"/>
     <w:p>
       <w:pPr>
         <w:pStyle w:val="Literaturverzeichnis"/>
@@ -4470,8 +9818,8 @@
         <w:t xml:space="preserve">. MIT press.</w:t>
       </w:r>
     </w:p>
-    <w:bookmarkEnd w:id="71"/>
-    <w:bookmarkStart w:id="72" w:name="ref-alzate2022predictions"/>
+    <w:bookmarkEnd w:id="76"/>
+    <w:bookmarkStart w:id="77" w:name="ref-alzate2022predictions"/>
     <w:p>
       <w:pPr>
         <w:pStyle w:val="Literaturverzeichnis"/>
@@ -4506,8 +9854,8 @@
         <w:t xml:space="preserve">(2), 147–166.</w:t>
       </w:r>
     </w:p>
-    <w:bookmarkEnd w:id="72"/>
-    <w:bookmarkStart w:id="73" w:name="ref-barandela2003new"/>
+    <w:bookmarkEnd w:id="77"/>
+    <w:bookmarkStart w:id="78" w:name="ref-barandela2003new"/>
     <w:p>
       <w:pPr>
         <w:pStyle w:val="Literaturverzeichnis"/>
@@ -4542,8 +9890,8 @@
         <w:t xml:space="preserve">, 245–256.</w:t>
       </w:r>
     </w:p>
-    <w:bookmarkEnd w:id="73"/>
-    <w:bookmarkStart w:id="74" w:name="ref-beam2018big"/>
+    <w:bookmarkEnd w:id="78"/>
+    <w:bookmarkStart w:id="79" w:name="ref-beam2018big"/>
     <w:p>
       <w:pPr>
         <w:pStyle w:val="Literaturverzeichnis"/>
@@ -4578,8 +9926,8 @@
         <w:t xml:space="preserve">(13), 1317–1318.</w:t>
       </w:r>
     </w:p>
-    <w:bookmarkEnd w:id="74"/>
-    <w:bookmarkStart w:id="75" w:name="ref-biswas2020prediction"/>
+    <w:bookmarkEnd w:id="79"/>
+    <w:bookmarkStart w:id="80" w:name="ref-biswas2020prediction"/>
     <w:p>
       <w:pPr>
         <w:pStyle w:val="Literaturverzeichnis"/>
@@ -4614,8 +9962,8 @@
         <w:t xml:space="preserve">(1), 16910.</w:t>
       </w:r>
     </w:p>
-    <w:bookmarkEnd w:id="75"/>
-    <w:bookmarkStart w:id="76" w:name="ref-boulesteix2014machine"/>
+    <w:bookmarkEnd w:id="80"/>
+    <w:bookmarkStart w:id="81" w:name="ref-boulesteix2014machine"/>
     <w:p>
       <w:pPr>
         <w:pStyle w:val="Literaturverzeichnis"/>
@@ -4650,8 +9998,8 @@
         <w:t xml:space="preserve">(4), 588–593.</w:t>
       </w:r>
     </w:p>
-    <w:bookmarkEnd w:id="76"/>
-    <w:bookmarkStart w:id="77" w:name="ref-breiman2001random"/>
+    <w:bookmarkEnd w:id="81"/>
+    <w:bookmarkStart w:id="82" w:name="ref-breiman2001random"/>
     <w:p>
       <w:pPr>
         <w:pStyle w:val="Literaturverzeichnis"/>
@@ -4686,8 +10034,8 @@
         <w:t xml:space="preserve">, 5–32.</w:t>
       </w:r>
     </w:p>
-    <w:bookmarkEnd w:id="77"/>
-    <w:bookmarkStart w:id="78" w:name="ref-breiman2001statistical"/>
+    <w:bookmarkEnd w:id="82"/>
+    <w:bookmarkStart w:id="83" w:name="ref-breiman2001statistical"/>
     <w:p>
       <w:pPr>
         <w:pStyle w:val="Literaturverzeichnis"/>
@@ -4722,8 +10070,8 @@
         <w:t xml:space="preserve">(3), 199–231.</w:t>
       </w:r>
     </w:p>
-    <w:bookmarkEnd w:id="78"/>
-    <w:bookmarkStart w:id="79" w:name="ref-chipman2010bart"/>
+    <w:bookmarkEnd w:id="83"/>
+    <w:bookmarkStart w:id="84" w:name="ref-chipman2010bart"/>
     <w:p>
       <w:pPr>
         <w:pStyle w:val="Literaturverzeichnis"/>
@@ -4745,8 +10093,8 @@
         <w:t xml:space="preserve">.</w:t>
       </w:r>
     </w:p>
-    <w:bookmarkEnd w:id="79"/>
-    <w:bookmarkStart w:id="80" w:name="ref-cho2012turnover"/>
+    <w:bookmarkEnd w:id="84"/>
+    <w:bookmarkStart w:id="85" w:name="ref-cho2012turnover"/>
     <w:p>
       <w:pPr>
         <w:pStyle w:val="Literaturverzeichnis"/>
@@ -4781,8 +10129,8 @@
         <w:t xml:space="preserve">(1), 4–23.</w:t>
       </w:r>
     </w:p>
-    <w:bookmarkEnd w:id="80"/>
-    <w:bookmarkStart w:id="81" w:name="ref-choi2009diversity"/>
+    <w:bookmarkEnd w:id="85"/>
+    <w:bookmarkStart w:id="86" w:name="ref-choi2009diversity"/>
     <w:p>
       <w:pPr>
         <w:pStyle w:val="Literaturverzeichnis"/>
@@ -4817,8 +10165,8 @@
         <w:t xml:space="preserve">(3), 603–630.</w:t>
       </w:r>
     </w:p>
-    <w:bookmarkEnd w:id="81"/>
-    <w:bookmarkStart w:id="82" w:name="ref-choi2011organizational"/>
+    <w:bookmarkEnd w:id="86"/>
+    <w:bookmarkStart w:id="87" w:name="ref-choi2011organizational"/>
     <w:p>
       <w:pPr>
         <w:pStyle w:val="Literaturverzeichnis"/>
@@ -4853,8 +10201,8 @@
         <w:t xml:space="preserve">(2), 185–204.</w:t>
       </w:r>
     </w:p>
-    <w:bookmarkEnd w:id="82"/>
-    <w:bookmarkStart w:id="83" w:name="ref-cohen2016does"/>
+    <w:bookmarkEnd w:id="87"/>
+    <w:bookmarkStart w:id="88" w:name="ref-cohen2016does"/>
     <w:p>
       <w:pPr>
         <w:pStyle w:val="Literaturverzeichnis"/>
@@ -4889,8 +10237,8 @@
         <w:t xml:space="preserve">(3), 240–263.</w:t>
       </w:r>
     </w:p>
-    <w:bookmarkEnd w:id="83"/>
-    <w:bookmarkStart w:id="84" w:name="ref-collins2014external"/>
+    <w:bookmarkEnd w:id="88"/>
+    <w:bookmarkStart w:id="89" w:name="ref-collins2014external"/>
     <w:p>
       <w:pPr>
         <w:pStyle w:val="Literaturverzeichnis"/>
@@ -4925,8 +10273,8 @@
         <w:t xml:space="preserve">(1), 1–11.</w:t>
       </w:r>
     </w:p>
-    <w:bookmarkEnd w:id="84"/>
-    <w:bookmarkStart w:id="85" w:name="ref-cotton1986employee"/>
+    <w:bookmarkEnd w:id="89"/>
+    <w:bookmarkStart w:id="90" w:name="ref-cotton1986employee"/>
     <w:p>
       <w:pPr>
         <w:pStyle w:val="Literaturverzeichnis"/>
@@ -4961,8 +10309,8 @@
         <w:t xml:space="preserve">(1), 55–70.</w:t>
       </w:r>
     </w:p>
-    <w:bookmarkEnd w:id="85"/>
-    <w:bookmarkStart w:id="86" w:name="ref-cox1972regression"/>
+    <w:bookmarkEnd w:id="90"/>
+    <w:bookmarkStart w:id="91" w:name="ref-cox1972regression"/>
     <w:p>
       <w:pPr>
         <w:pStyle w:val="Literaturverzeichnis"/>
@@ -4997,8 +10345,8 @@
         <w:t xml:space="preserve">(2), 187–202.</w:t>
       </w:r>
     </w:p>
-    <w:bookmarkEnd w:id="86"/>
-    <w:bookmarkStart w:id="87" w:name="ref-craninx2008artificial"/>
+    <w:bookmarkEnd w:id="91"/>
+    <w:bookmarkStart w:id="92" w:name="ref-craninx2008artificial"/>
     <w:p>
       <w:pPr>
         <w:pStyle w:val="Literaturverzeichnis"/>
@@ -5033,8 +10381,8 @@
         <w:t xml:space="preserve">(2), 226–238.</w:t>
       </w:r>
     </w:p>
-    <w:bookmarkEnd w:id="87"/>
-    <w:bookmarkStart w:id="88" w:name="ref-cristianini2002support"/>
+    <w:bookmarkEnd w:id="92"/>
+    <w:bookmarkStart w:id="93" w:name="ref-cristianini2002support"/>
     <w:p>
       <w:pPr>
         <w:pStyle w:val="Literaturverzeichnis"/>
@@ -5069,8 +10417,8 @@
         <w:t xml:space="preserve">(3), 31–31.</w:t>
       </w:r>
     </w:p>
-    <w:bookmarkEnd w:id="88"/>
-    <w:bookmarkStart w:id="89" w:name="ref-curry2005training"/>
+    <w:bookmarkEnd w:id="93"/>
+    <w:bookmarkStart w:id="94" w:name="ref-curry2005training"/>
     <w:p>
       <w:pPr>
         <w:pStyle w:val="Literaturverzeichnis"/>
@@ -5105,8 +10453,8 @@
         <w:t xml:space="preserve">(8), 931–948.</w:t>
       </w:r>
     </w:p>
-    <w:bookmarkEnd w:id="89"/>
-    <w:bookmarkStart w:id="90" w:name="ref-davis2006relationship"/>
+    <w:bookmarkEnd w:id="94"/>
+    <w:bookmarkStart w:id="95" w:name="ref-davis2006relationship"/>
     <w:p>
       <w:pPr>
         <w:pStyle w:val="Literaturverzeichnis"/>
@@ -5128,8 +10476,8 @@
         <w:t xml:space="preserve">, 233–240.</w:t>
       </w:r>
     </w:p>
-    <w:bookmarkEnd w:id="90"/>
-    <w:bookmarkStart w:id="91" w:name="ref-deo2016learning"/>
+    <w:bookmarkEnd w:id="95"/>
+    <w:bookmarkStart w:id="96" w:name="ref-deo2016learning"/>
     <w:p>
       <w:pPr>
         <w:pStyle w:val="Literaturverzeichnis"/>
@@ -5154,8 +10502,8 @@
         <w:t xml:space="preserve">(No. 6; Vol. 9, pp. 618–620). Am Heart Assoc.</w:t>
       </w:r>
     </w:p>
-    <w:bookmarkEnd w:id="91"/>
-    <w:bookmarkStart w:id="92" w:name="ref-dietterich2000ensemble"/>
+    <w:bookmarkEnd w:id="96"/>
+    <w:bookmarkStart w:id="97" w:name="ref-dietterich2000ensemble"/>
     <w:p>
       <w:pPr>
         <w:pStyle w:val="Literaturverzeichnis"/>
@@ -5177,8 +10525,8 @@
         <w:t xml:space="preserve">, 1–15.</w:t>
       </w:r>
     </w:p>
-    <w:bookmarkEnd w:id="92"/>
-    <w:bookmarkStart w:id="93" w:name="ref-douglass2020book"/>
+    <w:bookmarkEnd w:id="97"/>
+    <w:bookmarkStart w:id="98" w:name="ref-douglass2020book"/>
     <w:p>
       <w:pPr>
         <w:pStyle w:val="Literaturverzeichnis"/>
@@ -5228,8 +10576,8 @@
         <w:t xml:space="preserve">. Springer.</w:t>
       </w:r>
     </w:p>
-    <w:bookmarkEnd w:id="93"/>
-    <w:bookmarkStart w:id="94" w:name="ref-durst1999assessing"/>
+    <w:bookmarkEnd w:id="98"/>
+    <w:bookmarkStart w:id="99" w:name="ref-durst1999assessing"/>
     <w:p>
       <w:pPr>
         <w:pStyle w:val="Literaturverzeichnis"/>
@@ -5264,8 +10612,8 @@
         <w:t xml:space="preserve">(3), 19–33.</w:t>
       </w:r>
     </w:p>
-    <w:bookmarkEnd w:id="94"/>
-    <w:bookmarkStart w:id="95" w:name="ref-ertas2015turnover"/>
+    <w:bookmarkEnd w:id="99"/>
+    <w:bookmarkStart w:id="100" w:name="ref-ertas2015turnover"/>
     <w:p>
       <w:pPr>
         <w:pStyle w:val="Literaturverzeichnis"/>
@@ -5300,8 +10648,8 @@
         <w:t xml:space="preserve">(3), 401–423.</w:t>
       </w:r>
     </w:p>
-    <w:bookmarkEnd w:id="95"/>
-    <w:bookmarkStart w:id="96" w:name="ref-fallucchi2020predicting"/>
+    <w:bookmarkEnd w:id="100"/>
+    <w:bookmarkStart w:id="101" w:name="ref-fallucchi2020predicting"/>
     <w:p>
       <w:pPr>
         <w:pStyle w:val="Literaturverzeichnis"/>
@@ -5336,8 +10684,8 @@
         <w:t xml:space="preserve">(4), 86.</w:t>
       </w:r>
     </w:p>
-    <w:bookmarkEnd w:id="96"/>
-    <w:bookmarkStart w:id="97" w:name="ref-franzen2022developing"/>
+    <w:bookmarkEnd w:id="101"/>
+    <w:bookmarkStart w:id="102" w:name="ref-franzen2022developing"/>
     <w:p>
       <w:pPr>
         <w:pStyle w:val="Literaturverzeichnis"/>
@@ -5372,8 +10720,8 @@
         <w:t xml:space="preserve">(6), 759–773.</w:t>
       </w:r>
     </w:p>
-    <w:bookmarkEnd w:id="97"/>
-    <w:bookmarkStart w:id="98" w:name="ref-froud2021relative"/>
+    <w:bookmarkEnd w:id="102"/>
+    <w:bookmarkStart w:id="103" w:name="ref-froud2021relative"/>
     <w:p>
       <w:pPr>
         <w:pStyle w:val="Literaturverzeichnis"/>
@@ -5408,8 +10756,8 @@
         <w:t xml:space="preserve">(7), e22021.</w:t>
       </w:r>
     </w:p>
-    <w:bookmarkEnd w:id="98"/>
-    <w:bookmarkStart w:id="99" w:name="ref-griffeth2000meta"/>
+    <w:bookmarkEnd w:id="103"/>
+    <w:bookmarkStart w:id="104" w:name="ref-griffeth2000meta"/>
     <w:p>
       <w:pPr>
         <w:pStyle w:val="Literaturverzeichnis"/>
@@ -5444,8 +10792,8 @@
         <w:t xml:space="preserve">(3), 463–488.</w:t>
       </w:r>
     </w:p>
-    <w:bookmarkEnd w:id="99"/>
-    <w:bookmarkStart w:id="100" w:name="ref-guyon2003introduction"/>
+    <w:bookmarkEnd w:id="104"/>
+    <w:bookmarkStart w:id="105" w:name="ref-guyon2003introduction"/>
     <w:p>
       <w:pPr>
         <w:pStyle w:val="Literaturverzeichnis"/>
@@ -5480,8 +10828,8 @@
         <w:t xml:space="preserve">(Mar), 1157–1182.</w:t>
       </w:r>
     </w:p>
-    <w:bookmarkEnd w:id="100"/>
-    <w:bookmarkStart w:id="101" w:name="ref-hastie2009elements"/>
+    <w:bookmarkEnd w:id="105"/>
+    <w:bookmarkStart w:id="106" w:name="ref-hastie2009elements"/>
     <w:p>
       <w:pPr>
         <w:pStyle w:val="Literaturverzeichnis"/>
@@ -5506,8 +10854,8 @@
         <w:t xml:space="preserve">(Vol. 2). Springer.</w:t>
       </w:r>
     </w:p>
-    <w:bookmarkEnd w:id="101"/>
-    <w:bookmarkStart w:id="102" w:name="ref-he2009learning"/>
+    <w:bookmarkEnd w:id="106"/>
+    <w:bookmarkStart w:id="107" w:name="ref-he2009learning"/>
     <w:p>
       <w:pPr>
         <w:pStyle w:val="Literaturverzeichnis"/>
@@ -5542,8 +10890,8 @@
         <w:t xml:space="preserve">(9), 1263–1284.</w:t>
       </w:r>
     </w:p>
-    <w:bookmarkEnd w:id="102"/>
-    <w:bookmarkStart w:id="103" w:name="ref-hom2012reviewing"/>
+    <w:bookmarkEnd w:id="107"/>
+    <w:bookmarkStart w:id="108" w:name="ref-hom2012reviewing"/>
     <w:p>
       <w:pPr>
         <w:pStyle w:val="Literaturverzeichnis"/>
@@ -5578,8 +10926,8 @@
         <w:t xml:space="preserve">(5), 831.</w:t>
       </w:r>
     </w:p>
-    <w:bookmarkEnd w:id="103"/>
-    <w:bookmarkStart w:id="104" w:name="ref-hom2009explaining"/>
+    <w:bookmarkEnd w:id="108"/>
+    <w:bookmarkStart w:id="109" w:name="ref-hom2009explaining"/>
     <w:p>
       <w:pPr>
         <w:pStyle w:val="Literaturverzeichnis"/>
@@ -5614,8 +10962,8 @@
         <w:t xml:space="preserve">(2), 277.</w:t>
       </w:r>
     </w:p>
-    <w:bookmarkEnd w:id="104"/>
-    <w:bookmarkStart w:id="105" w:name="ref-hosmer2013applied"/>
+    <w:bookmarkEnd w:id="109"/>
+    <w:bookmarkStart w:id="110" w:name="ref-hosmer2013applied"/>
     <w:p>
       <w:pPr>
         <w:pStyle w:val="Literaturverzeichnis"/>
@@ -5640,8 +10988,8 @@
         <w:t xml:space="preserve">(Vol. 398). John Wiley &amp; Sons.</w:t>
       </w:r>
     </w:p>
-    <w:bookmarkEnd w:id="105"/>
-    <w:bookmarkStart w:id="106" w:name="ref-johnson2000factors"/>
+    <w:bookmarkEnd w:id="110"/>
+    <w:bookmarkStart w:id="111" w:name="ref-johnson2000factors"/>
     <w:p>
       <w:pPr>
         <w:pStyle w:val="Literaturverzeichnis"/>
@@ -5676,8 +11024,8 @@
         <w:t xml:space="preserve">(6), 399–415.</w:t>
       </w:r>
     </w:p>
-    <w:bookmarkEnd w:id="106"/>
-    <w:bookmarkStart w:id="107" w:name="ref-joo2012model"/>
+    <w:bookmarkEnd w:id="111"/>
+    <w:bookmarkStart w:id="112" w:name="ref-joo2012model"/>
     <w:p>
       <w:pPr>
         <w:pStyle w:val="Literaturverzeichnis"/>
@@ -5712,8 +11060,8 @@
         <w:t xml:space="preserve">(1), 313.</w:t>
       </w:r>
     </w:p>
-    <w:bookmarkEnd w:id="107"/>
-    <w:bookmarkStart w:id="108" w:name="ref-kermany2018identifying"/>
+    <w:bookmarkEnd w:id="112"/>
+    <w:bookmarkStart w:id="113" w:name="ref-kermany2018identifying"/>
     <w:p>
       <w:pPr>
         <w:pStyle w:val="Literaturverzeichnis"/>
@@ -5748,8 +11096,8 @@
         <w:t xml:space="preserve">(5), 1122–1131.</w:t>
       </w:r>
     </w:p>
-    <w:bookmarkEnd w:id="108"/>
-    <w:bookmarkStart w:id="109" w:name="ref-kim2017employee"/>
+    <w:bookmarkEnd w:id="113"/>
+    <w:bookmarkStart w:id="114" w:name="ref-kim2017employee"/>
     <w:p>
       <w:pPr>
         <w:pStyle w:val="Literaturverzeichnis"/>
@@ -5784,8 +11132,8 @@
         <w:t xml:space="preserve">(1), 4–22.</w:t>
       </w:r>
     </w:p>
-    <w:bookmarkEnd w:id="109"/>
-    <w:bookmarkStart w:id="110" w:name="ref-kirasich2018random"/>
+    <w:bookmarkEnd w:id="114"/>
+    <w:bookmarkStart w:id="115" w:name="ref-kirasich2018random"/>
     <w:p>
       <w:pPr>
         <w:pStyle w:val="Literaturverzeichnis"/>
@@ -5820,8 +11168,8 @@
         <w:t xml:space="preserve">(3), 9.</w:t>
       </w:r>
     </w:p>
-    <w:bookmarkEnd w:id="110"/>
-    <w:bookmarkStart w:id="111" w:name="ref-ko2014impacts"/>
+    <w:bookmarkEnd w:id="115"/>
+    <w:bookmarkStart w:id="116" w:name="ref-ko2014impacts"/>
     <w:p>
       <w:pPr>
         <w:pStyle w:val="Literaturverzeichnis"/>
@@ -5856,8 +11204,8 @@
         <w:t xml:space="preserve">(2), 176–187.</w:t>
       </w:r>
     </w:p>
-    <w:bookmarkEnd w:id="111"/>
-    <w:bookmarkStart w:id="112" w:name="ref-kubat1997addressing"/>
+    <w:bookmarkEnd w:id="116"/>
+    <w:bookmarkStart w:id="117" w:name="ref-kubat1997addressing"/>
     <w:p>
       <w:pPr>
         <w:pStyle w:val="Literaturverzeichnis"/>
@@ -5892,8 +11240,8 @@
         <w:t xml:space="preserve">, 179.</w:t>
       </w:r>
     </w:p>
-    <w:bookmarkEnd w:id="112"/>
-    <w:bookmarkStart w:id="113" w:name="ref-lee2021overlooked"/>
+    <w:bookmarkEnd w:id="117"/>
+    <w:bookmarkStart w:id="118" w:name="ref-lee2021overlooked"/>
     <w:p>
       <w:pPr>
         <w:pStyle w:val="Literaturverzeichnis"/>
@@ -5928,8 +11276,8 @@
         <w:t xml:space="preserve">(3), 381–407.</w:t>
       </w:r>
     </w:p>
-    <w:bookmarkEnd w:id="113"/>
-    <w:bookmarkStart w:id="114" w:name="ref-lewis1992men"/>
+    <w:bookmarkEnd w:id="118"/>
+    <w:bookmarkStart w:id="119" w:name="ref-lewis1992men"/>
     <w:p>
       <w:pPr>
         <w:pStyle w:val="Literaturverzeichnis"/>
@@ -5964,8 +11312,8 @@
         <w:t xml:space="preserve">(4), 473–492.</w:t>
       </w:r>
     </w:p>
-    <w:bookmarkEnd w:id="114"/>
-    <w:bookmarkStart w:id="115" w:name="ref-liss2015loving"/>
+    <w:bookmarkEnd w:id="119"/>
+    <w:bookmarkStart w:id="120" w:name="ref-liss2015loving"/>
     <w:p>
       <w:pPr>
         <w:pStyle w:val="Literaturverzeichnis"/>
@@ -6000,8 +11348,8 @@
         <w:t xml:space="preserve">(Suppl 6), S91.</w:t>
       </w:r>
     </w:p>
-    <w:bookmarkEnd w:id="115"/>
-    <w:bookmarkStart w:id="116" w:name="ref-luu2020machine"/>
+    <w:bookmarkEnd w:id="120"/>
+    <w:bookmarkStart w:id="121" w:name="ref-luu2020machine"/>
     <w:p>
       <w:pPr>
         <w:pStyle w:val="Literaturverzeichnis"/>
@@ -6036,8 +11384,8 @@
         <w:t xml:space="preserve">(9), 2325967120953404.</w:t>
       </w:r>
     </w:p>
-    <w:bookmarkEnd w:id="116"/>
-    <w:bookmarkStart w:id="117" w:name="ref-macijauskieneartificial"/>
+    <w:bookmarkEnd w:id="121"/>
+    <w:bookmarkStart w:id="122" w:name="ref-macijauskieneartificial"/>
     <w:p>
       <w:pPr>
         <w:pStyle w:val="Literaturverzeichnis"/>
@@ -6059,8 +11407,8 @@
         <w:t xml:space="preserve">, 517.</w:t>
       </w:r>
     </w:p>
-    <w:bookmarkEnd w:id="117"/>
-    <w:bookmarkStart w:id="118" w:name="ref-maertz2007effects"/>
+    <w:bookmarkEnd w:id="122"/>
+    <w:bookmarkStart w:id="123" w:name="ref-maertz2007effects"/>
     <w:p>
       <w:pPr>
         <w:pStyle w:val="Literaturverzeichnis"/>
@@ -6095,8 +11443,8 @@
         <w:t xml:space="preserve">(8), 1059–1075.</w:t>
       </w:r>
     </w:p>
-    <w:bookmarkEnd w:id="118"/>
-    <w:bookmarkStart w:id="119" w:name="ref-mahesh2020machine"/>
+    <w:bookmarkEnd w:id="123"/>
+    <w:bookmarkStart w:id="124" w:name="ref-mahesh2020machine"/>
     <w:p>
       <w:pPr>
         <w:pStyle w:val="Literaturverzeichnis"/>
@@ -6131,8 +11479,8 @@
         <w:t xml:space="preserve">(1), 381–386.</w:t>
       </w:r>
     </w:p>
-    <w:bookmarkEnd w:id="119"/>
-    <w:bookmarkStart w:id="120" w:name="ref-marsland2011machine"/>
+    <w:bookmarkEnd w:id="124"/>
+    <w:bookmarkStart w:id="125" w:name="ref-marsland2011machine"/>
     <w:p>
       <w:pPr>
         <w:pStyle w:val="Literaturverzeichnis"/>
@@ -6154,8 +11502,8 @@
         <w:t xml:space="preserve">. Chapman; Hall/CRC.</w:t>
       </w:r>
     </w:p>
-    <w:bookmarkEnd w:id="120"/>
-    <w:bookmarkStart w:id="121" w:name="ref-meyer1991three"/>
+    <w:bookmarkEnd w:id="125"/>
+    <w:bookmarkStart w:id="126" w:name="ref-meyer1991three"/>
     <w:p>
       <w:pPr>
         <w:pStyle w:val="Literaturverzeichnis"/>
@@ -6190,8 +11538,8 @@
         <w:t xml:space="preserve">(1), 61–89.</w:t>
       </w:r>
     </w:p>
-    <w:bookmarkEnd w:id="121"/>
-    <w:bookmarkStart w:id="122" w:name="ref-meyer2004employee"/>
+    <w:bookmarkEnd w:id="126"/>
+    <w:bookmarkStart w:id="127" w:name="ref-meyer2004employee"/>
     <w:p>
       <w:pPr>
         <w:pStyle w:val="Literaturverzeichnis"/>
@@ -6226,8 +11574,8 @@
         <w:t xml:space="preserve">(6), 991.</w:t>
       </w:r>
     </w:p>
-    <w:bookmarkEnd w:id="122"/>
-    <w:bookmarkStart w:id="123" w:name="ref-miller2016finding"/>
+    <w:bookmarkEnd w:id="127"/>
+    <w:bookmarkStart w:id="128" w:name="ref-miller2016finding"/>
     <w:p>
       <w:pPr>
         <w:pStyle w:val="Literaturverzeichnis"/>
@@ -6262,8 +11610,8 @@
         <w:t xml:space="preserve">(4), 583.</w:t>
       </w:r>
     </w:p>
-    <w:bookmarkEnd w:id="123"/>
-    <w:bookmarkStart w:id="124" w:name="ref-mitchell1997machine"/>
+    <w:bookmarkEnd w:id="128"/>
+    <w:bookmarkStart w:id="129" w:name="ref-mitchell1997machine"/>
     <w:p>
       <w:pPr>
         <w:pStyle w:val="Literaturverzeichnis"/>
@@ -6285,8 +11633,8 @@
         <w:t xml:space="preserve">.</w:t>
       </w:r>
     </w:p>
-    <w:bookmarkEnd w:id="124"/>
-    <w:bookmarkStart w:id="125" w:name="ref-mitchell2001people"/>
+    <w:bookmarkEnd w:id="129"/>
+    <w:bookmarkStart w:id="130" w:name="ref-mitchell2001people"/>
     <w:p>
       <w:pPr>
         <w:pStyle w:val="Literaturverzeichnis"/>
@@ -6321,8 +11669,8 @@
         <w:t xml:space="preserve">(6), 1102–1121.</w:t>
       </w:r>
     </w:p>
-    <w:bookmarkEnd w:id="125"/>
-    <w:bookmarkStart w:id="126" w:name="ref-mobley1979review"/>
+    <w:bookmarkEnd w:id="130"/>
+    <w:bookmarkStart w:id="131" w:name="ref-mobley1979review"/>
     <w:p>
       <w:pPr>
         <w:pStyle w:val="Literaturverzeichnis"/>
@@ -6357,8 +11705,8 @@
         <w:t xml:space="preserve">(3), 493.</w:t>
       </w:r>
     </w:p>
-    <w:bookmarkEnd w:id="126"/>
-    <w:bookmarkStart w:id="127" w:name="ref-myers2013research"/>
+    <w:bookmarkEnd w:id="131"/>
+    <w:bookmarkStart w:id="132" w:name="ref-myers2013research"/>
     <w:p>
       <w:pPr>
         <w:pStyle w:val="Literaturverzeichnis"/>
@@ -6380,8 +11728,8 @@
         <w:t xml:space="preserve">. Routledge.</w:t>
       </w:r>
     </w:p>
-    <w:bookmarkEnd w:id="127"/>
-    <w:bookmarkStart w:id="128" w:name="ref-niculescu2005predicting"/>
+    <w:bookmarkEnd w:id="132"/>
+    <w:bookmarkStart w:id="133" w:name="ref-niculescu2005predicting"/>
     <w:p>
       <w:pPr>
         <w:pStyle w:val="Literaturverzeichnis"/>
@@ -6403,8 +11751,8 @@
         <w:t xml:space="preserve">. 625–632.</w:t>
       </w:r>
     </w:p>
-    <w:bookmarkEnd w:id="128"/>
-    <w:bookmarkStart w:id="129" w:name="ref-pink2017examining"/>
+    <w:bookmarkEnd w:id="133"/>
+    <w:bookmarkStart w:id="134" w:name="ref-pink2017examining"/>
     <w:p>
       <w:pPr>
         <w:pStyle w:val="Literaturverzeichnis"/>
@@ -6439,8 +11787,8 @@
         <w:t xml:space="preserve">(3), 353–387.</w:t>
       </w:r>
     </w:p>
-    <w:bookmarkEnd w:id="129"/>
-    <w:bookmarkStart w:id="130" w:name="ref-pitts2011so"/>
+    <w:bookmarkEnd w:id="134"/>
+    <w:bookmarkStart w:id="135" w:name="ref-pitts2011so"/>
     <w:p>
       <w:pPr>
         <w:pStyle w:val="Literaturverzeichnis"/>
@@ -6475,8 +11823,8 @@
         <w:t xml:space="preserve">(5), 751–760.</w:t>
       </w:r>
     </w:p>
-    <w:bookmarkEnd w:id="130"/>
-    <w:bookmarkStart w:id="131" w:name="ref-van2014modern"/>
+    <w:bookmarkEnd w:id="135"/>
+    <w:bookmarkStart w:id="136" w:name="ref-van2014modern"/>
     <w:p>
       <w:pPr>
         <w:pStyle w:val="Literaturverzeichnis"/>
@@ -6511,8 +11859,8 @@
         <w:t xml:space="preserve">(1), 1–13.</w:t>
       </w:r>
     </w:p>
-    <w:bookmarkEnd w:id="131"/>
-    <w:bookmarkStart w:id="132" w:name="ref-porter1974organizational"/>
+    <w:bookmarkEnd w:id="136"/>
+    <w:bookmarkStart w:id="137" w:name="ref-porter1974organizational"/>
     <w:p>
       <w:pPr>
         <w:pStyle w:val="Literaturverzeichnis"/>
@@ -6547,8 +11895,8 @@
         <w:t xml:space="preserve">(5), 603.</w:t>
       </w:r>
     </w:p>
-    <w:bookmarkEnd w:id="132"/>
-    <w:bookmarkStart w:id="133" w:name="ref-rkab2019recruitment"/>
+    <w:bookmarkEnd w:id="137"/>
+    <w:bookmarkStart w:id="138" w:name="ref-rkab2019recruitment"/>
     <w:p>
       <w:pPr>
         <w:pStyle w:val="Literaturverzeichnis"/>
@@ -6570,8 +11918,8 @@
         <w:t xml:space="preserve">.</w:t>
       </w:r>
     </w:p>
-    <w:bookmarkEnd w:id="133"/>
-    <w:bookmarkStart w:id="134" w:name="ref-reeve2001refining"/>
+    <w:bookmarkEnd w:id="138"/>
+    <w:bookmarkStart w:id="139" w:name="ref-reeve2001refining"/>
     <w:p>
       <w:pPr>
         <w:pStyle w:val="Literaturverzeichnis"/>
@@ -6606,8 +11954,8 @@
         <w:t xml:space="preserve">(2), 91–111.</w:t>
       </w:r>
     </w:p>
-    <w:bookmarkEnd w:id="134"/>
-    <w:bookmarkStart w:id="135" w:name="ref-sanchez2018big"/>
+    <w:bookmarkEnd w:id="139"/>
+    <w:bookmarkStart w:id="140" w:name="ref-sanchez2018big"/>
     <w:p>
       <w:pPr>
         <w:pStyle w:val="Literaturverzeichnis"/>
@@ -6642,8 +11990,8 @@
         <w:t xml:space="preserve">(5), 1239–1248.</w:t>
       </w:r>
     </w:p>
-    <w:bookmarkEnd w:id="135"/>
-    <w:bookmarkStart w:id="136" w:name="ref-sanchez2018comparison"/>
+    <w:bookmarkEnd w:id="140"/>
+    <w:bookmarkStart w:id="141" w:name="ref-sanchez2018comparison"/>
     <w:p>
       <w:pPr>
         <w:pStyle w:val="Literaturverzeichnis"/>
@@ -6678,8 +12026,8 @@
         <w:t xml:space="preserve">, 10–17.</w:t>
       </w:r>
     </w:p>
-    <w:bookmarkEnd w:id="136"/>
-    <w:bookmarkStart w:id="137" w:name="ref-schaufeli2017ultra"/>
+    <w:bookmarkEnd w:id="141"/>
+    <w:bookmarkStart w:id="142" w:name="ref-schaufeli2017ultra"/>
     <w:p>
       <w:pPr>
         <w:pStyle w:val="Literaturverzeichnis"/>
@@ -6701,8 +12049,8 @@
         <w:t xml:space="preserve">.</w:t>
       </w:r>
     </w:p>
-    <w:bookmarkEnd w:id="137"/>
-    <w:bookmarkStart w:id="138" w:name="ref-schoenfeldt1999dust"/>
+    <w:bookmarkEnd w:id="142"/>
+    <w:bookmarkStart w:id="143" w:name="ref-schoenfeldt1999dust"/>
     <w:p>
       <w:pPr>
         <w:pStyle w:val="Literaturverzeichnis"/>
@@ -6737,8 +12085,8 @@
         <w:t xml:space="preserve">(2), 147–167.</w:t>
       </w:r>
     </w:p>
-    <w:bookmarkEnd w:id="138"/>
-    <w:bookmarkStart w:id="139" w:name="ref-shamir2004single"/>
+    <w:bookmarkEnd w:id="143"/>
+    <w:bookmarkStart w:id="144" w:name="ref-shamir2004single"/>
     <w:p>
       <w:pPr>
         <w:pStyle w:val="Literaturverzeichnis"/>
@@ -6773,8 +12121,8 @@
         <w:t xml:space="preserve">(1), 115–123.</w:t>
       </w:r>
     </w:p>
-    <w:bookmarkEnd w:id="139"/>
-    <w:bookmarkStart w:id="140" w:name="ref-shore1991construct"/>
+    <w:bookmarkEnd w:id="144"/>
+    <w:bookmarkStart w:id="145" w:name="ref-shore1991construct"/>
     <w:p>
       <w:pPr>
         <w:pStyle w:val="Literaturverzeichnis"/>
@@ -6809,8 +12157,8 @@
         <w:t xml:space="preserve">(5), 637.</w:t>
       </w:r>
     </w:p>
-    <w:bookmarkEnd w:id="140"/>
-    <w:bookmarkStart w:id="141" w:name="ref-smith2005achieving"/>
+    <w:bookmarkEnd w:id="145"/>
+    <w:bookmarkStart w:id="146" w:name="ref-smith2005achieving"/>
     <w:p>
       <w:pPr>
         <w:pStyle w:val="Literaturverzeichnis"/>
@@ -6845,8 +12193,8 @@
         <w:t xml:space="preserve">(6/7), 408–412.</w:t>
       </w:r>
     </w:p>
-    <w:bookmarkEnd w:id="141"/>
-    <w:bookmarkStart w:id="142" w:name="ref-tambe2019artificial"/>
+    <w:bookmarkEnd w:id="146"/>
+    <w:bookmarkStart w:id="147" w:name="ref-tambe2019artificial"/>
     <w:p>
       <w:pPr>
         <w:pStyle w:val="Literaturverzeichnis"/>
@@ -6881,8 +12229,8 @@
         <w:t xml:space="preserve">(4), 15–42.</w:t>
       </w:r>
     </w:p>
-    <w:bookmarkEnd w:id="142"/>
-    <w:bookmarkStart w:id="143" w:name="ref-varoquaux2018cross"/>
+    <w:bookmarkEnd w:id="147"/>
+    <w:bookmarkStart w:id="148" w:name="ref-varoquaux2018cross"/>
     <w:p>
       <w:pPr>
         <w:pStyle w:val="Literaturverzeichnis"/>
@@ -6917,8 +12265,8 @@
         <w:t xml:space="preserve">, 68–77.</w:t>
       </w:r>
     </w:p>
-    <w:bookmarkEnd w:id="143"/>
-    <w:bookmarkStart w:id="144" w:name="ref-vijayakumar2019replicability"/>
+    <w:bookmarkEnd w:id="148"/>
+    <w:bookmarkStart w:id="149" w:name="ref-vijayakumar2019replicability"/>
     <w:p>
       <w:pPr>
         <w:pStyle w:val="Literaturverzeichnis"/>
@@ -6954,8 +12302,8 @@
         <w:t xml:space="preserve">.</w:t>
       </w:r>
     </w:p>
-    <w:bookmarkEnd w:id="144"/>
-    <w:bookmarkStart w:id="145" w:name="ref-weaver2015intent"/>
+    <w:bookmarkEnd w:id="149"/>
+    <w:bookmarkStart w:id="150" w:name="ref-weaver2015intent"/>
     <w:p>
       <w:pPr>
         <w:pStyle w:val="Literaturverzeichnis"/>
@@ -6990,8 +12338,8 @@
         <w:t xml:space="preserve">(6), 442–452.</w:t>
       </w:r>
     </w:p>
-    <w:bookmarkEnd w:id="145"/>
-    <w:bookmarkStart w:id="146" w:name="ref-wynen2014impact"/>
+    <w:bookmarkEnd w:id="150"/>
+    <w:bookmarkStart w:id="151" w:name="ref-wynen2014impact"/>
     <w:p>
       <w:pPr>
         <w:pStyle w:val="Literaturverzeichnis"/>
@@ -7026,8 +12374,8 @@
         <w:t xml:space="preserve">(4), 565–585.</w:t>
       </w:r>
     </w:p>
-    <w:bookmarkEnd w:id="146"/>
-    <w:bookmarkStart w:id="147" w:name="ref-xu2020deep"/>
+    <w:bookmarkEnd w:id="151"/>
+    <w:bookmarkStart w:id="152" w:name="ref-xu2020deep"/>
     <w:p>
       <w:pPr>
         <w:pStyle w:val="Literaturverzeichnis"/>
@@ -7062,9 +12410,24 @@
         <w:t xml:space="preserve">(10), 1122–1129.</w:t>
       </w:r>
     </w:p>
-    <w:bookmarkEnd w:id="147"/>
-    <w:bookmarkEnd w:id="148"/>
-    <w:bookmarkEnd w:id="149"/>
+    <w:bookmarkEnd w:id="152"/>
+    <w:bookmarkEnd w:id="153"/>
+    <w:p>
+      <w:r>
+        <w:br w:type="page"/>
+      </w:r>
+    </w:p>
+    <w:bookmarkEnd w:id="154"/>
+    <w:bookmarkStart w:id="155" w:name="appendix"/>
+    <w:p>
+      <w:pPr>
+        <w:pStyle w:val="berschrift1"/>
+      </w:pPr>
+      <w:r>
+        <w:t xml:space="preserve">Appendix</w:t>
+      </w:r>
+    </w:p>
+    <w:bookmarkEnd w:id="155"/>
     <w:sectPr>
       <w:headerReference r:id="rId9" w:type="even"/>
       <w:headerReference r:id="rId11" w:type="default"/>
